--- a/EE486 Final Project.docx
+++ b/EE486 Final Project.docx
@@ -5,25 +5,977 @@
     <w:p>
       <w:pPr>
         <w:pStyle w:val="Title"/>
+        <w:spacing w:after="0" w:line="276" w:lineRule="auto"/>
         <w:jc w:val="center"/>
-      </w:pPr>
-      <w:r>
-        <w:t>EE486 Final Project</w:t>
-      </w:r>
+        <w:rPr>
+          <w:sz w:val="72"/>
+          <w:szCs w:val="72"/>
+        </w:rPr>
+      </w:pPr>
     </w:p>
     <w:p>
       <w:pPr>
         <w:pStyle w:val="Title"/>
+        <w:spacing w:after="0" w:line="276" w:lineRule="auto"/>
         <w:jc w:val="center"/>
-      </w:pPr>
-      <w:r>
-        <w:t>Controlled Three-Phase AC-DC to Induction Motor</w:t>
-      </w:r>
-    </w:p>
-    <w:p>
-      <w:pPr>
-        <w:rPr>
-          <w:rFonts w:asciiTheme="majorHAnsi" w:eastAsiaTheme="majorEastAsia" w:hAnsiTheme="majorHAnsi" w:cstheme="majorBidi"/>
+        <w:rPr>
+          <w:sz w:val="72"/>
+          <w:szCs w:val="72"/>
+        </w:rPr>
+      </w:pPr>
+    </w:p>
+    <w:p>
+      <w:pPr>
+        <w:pStyle w:val="Title"/>
+        <w:spacing w:after="0" w:line="276" w:lineRule="auto"/>
+        <w:jc w:val="center"/>
+        <w:rPr>
+          <w:sz w:val="72"/>
+          <w:szCs w:val="72"/>
+        </w:rPr>
+      </w:pPr>
+    </w:p>
+    <w:p>
+      <w:pPr>
+        <w:pStyle w:val="Title"/>
+        <w:spacing w:after="0" w:line="276" w:lineRule="auto"/>
+        <w:jc w:val="center"/>
+        <w:rPr>
+          <w:sz w:val="72"/>
+          <w:szCs w:val="72"/>
+        </w:rPr>
+      </w:pPr>
+    </w:p>
+    <w:p>
+      <w:pPr>
+        <w:pStyle w:val="Title"/>
+        <w:spacing w:after="0" w:line="276" w:lineRule="auto"/>
+        <w:jc w:val="center"/>
+        <w:rPr>
+          <w:sz w:val="72"/>
+          <w:szCs w:val="72"/>
+        </w:rPr>
+      </w:pPr>
+      <w:r>
+        <w:rPr>
+          <w:sz w:val="72"/>
+          <w:szCs w:val="72"/>
+        </w:rPr>
+        <w:t>Power Electronics Project Report</w:t>
+      </w:r>
+    </w:p>
+    <w:p>
+      <w:pPr>
+        <w:pStyle w:val="Subtitle"/>
+        <w:spacing w:after="0" w:line="276" w:lineRule="auto"/>
+        <w:jc w:val="center"/>
+        <w:rPr>
+          <w:sz w:val="36"/>
+          <w:szCs w:val="36"/>
+        </w:rPr>
+      </w:pPr>
+      <w:r>
+        <w:rPr>
+          <w:sz w:val="36"/>
+          <w:szCs w:val="36"/>
+        </w:rPr>
+        <w:t>Simulation and Analysis of a Three-Phase SPWM Inverter Driving a</w:t>
+      </w:r>
+      <w:r>
+        <w:rPr>
+          <w:sz w:val="36"/>
+          <w:szCs w:val="36"/>
+        </w:rPr>
+        <w:t>n</w:t>
+      </w:r>
+      <w:r>
+        <w:rPr>
+          <w:sz w:val="36"/>
+          <w:szCs w:val="36"/>
+        </w:rPr>
+        <w:t xml:space="preserve"> Induction Motor with Open-Loop V/f Control</w:t>
+      </w:r>
+    </w:p>
+    <w:p>
+      <w:pPr>
+        <w:pStyle w:val="Subtitle"/>
+        <w:jc w:val="center"/>
+      </w:pPr>
+      <w:r>
+        <w:t>by: Zachary Newsom</w:t>
+      </w:r>
+    </w:p>
+    <w:p>
+      <w:pPr>
+        <w:rPr>
+          <w:rFonts w:eastAsiaTheme="majorEastAsia" w:cstheme="majorBidi"/>
+          <w:color w:val="595959" w:themeColor="text1" w:themeTint="A6"/>
+          <w:spacing w:val="15"/>
+          <w:sz w:val="28"/>
+          <w:szCs w:val="28"/>
+        </w:rPr>
+      </w:pPr>
+      <w:r>
+        <w:br w:type="page"/>
+      </w:r>
+    </w:p>
+    <w:p>
+      <w:pPr>
+        <w:pStyle w:val="Heading1"/>
+        <w:rPr>
+          <w:rFonts w:asciiTheme="minorHAnsi" w:hAnsiTheme="minorHAnsi"/>
+          <w:spacing w:val="15"/>
+          <w:sz w:val="28"/>
+          <w:szCs w:val="28"/>
+        </w:rPr>
+      </w:pPr>
+      <w:r>
+        <w:lastRenderedPageBreak/>
+        <w:t>1. Design Analysis (Calculations)</w:t>
+      </w:r>
+    </w:p>
+    <w:p>
+      <w:pPr>
+        <w:pStyle w:val="Heading2"/>
+      </w:pPr>
+      <w:r>
+        <w:t>1.1 System Overview</w:t>
+      </w:r>
+    </w:p>
+    <w:p>
+      <w:r>
+        <w:t>This project models and analyzes a three-phase inverter system supplying a standard industrial 5 HP induction motor using open-loop V/f control. The inverter receives power from</w:t>
+      </w:r>
+      <w:r>
+        <w:t xml:space="preserve"> an ideal</w:t>
+      </w:r>
+      <w:r>
+        <w:t xml:space="preserve"> 1</w:t>
+      </w:r>
+      <w:r>
+        <w:t>2</w:t>
+      </w:r>
+      <w:r>
+        <w:t>00</w:t>
+      </w:r>
+      <w:r>
+        <w:t>-</w:t>
+      </w:r>
+      <w:r>
+        <w:t xml:space="preserve">V DC </w:t>
+      </w:r>
+      <w:r>
+        <w:t xml:space="preserve">voltage </w:t>
+      </w:r>
+      <w:r>
+        <w:t>source. The inverter output is controlled via Sinusoidal Pulse Width Modulation (SPWM) to generate a variable-frequency, variable-amplitude three-phase AC signal, suitable for controlling motor speed while maintaining magnetic flux at an optimal level</w:t>
+      </w:r>
+      <w:r>
+        <w:t xml:space="preserve"> under </w:t>
+      </w:r>
+      <w:r>
+        <w:t xml:space="preserve">open-loop </w:t>
+      </w:r>
+      <w:r>
+        <w:t>V/f control</w:t>
+      </w:r>
+      <w:r>
+        <w:t>.</w:t>
+      </w:r>
+    </w:p>
+    <w:p>
+      <w:r>
+        <w:t xml:space="preserve">The project was modeled with a solar-powered induction motor water pump system in mind, which for small-medium applications typically have a 2.0-3.7kW motor fitted to their pump load. This is the reason our chosen motor is rated </w:t>
+      </w:r>
+      <w:proofErr w:type="gramStart"/>
+      <w:r>
+        <w:t>for</w:t>
+      </w:r>
+      <w:proofErr w:type="gramEnd"/>
+      <w:r>
+        <w:t xml:space="preserve"> 5 HP, which equates to 3.7 kW. How the pump load was modeled will be discussed in a later section.</w:t>
+      </w:r>
+    </w:p>
+    <w:p>
+      <w:r>
+        <w:t>For the sinusoidal-PWM inverter switching control scheme, bipolar switching was used with a 15 kHz triangular switching waveform.</w:t>
+      </w:r>
+      <w:r>
+        <w:t xml:space="preserve"> The reference sine waves had their amplitude and frequency modulated depending on an RPM setpoint. The sine wave frequency is set to be the motor’s synchronous-speed </w:t>
+      </w:r>
+      <w:r>
+        <w:t xml:space="preserve">(4-pole) </w:t>
+      </w:r>
+      <w:r>
+        <w:t>frequency from the required RPM</w:t>
+      </w:r>
+      <w:r>
+        <w:t xml:space="preserve"> </w:t>
+      </w:r>
+      <w:r>
+        <w:t xml:space="preserve">and the amplitude of the sine waves is controlled based on that frequency – this open-loop V/f control will be discussed in greater detail in the next section. </w:t>
+      </w:r>
+    </w:p>
+    <w:p>
+      <w:pPr>
+        <w:jc w:val="center"/>
+      </w:pPr>
+      <w:r>
+        <w:rPr>
+          <w:noProof/>
+        </w:rPr>
+        <w:drawing>
+          <wp:inline distT="0" distB="0" distL="0" distR="0" wp14:anchorId="1C491AE8" wp14:editId="448DC985">
+            <wp:extent cx="5450235" cy="2981325"/>
+            <wp:effectExtent l="0" t="0" r="0" b="0"/>
+            <wp:docPr id="1834115329" name="Picture 1" descr="A diagram of a machine&#10;&#10;AI-generated content may be incorrect."/>
+            <wp:cNvGraphicFramePr>
+              <a:graphicFrameLocks xmlns:a="http://schemas.openxmlformats.org/drawingml/2006/main" noChangeAspect="1"/>
+            </wp:cNvGraphicFramePr>
+            <a:graphic xmlns:a="http://schemas.openxmlformats.org/drawingml/2006/main">
+              <a:graphicData uri="http://schemas.openxmlformats.org/drawingml/2006/picture">
+                <pic:pic xmlns:pic="http://schemas.openxmlformats.org/drawingml/2006/picture">
+                  <pic:nvPicPr>
+                    <pic:cNvPr id="1834115329" name="Picture 1" descr="A diagram of a machine&#10;&#10;AI-generated content may be incorrect."/>
+                    <pic:cNvPicPr/>
+                  </pic:nvPicPr>
+                  <pic:blipFill>
+                    <a:blip r:embed="rId5"/>
+                    <a:stretch>
+                      <a:fillRect/>
+                    </a:stretch>
+                  </pic:blipFill>
+                  <pic:spPr>
+                    <a:xfrm>
+                      <a:off x="0" y="0"/>
+                      <a:ext cx="5453394" cy="2983053"/>
+                    </a:xfrm>
+                    <a:prstGeom prst="rect">
+                      <a:avLst/>
+                    </a:prstGeom>
+                  </pic:spPr>
+                </pic:pic>
+              </a:graphicData>
+            </a:graphic>
+          </wp:inline>
+        </w:drawing>
+      </w:r>
+    </w:p>
+    <w:p>
+      <w:pPr>
+        <w:jc w:val="center"/>
+      </w:pPr>
+      <w:r>
+        <w:t>Figure 1: Switching Controller with Open-Loop V/f Control</w:t>
+      </w:r>
+    </w:p>
+    <w:p>
+      <w:pPr>
+        <w:jc w:val="center"/>
+      </w:pPr>
+    </w:p>
+    <w:p>
+      <w:r>
+        <w:lastRenderedPageBreak/>
+        <w:t>Attached to each phase there are two IGBTs with reverse diodes as shown in Figure 2 below.</w:t>
+      </w:r>
+      <w:r>
+        <w:t xml:space="preserve"> We extract a neutral point to use as a ground (mostly for simulation purposes) with two equal RC pairs in </w:t>
+      </w:r>
+      <w:proofErr w:type="gramStart"/>
+      <w:r>
+        <w:t>series</w:t>
+      </w:r>
+      <w:proofErr w:type="gramEnd"/>
+      <w:r>
+        <w:t xml:space="preserve">. Then, from the switch’s outputs we filter out switching harmonics and other non-desirable frequencies with an RLC </w:t>
+      </w:r>
+      <w:r>
+        <w:t xml:space="preserve">Low-pass </w:t>
+      </w:r>
+      <w:r>
+        <w:t xml:space="preserve">circuit shown in Figure 3. The parameters of the system are R = 0.1 </w:t>
+      </w:r>
+      <w:r>
+        <w:t>Ω</w:t>
+      </w:r>
+      <w:r>
+        <w:t xml:space="preserve">, L = 2 </w:t>
+      </w:r>
+      <w:proofErr w:type="spellStart"/>
+      <w:r>
+        <w:t>mH</w:t>
+      </w:r>
+      <w:proofErr w:type="spellEnd"/>
+      <w:r>
+        <w:t xml:space="preserve">, and C = 258 </w:t>
+      </w:r>
+      <w:r>
+        <w:t>µ</w:t>
+      </w:r>
+      <w:r>
+        <w:t>F. The cutoff frequency for this filter is approximately 221.6 Hz and its Bode Plot is displayed in Figure 4.</w:t>
+      </w:r>
+      <w:r>
+        <w:t xml:space="preserve"> The </w:t>
+      </w:r>
+      <w:r>
+        <w:t xml:space="preserve">primary concern </w:t>
+      </w:r>
+      <w:r>
+        <w:t xml:space="preserve">was to filter </w:t>
+      </w:r>
+      <w:r>
+        <w:t>out the switching frequency from SPWM at 15</w:t>
+      </w:r>
+      <w:r>
+        <w:t xml:space="preserve"> kHz</w:t>
+      </w:r>
+      <w:r>
+        <w:t>.</w:t>
+      </w:r>
+      <w:r>
+        <w:t xml:space="preserve"> The output of the filter feeds directly into the induction motor.</w:t>
+      </w:r>
+    </w:p>
+    <w:p>
+      <w:r>
+        <w:rPr>
+          <w:noProof/>
+        </w:rPr>
+        <w:drawing>
+          <wp:inline distT="0" distB="0" distL="0" distR="0" wp14:anchorId="039B9DB2" wp14:editId="7302D417">
+            <wp:extent cx="5943600" cy="2786380"/>
+            <wp:effectExtent l="0" t="0" r="0" b="0"/>
+            <wp:docPr id="1503292850" name="Picture 1" descr="A diagram of a circuit&#10;&#10;AI-generated content may be incorrect."/>
+            <wp:cNvGraphicFramePr>
+              <a:graphicFrameLocks xmlns:a="http://schemas.openxmlformats.org/drawingml/2006/main" noChangeAspect="1"/>
+            </wp:cNvGraphicFramePr>
+            <a:graphic xmlns:a="http://schemas.openxmlformats.org/drawingml/2006/main">
+              <a:graphicData uri="http://schemas.openxmlformats.org/drawingml/2006/picture">
+                <pic:pic xmlns:pic="http://schemas.openxmlformats.org/drawingml/2006/picture">
+                  <pic:nvPicPr>
+                    <pic:cNvPr id="1503292850" name="Picture 1" descr="A diagram of a circuit&#10;&#10;AI-generated content may be incorrect."/>
+                    <pic:cNvPicPr/>
+                  </pic:nvPicPr>
+                  <pic:blipFill>
+                    <a:blip r:embed="rId6"/>
+                    <a:stretch>
+                      <a:fillRect/>
+                    </a:stretch>
+                  </pic:blipFill>
+                  <pic:spPr>
+                    <a:xfrm>
+                      <a:off x="0" y="0"/>
+                      <a:ext cx="5943600" cy="2786380"/>
+                    </a:xfrm>
+                    <a:prstGeom prst="rect">
+                      <a:avLst/>
+                    </a:prstGeom>
+                  </pic:spPr>
+                </pic:pic>
+              </a:graphicData>
+            </a:graphic>
+          </wp:inline>
+        </w:drawing>
+      </w:r>
+    </w:p>
+    <w:p>
+      <w:pPr>
+        <w:jc w:val="center"/>
+      </w:pPr>
+      <w:r>
+        <w:t>Figure 2: Topology of the Three-Phase Inverter</w:t>
+      </w:r>
+    </w:p>
+    <w:p>
+      <w:pPr>
+        <w:jc w:val="center"/>
+      </w:pPr>
+      <w:r>
+        <w:rPr>
+          <w:noProof/>
+        </w:rPr>
+        <w:drawing>
+          <wp:inline distT="0" distB="0" distL="0" distR="0" wp14:anchorId="017F2E6D" wp14:editId="53CD0A07">
+            <wp:extent cx="2419048" cy="2190476"/>
+            <wp:effectExtent l="0" t="0" r="635" b="635"/>
+            <wp:docPr id="146099182" name="Picture 1" descr="A diagram of a circuit board&#10;&#10;AI-generated content may be incorrect."/>
+            <wp:cNvGraphicFramePr>
+              <a:graphicFrameLocks xmlns:a="http://schemas.openxmlformats.org/drawingml/2006/main" noChangeAspect="1"/>
+            </wp:cNvGraphicFramePr>
+            <a:graphic xmlns:a="http://schemas.openxmlformats.org/drawingml/2006/main">
+              <a:graphicData uri="http://schemas.openxmlformats.org/drawingml/2006/picture">
+                <pic:pic xmlns:pic="http://schemas.openxmlformats.org/drawingml/2006/picture">
+                  <pic:nvPicPr>
+                    <pic:cNvPr id="146099182" name="Picture 1" descr="A diagram of a circuit board&#10;&#10;AI-generated content may be incorrect."/>
+                    <pic:cNvPicPr/>
+                  </pic:nvPicPr>
+                  <pic:blipFill>
+                    <a:blip r:embed="rId7"/>
+                    <a:stretch>
+                      <a:fillRect/>
+                    </a:stretch>
+                  </pic:blipFill>
+                  <pic:spPr>
+                    <a:xfrm>
+                      <a:off x="0" y="0"/>
+                      <a:ext cx="2419048" cy="2190476"/>
+                    </a:xfrm>
+                    <a:prstGeom prst="rect">
+                      <a:avLst/>
+                    </a:prstGeom>
+                  </pic:spPr>
+                </pic:pic>
+              </a:graphicData>
+            </a:graphic>
+          </wp:inline>
+        </w:drawing>
+      </w:r>
+    </w:p>
+    <w:p>
+      <w:pPr>
+        <w:jc w:val="center"/>
+      </w:pPr>
+      <w:r>
+        <w:t>Figure 3: RLC</w:t>
+      </w:r>
+      <w:r>
+        <w:t xml:space="preserve"> Low-Pass</w:t>
+      </w:r>
+      <w:r>
+        <w:t xml:space="preserve"> Filter after the Inverter. </w:t>
+      </w:r>
+      <w:r>
+        <w:t xml:space="preserve">R = 0.1 </w:t>
+      </w:r>
+      <w:r>
+        <w:t>Ω</w:t>
+      </w:r>
+      <w:r>
+        <w:t xml:space="preserve">, L = 2 </w:t>
+      </w:r>
+      <w:proofErr w:type="spellStart"/>
+      <w:r>
+        <w:t>mH</w:t>
+      </w:r>
+      <w:proofErr w:type="spellEnd"/>
+      <w:r>
+        <w:t xml:space="preserve">, C = 258 </w:t>
+      </w:r>
+      <w:r>
+        <w:t>µ</w:t>
+      </w:r>
+      <w:r>
+        <w:t>F</w:t>
+      </w:r>
+      <w:r>
+        <w:t>.</w:t>
+      </w:r>
+    </w:p>
+    <w:p>
+      <w:pPr>
+        <w:jc w:val="center"/>
+      </w:pPr>
+      <w:r>
+        <w:rPr>
+          <w:noProof/>
+        </w:rPr>
+        <w:lastRenderedPageBreak/>
+        <w:drawing>
+          <wp:inline distT="0" distB="0" distL="0" distR="0" wp14:anchorId="27C2B4BB" wp14:editId="7B5B4F04">
+            <wp:extent cx="5143500" cy="3429000"/>
+            <wp:effectExtent l="0" t="0" r="0" b="0"/>
+            <wp:docPr id="43690159" name="Picture 4" descr="A graph of a frequency&#10;&#10;AI-generated content may be incorrect."/>
+            <wp:cNvGraphicFramePr>
+              <a:graphicFrameLocks xmlns:a="http://schemas.openxmlformats.org/drawingml/2006/main" noChangeAspect="1"/>
+            </wp:cNvGraphicFramePr>
+            <a:graphic xmlns:a="http://schemas.openxmlformats.org/drawingml/2006/main">
+              <a:graphicData uri="http://schemas.openxmlformats.org/drawingml/2006/picture">
+                <pic:pic xmlns:pic="http://schemas.openxmlformats.org/drawingml/2006/picture">
+                  <pic:nvPicPr>
+                    <pic:cNvPr id="43690159" name="Picture 4" descr="A graph of a frequency&#10;&#10;AI-generated content may be incorrect."/>
+                    <pic:cNvPicPr>
+                      <a:picLocks noChangeAspect="1" noChangeArrowheads="1"/>
+                    </pic:cNvPicPr>
+                  </pic:nvPicPr>
+                  <pic:blipFill>
+                    <a:blip r:embed="rId8">
+                      <a:extLst>
+                        <a:ext uri="{28A0092B-C50C-407E-A947-70E740481C1C}">
+                          <a14:useLocalDpi xmlns:a14="http://schemas.microsoft.com/office/drawing/2010/main" val="0"/>
+                        </a:ext>
+                      </a:extLst>
+                    </a:blip>
+                    <a:srcRect/>
+                    <a:stretch>
+                      <a:fillRect/>
+                    </a:stretch>
+                  </pic:blipFill>
+                  <pic:spPr bwMode="auto">
+                    <a:xfrm>
+                      <a:off x="0" y="0"/>
+                      <a:ext cx="5144004" cy="3429336"/>
+                    </a:xfrm>
+                    <a:prstGeom prst="rect">
+                      <a:avLst/>
+                    </a:prstGeom>
+                    <a:noFill/>
+                    <a:ln>
+                      <a:noFill/>
+                    </a:ln>
+                  </pic:spPr>
+                </pic:pic>
+              </a:graphicData>
+            </a:graphic>
+          </wp:inline>
+        </w:drawing>
+      </w:r>
+    </w:p>
+    <w:p>
+      <w:pPr>
+        <w:jc w:val="center"/>
+      </w:pPr>
+      <w:r>
+        <w:t xml:space="preserve">Figure 4: Bode plot for the RLC Low-Pass Filter in </w:t>
+      </w:r>
+      <w:r>
+        <w:t>Figure 3. The primary concern is filtering out the switching frequency from SPWM at 15 kHz.</w:t>
+      </w:r>
+    </w:p>
+    <w:p>
+      <w:pPr>
+        <w:jc w:val="center"/>
+      </w:pPr>
+    </w:p>
+    <w:p>
+      <w:pPr>
+        <w:pStyle w:val="Heading2"/>
+      </w:pPr>
+      <w:r>
+        <w:t>1.2 V/f Control</w:t>
+      </w:r>
+    </w:p>
+    <w:p>
+      <w:r>
+        <w:t xml:space="preserve">The control strategy is based on the principle that in an induction motor, torque is proportional to the supply voltage and inversely proportional to frequency. Therefore, a constant voltage-to-frequency (V/f) ratio ensures a consistent air gap flux, preventing magnetic saturation or </w:t>
+      </w:r>
+      <w:r>
+        <w:t>weak magnetic phenomenon</w:t>
+      </w:r>
+      <w:r>
+        <w:t xml:space="preserve">, and </w:t>
+      </w:r>
+      <w:r>
+        <w:t xml:space="preserve">thus </w:t>
+      </w:r>
+      <w:r>
+        <w:t>maintaining torque stability throughout the speed range.</w:t>
+      </w:r>
+      <w:r>
+        <w:t xml:space="preserve"> </w:t>
+      </w:r>
+    </w:p>
+    <w:p>
+      <w:r>
+        <w:t xml:space="preserve">Below in Figure </w:t>
+      </w:r>
+      <w:r>
+        <w:t>5</w:t>
+      </w:r>
+      <w:r>
+        <w:t xml:space="preserve"> and Figure </w:t>
+      </w:r>
+      <w:r>
+        <w:t xml:space="preserve">6 </w:t>
+      </w:r>
+      <w:r>
+        <w:t xml:space="preserve">we can see the comparison of the </w:t>
+      </w:r>
+      <w:r>
+        <w:t xml:space="preserve">frequency-varied </w:t>
+      </w:r>
+      <w:r>
+        <w:t>speed-torque curves in a V/</w:t>
+      </w:r>
+      <w:proofErr w:type="gramStart"/>
+      <w:r>
+        <w:t>f controlled</w:t>
+      </w:r>
+      <w:proofErr w:type="gramEnd"/>
+      <w:r>
+        <w:t xml:space="preserve"> induction motor v</w:t>
+      </w:r>
+      <w:r>
+        <w:t>ersus</w:t>
+      </w:r>
+      <w:r>
+        <w:t xml:space="preserve"> a non-controlled induction motor and the difference in speed/slip seed setpoints based on an arbitrary load’s speed-torque curve.</w:t>
+      </w:r>
+    </w:p>
+    <w:p>
+      <w:r>
+        <w:t>In practicality, we</w:t>
+      </w:r>
+      <w:r>
+        <w:t xml:space="preserve"> also</w:t>
+      </w:r>
+      <w:r>
+        <w:t xml:space="preserve"> </w:t>
+      </w:r>
+      <w:proofErr w:type="gramStart"/>
+      <w:r>
+        <w:t>have to</w:t>
+      </w:r>
+      <w:proofErr w:type="gramEnd"/>
+      <w:r>
+        <w:t xml:space="preserve"> put a limit on the supplied voltage to the induction motor </w:t>
+      </w:r>
+      <w:proofErr w:type="gramStart"/>
+      <w:r>
+        <w:t>so as to</w:t>
+      </w:r>
+      <w:proofErr w:type="gramEnd"/>
+      <w:r>
+        <w:t xml:space="preserve"> avoid insulation breakdown in the stator windings. We also </w:t>
+      </w:r>
+      <w:proofErr w:type="gramStart"/>
+      <w:r>
+        <w:t>have to</w:t>
+      </w:r>
+      <w:proofErr w:type="gramEnd"/>
+      <w:r>
+        <w:t xml:space="preserve"> ensure that voltage is boosted slightly from the linear V</w:t>
+      </w:r>
+      <w:proofErr w:type="gramStart"/>
+      <w:r>
+        <w:t>/f</w:t>
+      </w:r>
+      <w:proofErr w:type="gramEnd"/>
+      <w:r>
+        <w:t xml:space="preserve"> relationship at low frequencies to provide enough power to overcome stator winding impedances.</w:t>
+      </w:r>
+    </w:p>
+    <w:p>
+      <w:r>
+        <w:lastRenderedPageBreak/>
+        <w:t>In the open-loop V/f controller implemented for this project, we don’t have exact control of the final rotor speed, as slip speed of the induction motor is not accounted for as it would be in a closed-loop system with a tachometer on the rotor shaft. Thus, t</w:t>
+      </w:r>
+      <w:r>
+        <w:t>he relationship between</w:t>
+      </w:r>
+      <w:r>
+        <w:t xml:space="preserve"> RPM</w:t>
+      </w:r>
+      <w:r>
+        <w:t xml:space="preserve"> set-point and frequency is </w:t>
+      </w:r>
+      <w:r>
+        <w:t xml:space="preserve">defined simply by the </w:t>
+      </w:r>
+      <w:r>
+        <w:t>synchronous spee</w:t>
+      </w:r>
+      <w:r>
+        <w:t xml:space="preserve">d formula </w:t>
+      </w:r>
+      <m:oMath>
+        <m:sSub>
+          <m:sSubPr>
+            <m:ctrlPr>
+              <w:rPr>
+                <w:rFonts w:ascii="Cambria Math" w:hAnsi="Cambria Math"/>
+                <w:i/>
+              </w:rPr>
+            </m:ctrlPr>
+          </m:sSubPr>
+          <m:e>
+            <m:r>
+              <w:rPr>
+                <w:rFonts w:ascii="Cambria Math" w:hAnsi="Cambria Math"/>
+              </w:rPr>
+              <m:t>N</m:t>
+            </m:r>
+          </m:e>
+          <m:sub>
+            <m:r>
+              <w:rPr>
+                <w:rFonts w:ascii="Cambria Math" w:hAnsi="Cambria Math"/>
+              </w:rPr>
+              <m:t>s</m:t>
+            </m:r>
+          </m:sub>
+        </m:sSub>
+        <m:d>
+          <m:dPr>
+            <m:ctrlPr>
+              <w:rPr>
+                <w:rFonts w:ascii="Cambria Math" w:hAnsi="Cambria Math"/>
+                <w:i/>
+              </w:rPr>
+            </m:ctrlPr>
+          </m:dPr>
+          <m:e>
+            <m:r>
+              <w:rPr>
+                <w:rFonts w:ascii="Cambria Math" w:hAnsi="Cambria Math"/>
+              </w:rPr>
+              <m:t>rpm</m:t>
+            </m:r>
+          </m:e>
+        </m:d>
+        <m:r>
+          <w:rPr>
+            <w:rFonts w:ascii="Cambria Math" w:hAnsi="Cambria Math"/>
+          </w:rPr>
+          <m:t>=</m:t>
+        </m:r>
+        <m:f>
+          <m:fPr>
+            <m:ctrlPr>
+              <w:rPr>
+                <w:rFonts w:ascii="Cambria Math" w:hAnsi="Cambria Math"/>
+              </w:rPr>
+            </m:ctrlPr>
+          </m:fPr>
+          <m:num>
+            <m:r>
+              <w:rPr>
+                <w:rFonts w:ascii="Cambria Math" w:hAnsi="Cambria Math"/>
+              </w:rPr>
+              <m:t>120</m:t>
+            </m:r>
+            <m:r>
+              <m:rPr>
+                <m:sty m:val="p"/>
+              </m:rPr>
+              <w:rPr>
+                <w:rFonts w:ascii="Cambria Math" w:hAnsi="Cambria Math"/>
+              </w:rPr>
+              <m:t>⋅</m:t>
+            </m:r>
+            <m:r>
+              <w:rPr>
+                <w:rFonts w:ascii="Cambria Math" w:hAnsi="Cambria Math"/>
+              </w:rPr>
+              <m:t>f</m:t>
+            </m:r>
+            <m:ctrlPr>
+              <w:rPr>
+                <w:rFonts w:ascii="Cambria Math" w:hAnsi="Cambria Math"/>
+                <w:i/>
+              </w:rPr>
+            </m:ctrlPr>
+          </m:num>
+          <m:den>
+            <m:r>
+              <w:rPr>
+                <w:rFonts w:ascii="Cambria Math" w:hAnsi="Cambria Math"/>
+              </w:rPr>
+              <m:t>p</m:t>
+            </m:r>
+            <m:ctrlPr>
+              <w:rPr>
+                <w:rFonts w:ascii="Cambria Math" w:hAnsi="Cambria Math"/>
+                <w:i/>
+              </w:rPr>
+            </m:ctrlPr>
+          </m:den>
+        </m:f>
+      </m:oMath>
+      <w:r>
+        <w:rPr>
+          <w:rFonts w:eastAsiaTheme="minorEastAsia"/>
+        </w:rPr>
+        <w:t>, where p = # of poles</w:t>
+      </w:r>
+      <w:r>
+        <w:t xml:space="preserve">. The implementation of a closed-loop system was attempted, but the simulation of such a system and the PI controller necessary to close the error between desired rotor speed and actual rotor speed was problematic for unknown reasons (though I </w:t>
+      </w:r>
+      <w:proofErr w:type="gramStart"/>
+      <w:r>
+        <w:t>definitely would</w:t>
+      </w:r>
+      <w:proofErr w:type="gramEnd"/>
+      <w:r>
+        <w:t xml:space="preserve"> like to come back to this project with more simulation experience!) </w:t>
+      </w:r>
+    </w:p>
+    <w:p>
+      <w:r>
+        <w:t>Ultimately, for most applications of induction motors, especially for fan and pump loads like I’m modeling here, precise speed control is NOT required.</w:t>
+      </w:r>
+    </w:p>
+    <w:p/>
+    <w:p>
+      <w:pPr>
+        <w:jc w:val="center"/>
+      </w:pPr>
+      <w:r>
+        <w:rPr>
+          <w:noProof/>
+        </w:rPr>
+        <w:drawing>
+          <wp:inline distT="0" distB="0" distL="0" distR="0" wp14:anchorId="00B98438" wp14:editId="06F9DB1A">
+            <wp:extent cx="5048250" cy="3816000"/>
+            <wp:effectExtent l="0" t="0" r="0" b="0"/>
+            <wp:docPr id="342471075" name="Picture 3"/>
+            <wp:cNvGraphicFramePr>
+              <a:graphicFrameLocks xmlns:a="http://schemas.openxmlformats.org/drawingml/2006/main" noChangeAspect="1"/>
+            </wp:cNvGraphicFramePr>
+            <a:graphic xmlns:a="http://schemas.openxmlformats.org/drawingml/2006/main">
+              <a:graphicData uri="http://schemas.openxmlformats.org/drawingml/2006/picture">
+                <pic:pic xmlns:pic="http://schemas.openxmlformats.org/drawingml/2006/picture">
+                  <pic:nvPicPr>
+                    <pic:cNvPr id="0" name="Picture 65"/>
+                    <pic:cNvPicPr>
+                      <a:picLocks noChangeAspect="1" noChangeArrowheads="1"/>
+                    </pic:cNvPicPr>
+                  </pic:nvPicPr>
+                  <pic:blipFill rotWithShape="1">
+                    <a:blip r:embed="rId9" cstate="print">
+                      <a:extLst>
+                        <a:ext uri="{28A0092B-C50C-407E-A947-70E740481C1C}">
+                          <a14:useLocalDpi xmlns:a14="http://schemas.microsoft.com/office/drawing/2010/main" val="0"/>
+                        </a:ext>
+                      </a:extLst>
+                    </a:blip>
+                    <a:srcRect l="19391" r="19551"/>
+                    <a:stretch/>
+                  </pic:blipFill>
+                  <pic:spPr bwMode="auto">
+                    <a:xfrm>
+                      <a:off x="0" y="0"/>
+                      <a:ext cx="5105717" cy="3859439"/>
+                    </a:xfrm>
+                    <a:prstGeom prst="rect">
+                      <a:avLst/>
+                    </a:prstGeom>
+                    <a:noFill/>
+                    <a:ln>
+                      <a:noFill/>
+                    </a:ln>
+                    <a:extLst>
+                      <a:ext uri="{53640926-AAD7-44D8-BBD7-CCE9431645EC}">
+                        <a14:shadowObscured xmlns:a14="http://schemas.microsoft.com/office/drawing/2010/main"/>
+                      </a:ext>
+                    </a:extLst>
+                  </pic:spPr>
+                </pic:pic>
+              </a:graphicData>
+            </a:graphic>
+          </wp:inline>
+        </w:drawing>
+      </w:r>
+    </w:p>
+    <w:p>
+      <w:pPr>
+        <w:jc w:val="center"/>
+      </w:pPr>
+      <w:r>
+        <w:t>Figure 5: V/f Controlled Induction Motor Speed-Torque Characteristic at Different Frequencies, with an Input Voltage Cut-off to Prevent Insulation Breakdown in Stator Windings (Source 1).</w:t>
+      </w:r>
+    </w:p>
+    <w:p>
+      <w:pPr>
+        <w:jc w:val="center"/>
+      </w:pPr>
+      <w:r>
+        <w:rPr>
+          <w:noProof/>
+        </w:rPr>
+        <w:lastRenderedPageBreak/>
+        <w:drawing>
+          <wp:inline distT="0" distB="0" distL="0" distR="0" wp14:anchorId="62FF8757" wp14:editId="65FF1C9F">
+            <wp:extent cx="4810125" cy="3607592"/>
+            <wp:effectExtent l="0" t="0" r="0" b="0"/>
+            <wp:docPr id="707299953" name="Picture 6"/>
+            <wp:cNvGraphicFramePr>
+              <a:graphicFrameLocks xmlns:a="http://schemas.openxmlformats.org/drawingml/2006/main" noChangeAspect="1"/>
+            </wp:cNvGraphicFramePr>
+            <a:graphic xmlns:a="http://schemas.openxmlformats.org/drawingml/2006/main">
+              <a:graphicData uri="http://schemas.openxmlformats.org/drawingml/2006/picture">
+                <pic:pic xmlns:pic="http://schemas.openxmlformats.org/drawingml/2006/picture">
+                  <pic:nvPicPr>
+                    <pic:cNvPr id="0" name="Picture 71"/>
+                    <pic:cNvPicPr>
+                      <a:picLocks noChangeAspect="1" noChangeArrowheads="1"/>
+                    </pic:cNvPicPr>
+                  </pic:nvPicPr>
+                  <pic:blipFill rotWithShape="1">
+                    <a:blip r:embed="rId10">
+                      <a:extLst>
+                        <a:ext uri="{28A0092B-C50C-407E-A947-70E740481C1C}">
+                          <a14:useLocalDpi xmlns:a14="http://schemas.microsoft.com/office/drawing/2010/main" val="0"/>
+                        </a:ext>
+                      </a:extLst>
+                    </a:blip>
+                    <a:srcRect l="19071" r="19391"/>
+                    <a:stretch/>
+                  </pic:blipFill>
+                  <pic:spPr bwMode="auto">
+                    <a:xfrm>
+                      <a:off x="0" y="0"/>
+                      <a:ext cx="4826902" cy="3620175"/>
+                    </a:xfrm>
+                    <a:prstGeom prst="rect">
+                      <a:avLst/>
+                    </a:prstGeom>
+                    <a:noFill/>
+                    <a:ln>
+                      <a:noFill/>
+                    </a:ln>
+                    <a:extLst>
+                      <a:ext uri="{53640926-AAD7-44D8-BBD7-CCE9431645EC}">
+                        <a14:shadowObscured xmlns:a14="http://schemas.microsoft.com/office/drawing/2010/main"/>
+                      </a:ext>
+                    </a:extLst>
+                  </pic:spPr>
+                </pic:pic>
+              </a:graphicData>
+            </a:graphic>
+          </wp:inline>
+        </w:drawing>
+      </w:r>
+    </w:p>
+    <w:p>
+      <w:pPr>
+        <w:jc w:val="center"/>
+      </w:pPr>
+      <w:r>
+        <w:t xml:space="preserve">Figure </w:t>
+      </w:r>
+      <w:r>
+        <w:t>6</w:t>
+      </w:r>
+      <w:r>
+        <w:t xml:space="preserve">: </w:t>
+      </w:r>
+      <w:r>
+        <w:t xml:space="preserve">Non-V/f </w:t>
+      </w:r>
+      <w:r>
+        <w:t>Controlled Induction Motor Speed-Torque Characteristic</w:t>
+      </w:r>
+      <w:r>
+        <w:t xml:space="preserve"> at Different Frequencies</w:t>
+      </w:r>
+      <w:r>
+        <w:t xml:space="preserve"> (Source 1)</w:t>
+      </w:r>
+      <w:r>
+        <w:t>.</w:t>
+      </w:r>
+    </w:p>
+    <w:p>
+      <w:pPr>
+        <w:jc w:val="center"/>
+      </w:pPr>
+    </w:p>
+    <w:p>
+      <w:pPr>
+        <w:pStyle w:val="Heading2"/>
+        <w:rPr>
           <w:spacing w:val="-10"/>
           <w:kern w:val="28"/>
           <w:sz w:val="56"/>
@@ -31,7 +983,3108 @@
         </w:rPr>
       </w:pPr>
       <w:r>
-        <w:br w:type="page"/>
+        <w:t>1.</w:t>
+      </w:r>
+      <w:r>
+        <w:t>3</w:t>
+      </w:r>
+      <w:r>
+        <w:t xml:space="preserve"> Motor Specifications and Control Targets</w:t>
+      </w:r>
+    </w:p>
+    <w:tbl>
+      <w:tblPr>
+        <w:tblStyle w:val="GridTable1Light"/>
+        <w:tblW w:w="5000" w:type="pct"/>
+        <w:tblLook w:val="04A0" w:firstRow="1" w:lastRow="0" w:firstColumn="1" w:lastColumn="0" w:noHBand="0" w:noVBand="1"/>
+      </w:tblPr>
+      <w:tblGrid>
+        <w:gridCol w:w="4673"/>
+        <w:gridCol w:w="4677"/>
+      </w:tblGrid>
+      <w:tr>
+        <w:trPr>
+          <w:cnfStyle w:val="100000000000" w:firstRow="1" w:lastRow="0" w:firstColumn="0" w:lastColumn="0" w:oddVBand="0" w:evenVBand="0" w:oddHBand="0" w:evenHBand="0" w:firstRowFirstColumn="0" w:firstRowLastColumn="0" w:lastRowFirstColumn="0" w:lastRowLastColumn="0"/>
+          <w:trHeight w:val="293"/>
+        </w:trPr>
+        <w:tc>
+          <w:tcPr>
+            <w:cnfStyle w:val="001000000000" w:firstRow="0" w:lastRow="0" w:firstColumn="1" w:lastColumn="0" w:oddVBand="0" w:evenVBand="0" w:oddHBand="0" w:evenHBand="0" w:firstRowFirstColumn="0" w:firstRowLastColumn="0" w:lastRowFirstColumn="0" w:lastRowLastColumn="0"/>
+            <w:tcW w:w="2499" w:type="pct"/>
+            <w:hideMark/>
+          </w:tcPr>
+          <w:p>
+            <w:r>
+              <w:t>Parameter</w:t>
+            </w:r>
+          </w:p>
+        </w:tc>
+        <w:tc>
+          <w:tcPr>
+            <w:tcW w:w="2501" w:type="pct"/>
+            <w:hideMark/>
+          </w:tcPr>
+          <w:p>
+            <w:pPr>
+              <w:cnfStyle w:val="100000000000" w:firstRow="1" w:lastRow="0" w:firstColumn="0" w:lastColumn="0" w:oddVBand="0" w:evenVBand="0" w:oddHBand="0" w:evenHBand="0" w:firstRowFirstColumn="0" w:firstRowLastColumn="0" w:lastRowFirstColumn="0" w:lastRowLastColumn="0"/>
+            </w:pPr>
+            <w:r>
+              <w:t>Value</w:t>
+            </w:r>
+          </w:p>
+        </w:tc>
+      </w:tr>
+      <w:tr>
+        <w:trPr>
+          <w:trHeight w:val="293"/>
+        </w:trPr>
+        <w:tc>
+          <w:tcPr>
+            <w:cnfStyle w:val="001000000000" w:firstRow="0" w:lastRow="0" w:firstColumn="1" w:lastColumn="0" w:oddVBand="0" w:evenVBand="0" w:oddHBand="0" w:evenHBand="0" w:firstRowFirstColumn="0" w:firstRowLastColumn="0" w:lastRowFirstColumn="0" w:lastRowLastColumn="0"/>
+            <w:tcW w:w="2499" w:type="pct"/>
+          </w:tcPr>
+          <w:p>
+            <w:r>
+              <w:t>Rotor Type</w:t>
+            </w:r>
+          </w:p>
+        </w:tc>
+        <w:tc>
+          <w:tcPr>
+            <w:tcW w:w="2501" w:type="pct"/>
+          </w:tcPr>
+          <w:p>
+            <w:pPr>
+              <w:cnfStyle w:val="000000000000" w:firstRow="0" w:lastRow="0" w:firstColumn="0" w:lastColumn="0" w:oddVBand="0" w:evenVBand="0" w:oddHBand="0" w:evenHBand="0" w:firstRowFirstColumn="0" w:firstRowLastColumn="0" w:lastRowFirstColumn="0" w:lastRowLastColumn="0"/>
+            </w:pPr>
+            <w:r>
+              <w:t>Squirrel-Cage</w:t>
+            </w:r>
+          </w:p>
+        </w:tc>
+      </w:tr>
+      <w:tr>
+        <w:trPr>
+          <w:trHeight w:val="293"/>
+        </w:trPr>
+        <w:tc>
+          <w:tcPr>
+            <w:cnfStyle w:val="001000000000" w:firstRow="0" w:lastRow="0" w:firstColumn="1" w:lastColumn="0" w:oddVBand="0" w:evenVBand="0" w:oddHBand="0" w:evenHBand="0" w:firstRowFirstColumn="0" w:firstRowLastColumn="0" w:lastRowFirstColumn="0" w:lastRowLastColumn="0"/>
+            <w:tcW w:w="2499" w:type="pct"/>
+            <w:hideMark/>
+          </w:tcPr>
+          <w:p>
+            <w:r>
+              <w:t>Motor Power</w:t>
+            </w:r>
+          </w:p>
+        </w:tc>
+        <w:tc>
+          <w:tcPr>
+            <w:tcW w:w="2501" w:type="pct"/>
+            <w:hideMark/>
+          </w:tcPr>
+          <w:p>
+            <w:pPr>
+              <w:cnfStyle w:val="000000000000" w:firstRow="0" w:lastRow="0" w:firstColumn="0" w:lastColumn="0" w:oddVBand="0" w:evenVBand="0" w:oddHBand="0" w:evenHBand="0" w:firstRowFirstColumn="0" w:firstRowLastColumn="0" w:lastRowFirstColumn="0" w:lastRowLastColumn="0"/>
+            </w:pPr>
+            <w:r>
+              <w:t>5 HP (3</w:t>
+            </w:r>
+            <w:r>
+              <w:t>.677</w:t>
+            </w:r>
+            <w:r>
+              <w:t xml:space="preserve"> </w:t>
+            </w:r>
+            <w:r>
+              <w:t>k</w:t>
+            </w:r>
+            <w:r>
+              <w:t>W)</w:t>
+            </w:r>
+          </w:p>
+        </w:tc>
+      </w:tr>
+      <w:tr>
+        <w:trPr>
+          <w:trHeight w:val="293"/>
+        </w:trPr>
+        <w:tc>
+          <w:tcPr>
+            <w:cnfStyle w:val="001000000000" w:firstRow="0" w:lastRow="0" w:firstColumn="1" w:lastColumn="0" w:oddVBand="0" w:evenVBand="0" w:oddHBand="0" w:evenHBand="0" w:firstRowFirstColumn="0" w:firstRowLastColumn="0" w:lastRowFirstColumn="0" w:lastRowLastColumn="0"/>
+            <w:tcW w:w="2499" w:type="pct"/>
+            <w:hideMark/>
+          </w:tcPr>
+          <w:p>
+            <w:r>
+              <w:t>Rated Voltage</w:t>
+            </w:r>
+          </w:p>
+        </w:tc>
+        <w:tc>
+          <w:tcPr>
+            <w:tcW w:w="2501" w:type="pct"/>
+            <w:hideMark/>
+          </w:tcPr>
+          <w:p>
+            <w:pPr>
+              <w:cnfStyle w:val="000000000000" w:firstRow="0" w:lastRow="0" w:firstColumn="0" w:lastColumn="0" w:oddVBand="0" w:evenVBand="0" w:oddHBand="0" w:evenHBand="0" w:firstRowFirstColumn="0" w:firstRowLastColumn="0" w:lastRowFirstColumn="0" w:lastRowLastColumn="0"/>
+            </w:pPr>
+            <w:r>
+              <w:t>460 V (L-L RMS)</w:t>
+            </w:r>
+          </w:p>
+        </w:tc>
+      </w:tr>
+      <w:tr>
+        <w:trPr>
+          <w:trHeight w:val="293"/>
+        </w:trPr>
+        <w:tc>
+          <w:tcPr>
+            <w:cnfStyle w:val="001000000000" w:firstRow="0" w:lastRow="0" w:firstColumn="1" w:lastColumn="0" w:oddVBand="0" w:evenVBand="0" w:oddHBand="0" w:evenHBand="0" w:firstRowFirstColumn="0" w:firstRowLastColumn="0" w:lastRowFirstColumn="0" w:lastRowLastColumn="0"/>
+            <w:tcW w:w="2499" w:type="pct"/>
+            <w:hideMark/>
+          </w:tcPr>
+          <w:p>
+            <w:r>
+              <w:t>Rated Frequency</w:t>
+            </w:r>
+          </w:p>
+        </w:tc>
+        <w:tc>
+          <w:tcPr>
+            <w:tcW w:w="2501" w:type="pct"/>
+            <w:hideMark/>
+          </w:tcPr>
+          <w:p>
+            <w:pPr>
+              <w:cnfStyle w:val="000000000000" w:firstRow="0" w:lastRow="0" w:firstColumn="0" w:lastColumn="0" w:oddVBand="0" w:evenVBand="0" w:oddHBand="0" w:evenHBand="0" w:firstRowFirstColumn="0" w:firstRowLastColumn="0" w:lastRowFirstColumn="0" w:lastRowLastColumn="0"/>
+            </w:pPr>
+            <w:r>
+              <w:t>60 Hz</w:t>
+            </w:r>
+          </w:p>
+        </w:tc>
+      </w:tr>
+      <w:tr>
+        <w:trPr>
+          <w:trHeight w:val="293"/>
+        </w:trPr>
+        <w:tc>
+          <w:tcPr>
+            <w:cnfStyle w:val="001000000000" w:firstRow="0" w:lastRow="0" w:firstColumn="1" w:lastColumn="0" w:oddVBand="0" w:evenVBand="0" w:oddHBand="0" w:evenHBand="0" w:firstRowFirstColumn="0" w:firstRowLastColumn="0" w:lastRowFirstColumn="0" w:lastRowLastColumn="0"/>
+            <w:tcW w:w="2499" w:type="pct"/>
+            <w:hideMark/>
+          </w:tcPr>
+          <w:p>
+            <w:r>
+              <w:t>Rated Speed</w:t>
+            </w:r>
+          </w:p>
+        </w:tc>
+        <w:tc>
+          <w:tcPr>
+            <w:tcW w:w="2501" w:type="pct"/>
+            <w:hideMark/>
+          </w:tcPr>
+          <w:p>
+            <w:pPr>
+              <w:cnfStyle w:val="000000000000" w:firstRow="0" w:lastRow="0" w:firstColumn="0" w:lastColumn="0" w:oddVBand="0" w:evenVBand="0" w:oddHBand="0" w:evenHBand="0" w:firstRowFirstColumn="0" w:firstRowLastColumn="0" w:lastRowFirstColumn="0" w:lastRowLastColumn="0"/>
+            </w:pPr>
+            <w:r>
+              <w:t>17</w:t>
+            </w:r>
+            <w:r>
+              <w:t>5</w:t>
+            </w:r>
+            <w:r>
+              <w:t>0 RPM</w:t>
+            </w:r>
+          </w:p>
+        </w:tc>
+      </w:tr>
+      <w:tr>
+        <w:trPr>
+          <w:trHeight w:val="293"/>
+        </w:trPr>
+        <w:tc>
+          <w:tcPr>
+            <w:cnfStyle w:val="001000000000" w:firstRow="0" w:lastRow="0" w:firstColumn="1" w:lastColumn="0" w:oddVBand="0" w:evenVBand="0" w:oddHBand="0" w:evenHBand="0" w:firstRowFirstColumn="0" w:firstRowLastColumn="0" w:lastRowFirstColumn="0" w:lastRowLastColumn="0"/>
+            <w:tcW w:w="2499" w:type="pct"/>
+          </w:tcPr>
+          <w:p>
+            <w:r>
+              <w:t>Poles</w:t>
+            </w:r>
+          </w:p>
+        </w:tc>
+        <w:tc>
+          <w:tcPr>
+            <w:tcW w:w="2501" w:type="pct"/>
+          </w:tcPr>
+          <w:p>
+            <w:pPr>
+              <w:cnfStyle w:val="000000000000" w:firstRow="0" w:lastRow="0" w:firstColumn="0" w:lastColumn="0" w:oddVBand="0" w:evenVBand="0" w:oddHBand="0" w:evenHBand="0" w:firstRowFirstColumn="0" w:firstRowLastColumn="0" w:lastRowFirstColumn="0" w:lastRowLastColumn="0"/>
+            </w:pPr>
+            <w:r>
+              <w:t>4 poles</w:t>
+            </w:r>
+          </w:p>
+        </w:tc>
+      </w:tr>
+      <w:tr>
+        <w:trPr>
+          <w:trHeight w:val="293"/>
+        </w:trPr>
+        <w:tc>
+          <w:tcPr>
+            <w:cnfStyle w:val="001000000000" w:firstRow="0" w:lastRow="0" w:firstColumn="1" w:lastColumn="0" w:oddVBand="0" w:evenVBand="0" w:oddHBand="0" w:evenHBand="0" w:firstRowFirstColumn="0" w:firstRowLastColumn="0" w:lastRowFirstColumn="0" w:lastRowLastColumn="0"/>
+            <w:tcW w:w="2499" w:type="pct"/>
+            <w:hideMark/>
+          </w:tcPr>
+          <w:p>
+            <w:r>
+              <w:t>Supply Type</w:t>
+            </w:r>
+          </w:p>
+        </w:tc>
+        <w:tc>
+          <w:tcPr>
+            <w:tcW w:w="2501" w:type="pct"/>
+            <w:hideMark/>
+          </w:tcPr>
+          <w:p>
+            <w:pPr>
+              <w:cnfStyle w:val="000000000000" w:firstRow="0" w:lastRow="0" w:firstColumn="0" w:lastColumn="0" w:oddVBand="0" w:evenVBand="0" w:oddHBand="0" w:evenHBand="0" w:firstRowFirstColumn="0" w:firstRowLastColumn="0" w:lastRowFirstColumn="0" w:lastRowLastColumn="0"/>
+            </w:pPr>
+            <w:r>
+              <w:t>Three-phase AC</w:t>
+            </w:r>
+          </w:p>
+        </w:tc>
+      </w:tr>
+      <w:tr>
+        <w:trPr>
+          <w:trHeight w:val="293"/>
+        </w:trPr>
+        <w:tc>
+          <w:tcPr>
+            <w:cnfStyle w:val="001000000000" w:firstRow="0" w:lastRow="0" w:firstColumn="1" w:lastColumn="0" w:oddVBand="0" w:evenVBand="0" w:oddHBand="0" w:evenHBand="0" w:firstRowFirstColumn="0" w:firstRowLastColumn="0" w:lastRowFirstColumn="0" w:lastRowLastColumn="0"/>
+            <w:tcW w:w="2499" w:type="pct"/>
+            <w:hideMark/>
+          </w:tcPr>
+          <w:p>
+            <w:r>
+              <w:t>Control Method</w:t>
+            </w:r>
+          </w:p>
+        </w:tc>
+        <w:tc>
+          <w:tcPr>
+            <w:tcW w:w="2501" w:type="pct"/>
+            <w:hideMark/>
+          </w:tcPr>
+          <w:p>
+            <w:pPr>
+              <w:cnfStyle w:val="000000000000" w:firstRow="0" w:lastRow="0" w:firstColumn="0" w:lastColumn="0" w:oddVBand="0" w:evenVBand="0" w:oddHBand="0" w:evenHBand="0" w:firstRowFirstColumn="0" w:firstRowLastColumn="0" w:lastRowFirstColumn="0" w:lastRowLastColumn="0"/>
+            </w:pPr>
+            <w:r>
+              <w:t>Open-loop V/f</w:t>
+            </w:r>
+          </w:p>
+        </w:tc>
+      </w:tr>
+    </w:tbl>
+    <w:p/>
+    <w:p>
+      <w:r>
+        <w:t xml:space="preserve">To match the motor’s rated conditions using an SPWM inverter, we must set the </w:t>
+      </w:r>
+      <w:r>
+        <w:t xml:space="preserve">amplitude </w:t>
+      </w:r>
+      <w:r>
+        <w:t xml:space="preserve">modulation </w:t>
+      </w:r>
+      <w:r>
+        <w:t>ratio (m</w:t>
+      </w:r>
+      <w:r>
+        <w:rPr>
+          <w:vertAlign w:val="subscript"/>
+        </w:rPr>
+        <w:t>a</w:t>
+      </w:r>
+      <w:r>
+        <w:t xml:space="preserve">) </w:t>
+      </w:r>
+      <w:r>
+        <w:t xml:space="preserve">and </w:t>
+      </w:r>
+      <w:r>
+        <w:t xml:space="preserve">the </w:t>
+      </w:r>
+      <w:r>
+        <w:t>reference sine-wave signal</w:t>
+      </w:r>
+      <w:r>
+        <w:t xml:space="preserve"> frequency such that:</w:t>
+      </w:r>
+    </w:p>
+    <w:p>
+      <w:pPr>
+        <w:numPr>
+          <w:ilvl w:val="0"/>
+          <w:numId w:val="2"/>
+        </w:numPr>
+      </w:pPr>
+      <w:r>
+        <w:t>Line-</w:t>
+      </w:r>
+      <w:r>
+        <w:t>to-</w:t>
+      </w:r>
+      <w:r>
+        <w:t xml:space="preserve">line RMS </w:t>
+      </w:r>
+      <w:r>
+        <w:t>O</w:t>
+      </w:r>
+      <w:r>
+        <w:t xml:space="preserve">utput </w:t>
+      </w:r>
+      <w:r>
+        <w:t>V</w:t>
+      </w:r>
+      <w:r>
+        <w:t xml:space="preserve">oltage </w:t>
+      </w:r>
+      <w:r>
+        <w:t xml:space="preserve">of the Inverter </w:t>
+      </w:r>
+      <w:r>
+        <w:t>is 460 V at 60 Hz</w:t>
+      </w:r>
+      <w:r>
+        <w:t xml:space="preserve"> and this ratio, under V</w:t>
+      </w:r>
+      <w:proofErr w:type="gramStart"/>
+      <w:r>
+        <w:t>/f</w:t>
+      </w:r>
+      <w:proofErr w:type="gramEnd"/>
+      <w:r>
+        <w:t xml:space="preserve"> control, must be maintained for our operating range of frequencies</w:t>
+      </w:r>
+      <w:r>
+        <w:t>.</w:t>
+      </w:r>
+      <w:r>
+        <w:t xml:space="preserve"> </w:t>
+      </w:r>
+    </w:p>
+    <w:p>
+      <w:pPr>
+        <w:numPr>
+          <w:ilvl w:val="1"/>
+          <w:numId w:val="2"/>
+        </w:numPr>
+      </w:pPr>
+      <w:r>
+        <w:lastRenderedPageBreak/>
+        <w:t>Line-to-line 460 V-RMS is</w:t>
+      </w:r>
+      <w:r>
+        <w:t xml:space="preserve"> </w:t>
+      </w:r>
+      <w:r>
+        <w:t xml:space="preserve">approximately equal to </w:t>
+      </w:r>
+      <w:r>
+        <w:t>650 V</w:t>
+      </w:r>
+      <w:r>
+        <w:t>-</w:t>
+      </w:r>
+      <w:r>
+        <w:t>peak line-to-line output voltage</w:t>
+      </w:r>
+      <w:r>
+        <w:t>.</w:t>
+      </w:r>
+      <w:r>
+        <w:t xml:space="preserve"> </w:t>
+      </w:r>
+      <w:r>
+        <w:t>T</w:t>
+      </w:r>
+      <w:r>
+        <w:t>hus</w:t>
+      </w:r>
+      <w:r>
+        <w:t>,</w:t>
+      </w:r>
+      <w:r>
+        <w:t xml:space="preserve"> the peak line-to-line voltage to frequency relationship must follow the ratio 10.842 V/Hz (= </w:t>
+      </w:r>
+      <w:r>
+        <w:t>650 V / 60 Hz</w:t>
+      </w:r>
+      <w:r>
+        <w:t>).</w:t>
+      </w:r>
+      <w:r>
+        <w:t xml:space="preserve"> </w:t>
+      </w:r>
+    </w:p>
+    <w:p>
+      <w:pPr>
+        <w:numPr>
+          <w:ilvl w:val="1"/>
+          <w:numId w:val="2"/>
+        </w:numPr>
+      </w:pPr>
+      <w:r>
+        <w:t xml:space="preserve">Converting the peak line-to-line voltage to </w:t>
+      </w:r>
+      <w:r>
+        <w:t xml:space="preserve">peak </w:t>
+      </w:r>
+      <w:r>
+        <w:t>line</w:t>
+      </w:r>
+      <w:r>
+        <w:t>-to-neutral voltage (</w:t>
+      </w:r>
+      <m:oMath>
+        <m:sSub>
+          <m:sSubPr>
+            <m:ctrlPr>
+              <w:rPr>
+                <w:rFonts w:ascii="Cambria Math" w:hAnsi="Cambria Math"/>
+                <w:i/>
+              </w:rPr>
+            </m:ctrlPr>
+          </m:sSubPr>
+          <m:e>
+            <m:r>
+              <w:rPr>
+                <w:rFonts w:ascii="Cambria Math" w:hAnsi="Cambria Math"/>
+              </w:rPr>
+              <m:t>V</m:t>
+            </m:r>
+          </m:e>
+          <m:sub>
+            <m:r>
+              <w:rPr>
+                <w:rFonts w:ascii="Cambria Math" w:hAnsi="Cambria Math"/>
+              </w:rPr>
+              <m:t>L-N</m:t>
+            </m:r>
+          </m:sub>
+        </m:sSub>
+        <m:r>
+          <w:rPr>
+            <w:rFonts w:ascii="Cambria Math" w:hAnsi="Cambria Math"/>
+          </w:rPr>
+          <m:t>=</m:t>
+        </m:r>
+        <m:f>
+          <m:fPr>
+            <m:ctrlPr>
+              <w:rPr>
+                <w:rFonts w:ascii="Cambria Math" w:hAnsi="Cambria Math"/>
+              </w:rPr>
+            </m:ctrlPr>
+          </m:fPr>
+          <m:num>
+            <m:sSub>
+              <m:sSubPr>
+                <m:ctrlPr>
+                  <w:rPr>
+                    <w:rFonts w:ascii="Cambria Math" w:hAnsi="Cambria Math"/>
+                    <w:i/>
+                  </w:rPr>
+                </m:ctrlPr>
+              </m:sSubPr>
+              <m:e>
+                <m:r>
+                  <w:rPr>
+                    <w:rFonts w:ascii="Cambria Math" w:hAnsi="Cambria Math"/>
+                  </w:rPr>
+                  <m:t>V</m:t>
+                </m:r>
+              </m:e>
+              <m:sub>
+                <m:r>
+                  <w:rPr>
+                    <w:rFonts w:ascii="Cambria Math" w:hAnsi="Cambria Math"/>
+                  </w:rPr>
+                  <m:t>L-L</m:t>
+                </m:r>
+              </m:sub>
+            </m:sSub>
+            <m:ctrlPr>
+              <w:rPr>
+                <w:rFonts w:ascii="Cambria Math" w:hAnsi="Cambria Math"/>
+                <w:i/>
+              </w:rPr>
+            </m:ctrlPr>
+          </m:num>
+          <m:den>
+            <m:rad>
+              <m:radPr>
+                <m:degHide m:val="1"/>
+                <m:ctrlPr>
+                  <w:rPr>
+                    <w:rFonts w:ascii="Cambria Math" w:hAnsi="Cambria Math"/>
+                  </w:rPr>
+                </m:ctrlPr>
+              </m:radPr>
+              <m:deg>
+                <m:ctrlPr>
+                  <w:rPr>
+                    <w:rFonts w:ascii="Cambria Math" w:hAnsi="Cambria Math"/>
+                    <w:i/>
+                  </w:rPr>
+                </m:ctrlPr>
+              </m:deg>
+              <m:e>
+                <m:r>
+                  <w:rPr>
+                    <w:rFonts w:ascii="Cambria Math" w:hAnsi="Cambria Math"/>
+                  </w:rPr>
+                  <m:t>3</m:t>
+                </m:r>
+              </m:e>
+            </m:rad>
+            <m:ctrlPr>
+              <w:rPr>
+                <w:rFonts w:ascii="Cambria Math" w:hAnsi="Cambria Math"/>
+                <w:i/>
+              </w:rPr>
+            </m:ctrlPr>
+          </m:den>
+        </m:f>
+      </m:oMath>
+      <w:r>
+        <w:rPr>
+          <w:rFonts w:eastAsiaTheme="minorEastAsia"/>
+        </w:rPr>
+        <w:t xml:space="preserve">) we get our final V/f control ratio of </w:t>
+      </w:r>
+      <w:bookmarkStart w:id="0" w:name="_Hlk197085433"/>
+      <m:oMath>
+        <m:f>
+          <m:fPr>
+            <m:ctrlPr>
+              <w:rPr>
+                <w:rFonts w:ascii="Cambria Math" w:hAnsi="Cambria Math"/>
+              </w:rPr>
+            </m:ctrlPr>
+          </m:fPr>
+          <m:num>
+            <m:sSubSup>
+              <m:sSubSupPr>
+                <m:ctrlPr>
+                  <w:rPr>
+                    <w:rFonts w:ascii="Cambria Math" w:hAnsi="Cambria Math"/>
+                    <w:i/>
+                  </w:rPr>
+                </m:ctrlPr>
+              </m:sSubSupPr>
+              <m:e>
+                <m:r>
+                  <w:rPr>
+                    <w:rFonts w:ascii="Cambria Math" w:hAnsi="Cambria Math"/>
+                  </w:rPr>
+                  <m:t>V</m:t>
+                </m:r>
+              </m:e>
+              <m:sub>
+                <m:r>
+                  <w:rPr>
+                    <w:rFonts w:ascii="Cambria Math" w:hAnsi="Cambria Math"/>
+                  </w:rPr>
+                  <m:t>L-N</m:t>
+                </m:r>
+              </m:sub>
+              <m:sup>
+                <m:r>
+                  <w:rPr>
+                    <w:rFonts w:ascii="Cambria Math" w:hAnsi="Cambria Math"/>
+                  </w:rPr>
+                  <m:t>peak</m:t>
+                </m:r>
+              </m:sup>
+            </m:sSubSup>
+            <m:ctrlPr>
+              <w:rPr>
+                <w:rFonts w:ascii="Cambria Math" w:hAnsi="Cambria Math"/>
+                <w:i/>
+              </w:rPr>
+            </m:ctrlPr>
+          </m:num>
+          <m:den>
+            <m:r>
+              <w:rPr>
+                <w:rFonts w:ascii="Cambria Math" w:hAnsi="Cambria Math"/>
+              </w:rPr>
+              <m:t>f</m:t>
+            </m:r>
+            <m:ctrlPr>
+              <w:rPr>
+                <w:rFonts w:ascii="Cambria Math" w:hAnsi="Cambria Math"/>
+                <w:i/>
+              </w:rPr>
+            </m:ctrlPr>
+          </m:den>
+        </m:f>
+        <m:r>
+          <w:rPr>
+            <w:rFonts w:ascii="Cambria Math" w:hAnsi="Cambria Math"/>
+          </w:rPr>
+          <m:t xml:space="preserve"> </m:t>
+        </m:r>
+      </m:oMath>
+      <w:r>
+        <w:rPr>
+          <w:rFonts w:eastAsiaTheme="minorEastAsia"/>
+        </w:rPr>
+        <w:t xml:space="preserve">= </w:t>
+      </w:r>
+      <w:r>
+        <w:rPr>
+          <w:rFonts w:eastAsiaTheme="minorEastAsia"/>
+          <w:b/>
+          <w:bCs/>
+          <w:i/>
+          <w:iCs/>
+        </w:rPr>
+        <w:t>6.26 V/Hz</w:t>
+      </w:r>
+      <w:r>
+        <w:rPr>
+          <w:rFonts w:eastAsiaTheme="minorEastAsia"/>
+        </w:rPr>
+        <w:t xml:space="preserve">. </w:t>
+      </w:r>
+      <w:bookmarkEnd w:id="0"/>
+    </w:p>
+    <w:p>
+      <w:pPr>
+        <w:numPr>
+          <w:ilvl w:val="0"/>
+          <w:numId w:val="2"/>
+        </w:numPr>
+      </w:pPr>
+      <w:r>
+        <w:t>Frequency and voltage increase proportionally</w:t>
+      </w:r>
+      <w:r>
+        <w:t xml:space="preserve"> (</w:t>
+      </w:r>
+      <w:r>
+        <w:t xml:space="preserve">between a reasonable range, avoiding </w:t>
+      </w:r>
+      <w:r>
+        <w:t xml:space="preserve">insulation breakdown </w:t>
+      </w:r>
+      <w:r>
+        <w:t>and overcoming stator impedances).</w:t>
+      </w:r>
+    </w:p>
+    <w:p/>
+    <w:p>
+      <w:pPr>
+        <w:pStyle w:val="Heading2"/>
+      </w:pPr>
+      <w:r>
+        <w:rPr>
+          <w:rStyle w:val="Strong"/>
+          <w:b w:val="0"/>
+          <w:bCs w:val="0"/>
+        </w:rPr>
+        <w:t>1.</w:t>
+      </w:r>
+      <w:r>
+        <w:rPr>
+          <w:rStyle w:val="Strong"/>
+          <w:b w:val="0"/>
+          <w:bCs w:val="0"/>
+        </w:rPr>
+        <w:t>4</w:t>
+      </w:r>
+      <w:r>
+        <w:rPr>
+          <w:rStyle w:val="Strong"/>
+          <w:b w:val="0"/>
+          <w:bCs w:val="0"/>
+        </w:rPr>
+        <w:t xml:space="preserve"> Modulation Index Derivation</w:t>
+      </w:r>
+    </w:p>
+    <w:p>
+      <w:pPr>
+        <w:spacing w:before="100" w:beforeAutospacing="1" w:after="100" w:afterAutospacing="1"/>
+      </w:pPr>
+      <w:r>
+        <w:t>For three-phase SPWM, the</w:t>
+      </w:r>
+      <w:r>
+        <w:t xml:space="preserve"> </w:t>
+      </w:r>
+      <w:r>
+        <w:t xml:space="preserve">amplitude </w:t>
+      </w:r>
+      <w:r>
+        <w:t xml:space="preserve">modulation index </w:t>
+      </w:r>
+      <m:oMath>
+        <m:sSub>
+          <m:sSubPr>
+            <m:ctrlPr>
+              <w:rPr>
+                <w:rFonts w:ascii="Cambria Math" w:hAnsi="Cambria Math"/>
+                <w:i/>
+              </w:rPr>
+            </m:ctrlPr>
+          </m:sSubPr>
+          <m:e>
+            <m:r>
+              <w:rPr>
+                <w:rFonts w:ascii="Cambria Math" w:hAnsi="Cambria Math"/>
+              </w:rPr>
+              <m:t>m</m:t>
+            </m:r>
+          </m:e>
+          <m:sub>
+            <m:r>
+              <w:rPr>
+                <w:rFonts w:ascii="Cambria Math" w:hAnsi="Cambria Math"/>
+              </w:rPr>
+              <m:t>a</m:t>
+            </m:r>
+          </m:sub>
+        </m:sSub>
+      </m:oMath>
+      <w:r>
+        <w:rPr>
+          <w:rStyle w:val="vlist-s"/>
+          <w:rFonts w:ascii="Arial" w:hAnsi="Arial" w:cs="Arial"/>
+        </w:rPr>
+        <w:t>​</w:t>
+      </w:r>
+      <w:r>
+        <w:t xml:space="preserve">, </w:t>
+      </w:r>
+      <w:r>
+        <w:t xml:space="preserve">which is </w:t>
+      </w:r>
+      <w:r>
+        <w:t>the ratio between the amplitude of the reference sine wave to the triangular carrier wave</w:t>
+      </w:r>
+      <w:r>
+        <w:t xml:space="preserve">, is </w:t>
+      </w:r>
+      <w:r>
+        <w:t>defined as:</w:t>
+      </w:r>
+    </w:p>
+    <w:p>
+      <w:pPr>
+        <w:spacing w:before="100" w:beforeAutospacing="1" w:after="100" w:afterAutospacing="1"/>
+        <w:jc w:val="center"/>
+        <w:rPr>
+          <w:sz w:val="32"/>
+          <w:szCs w:val="32"/>
+        </w:rPr>
+      </w:pPr>
+      <m:oMath>
+        <m:sSub>
+          <m:sSubPr>
+            <m:ctrlPr>
+              <w:rPr>
+                <w:rFonts w:ascii="Cambria Math" w:hAnsi="Cambria Math"/>
+                <w:i/>
+                <w:sz w:val="32"/>
+                <w:szCs w:val="32"/>
+              </w:rPr>
+            </m:ctrlPr>
+          </m:sSubPr>
+          <m:e>
+            <m:r>
+              <w:rPr>
+                <w:rFonts w:ascii="Cambria Math" w:hAnsi="Cambria Math"/>
+                <w:sz w:val="32"/>
+                <w:szCs w:val="32"/>
+              </w:rPr>
+              <m:t>m</m:t>
+            </m:r>
+          </m:e>
+          <m:sub>
+            <m:r>
+              <w:rPr>
+                <w:rFonts w:ascii="Cambria Math" w:hAnsi="Cambria Math"/>
+                <w:sz w:val="32"/>
+                <w:szCs w:val="32"/>
+              </w:rPr>
+              <m:t>a</m:t>
+            </m:r>
+          </m:sub>
+        </m:sSub>
+        <m:r>
+          <w:rPr>
+            <w:rFonts w:ascii="Cambria Math" w:hAnsi="Cambria Math"/>
+            <w:sz w:val="32"/>
+            <w:szCs w:val="32"/>
+          </w:rPr>
+          <m:t>=</m:t>
+        </m:r>
+        <m:f>
+          <m:fPr>
+            <m:ctrlPr>
+              <w:rPr>
+                <w:rFonts w:ascii="Cambria Math" w:hAnsi="Cambria Math"/>
+                <w:sz w:val="32"/>
+                <w:szCs w:val="32"/>
+              </w:rPr>
+            </m:ctrlPr>
+          </m:fPr>
+          <m:num>
+            <m:sSub>
+              <m:sSubPr>
+                <m:ctrlPr>
+                  <w:rPr>
+                    <w:rFonts w:ascii="Cambria Math" w:hAnsi="Cambria Math"/>
+                    <w:i/>
+                    <w:sz w:val="32"/>
+                    <w:szCs w:val="32"/>
+                  </w:rPr>
+                </m:ctrlPr>
+              </m:sSubPr>
+              <m:e>
+                <m:r>
+                  <w:rPr>
+                    <w:rFonts w:ascii="Cambria Math" w:hAnsi="Cambria Math"/>
+                    <w:sz w:val="32"/>
+                    <w:szCs w:val="32"/>
+                  </w:rPr>
+                  <m:t>2V</m:t>
+                </m:r>
+              </m:e>
+              <m:sub>
+                <m:r>
+                  <w:rPr>
+                    <w:rFonts w:ascii="Cambria Math" w:hAnsi="Cambria Math"/>
+                    <w:sz w:val="32"/>
+                    <w:szCs w:val="32"/>
+                  </w:rPr>
+                  <m:t>peak</m:t>
+                </m:r>
+              </m:sub>
+            </m:sSub>
+            <m:ctrlPr>
+              <w:rPr>
+                <w:rFonts w:ascii="Cambria Math" w:hAnsi="Cambria Math"/>
+                <w:i/>
+                <w:sz w:val="32"/>
+                <w:szCs w:val="32"/>
+              </w:rPr>
+            </m:ctrlPr>
+          </m:num>
+          <m:den>
+            <m:sSub>
+              <m:sSubPr>
+                <m:ctrlPr>
+                  <w:rPr>
+                    <w:rFonts w:ascii="Cambria Math" w:hAnsi="Cambria Math"/>
+                    <w:i/>
+                    <w:sz w:val="32"/>
+                    <w:szCs w:val="32"/>
+                  </w:rPr>
+                </m:ctrlPr>
+              </m:sSubPr>
+              <m:e>
+                <m:r>
+                  <w:rPr>
+                    <w:rFonts w:ascii="Cambria Math" w:hAnsi="Cambria Math"/>
+                    <w:sz w:val="32"/>
+                    <w:szCs w:val="32"/>
+                  </w:rPr>
+                  <m:t>V</m:t>
+                </m:r>
+              </m:e>
+              <m:sub>
+                <m:r>
+                  <w:rPr>
+                    <w:rFonts w:ascii="Cambria Math" w:hAnsi="Cambria Math"/>
+                    <w:sz w:val="32"/>
+                    <w:szCs w:val="32"/>
+                  </w:rPr>
+                  <m:t>dc</m:t>
+                </m:r>
+              </m:sub>
+            </m:sSub>
+            <m:ctrlPr>
+              <w:rPr>
+                <w:rFonts w:ascii="Cambria Math" w:hAnsi="Cambria Math"/>
+                <w:i/>
+                <w:sz w:val="32"/>
+                <w:szCs w:val="32"/>
+              </w:rPr>
+            </m:ctrlPr>
+          </m:den>
+        </m:f>
+      </m:oMath>
+      <w:r>
+        <w:rPr>
+          <w:rFonts w:eastAsiaTheme="minorEastAsia"/>
+          <w:sz w:val="32"/>
+          <w:szCs w:val="32"/>
+        </w:rPr>
+        <w:t xml:space="preserve"> </w:t>
+      </w:r>
+      <w:r>
+        <w:rPr>
+          <w:rFonts w:eastAsiaTheme="minorEastAsia"/>
+        </w:rPr>
+        <w:t>(Source 2)</w:t>
+      </w:r>
+    </w:p>
+    <w:p>
+      <w:pPr>
+        <w:spacing w:before="100" w:beforeAutospacing="1" w:after="100" w:afterAutospacing="1"/>
+        <w:rPr>
+          <w:rFonts w:eastAsiaTheme="minorEastAsia"/>
+        </w:rPr>
+      </w:pPr>
+      <w:r>
+        <w:t xml:space="preserve">Meaning, this modulation index determines the amplitude of the fundamental frequency of our output from the given </w:t>
+      </w:r>
+      <m:oMath>
+        <m:sSub>
+          <m:sSubPr>
+            <m:ctrlPr>
+              <w:rPr>
+                <w:rFonts w:ascii="Cambria Math" w:hAnsi="Cambria Math"/>
+                <w:i/>
+              </w:rPr>
+            </m:ctrlPr>
+          </m:sSubPr>
+          <m:e>
+            <m:r>
+              <w:rPr>
+                <w:rFonts w:ascii="Cambria Math" w:hAnsi="Cambria Math"/>
+              </w:rPr>
+              <m:t>V</m:t>
+            </m:r>
+          </m:e>
+          <m:sub>
+            <m:r>
+              <w:rPr>
+                <w:rFonts w:ascii="Cambria Math" w:hAnsi="Cambria Math"/>
+              </w:rPr>
+              <m:t>dc</m:t>
+            </m:r>
+          </m:sub>
+        </m:sSub>
+      </m:oMath>
+      <w:r>
+        <w:rPr>
+          <w:rFonts w:eastAsiaTheme="minorEastAsia"/>
+        </w:rPr>
+        <w:t>.</w:t>
+      </w:r>
+      <w:r>
+        <w:t xml:space="preserve"> Once we calculate our desired </w:t>
+      </w:r>
+      <m:oMath>
+        <m:sSub>
+          <m:sSubPr>
+            <m:ctrlPr>
+              <w:rPr>
+                <w:rFonts w:ascii="Cambria Math" w:hAnsi="Cambria Math"/>
+                <w:i/>
+              </w:rPr>
+            </m:ctrlPr>
+          </m:sSubPr>
+          <m:e>
+            <m:r>
+              <w:rPr>
+                <w:rFonts w:ascii="Cambria Math" w:hAnsi="Cambria Math"/>
+              </w:rPr>
+              <m:t>V</m:t>
+            </m:r>
+          </m:e>
+          <m:sub>
+            <m:r>
+              <w:rPr>
+                <w:rFonts w:ascii="Cambria Math" w:hAnsi="Cambria Math"/>
+              </w:rPr>
+              <m:t>peak</m:t>
+            </m:r>
+          </m:sub>
+        </m:sSub>
+      </m:oMath>
+      <w:r>
+        <w:rPr>
+          <w:rFonts w:eastAsiaTheme="minorEastAsia"/>
+        </w:rPr>
+        <w:t xml:space="preserve"> from the V</w:t>
+      </w:r>
+      <w:proofErr w:type="gramStart"/>
+      <w:r>
+        <w:rPr>
+          <w:rFonts w:eastAsiaTheme="minorEastAsia"/>
+        </w:rPr>
+        <w:t>/f</w:t>
+      </w:r>
+      <w:proofErr w:type="gramEnd"/>
+      <w:r>
+        <w:rPr>
+          <w:rFonts w:eastAsiaTheme="minorEastAsia"/>
+        </w:rPr>
+        <w:t xml:space="preserve"> control described above, we can then calculate the amplitude modulation index required to achieve it. Implementing this modulation index is as easy as varying the amplitude of the reference sine wave relative to the triggering triangle wave. As long as </w:t>
+      </w:r>
+      <m:oMath>
+        <m:sSub>
+          <m:sSubPr>
+            <m:ctrlPr>
+              <w:rPr>
+                <w:rFonts w:ascii="Cambria Math" w:hAnsi="Cambria Math"/>
+                <w:i/>
+              </w:rPr>
+            </m:ctrlPr>
+          </m:sSubPr>
+          <m:e>
+            <m:r>
+              <w:rPr>
+                <w:rFonts w:ascii="Cambria Math" w:hAnsi="Cambria Math"/>
+              </w:rPr>
+              <m:t>m</m:t>
+            </m:r>
+          </m:e>
+          <m:sub>
+            <m:r>
+              <w:rPr>
+                <w:rFonts w:ascii="Cambria Math" w:hAnsi="Cambria Math"/>
+              </w:rPr>
+              <m:t>a</m:t>
+            </m:r>
+          </m:sub>
+        </m:sSub>
+        <m:r>
+          <w:rPr>
+            <w:rFonts w:ascii="Cambria Math" w:eastAsiaTheme="minorEastAsia" w:hAnsi="Cambria Math"/>
+          </w:rPr>
+          <m:t>≤1</m:t>
+        </m:r>
+      </m:oMath>
+      <w:r>
+        <w:rPr>
+          <w:rFonts w:eastAsiaTheme="minorEastAsia"/>
+        </w:rPr>
+        <w:t xml:space="preserve">, we will have a linear relationship </w:t>
+      </w:r>
+      <m:oMath>
+        <m:sSub>
+          <m:sSubPr>
+            <m:ctrlPr>
+              <w:rPr>
+                <w:rFonts w:ascii="Cambria Math" w:hAnsi="Cambria Math"/>
+                <w:i/>
+              </w:rPr>
+            </m:ctrlPr>
+          </m:sSubPr>
+          <m:e>
+            <m:sSubSup>
+              <m:sSubSupPr>
+                <m:ctrlPr>
+                  <w:rPr>
+                    <w:rFonts w:ascii="Cambria Math" w:hAnsi="Cambria Math"/>
+                    <w:i/>
+                  </w:rPr>
+                </m:ctrlPr>
+              </m:sSubSupPr>
+              <m:e>
+                <m:r>
+                  <w:rPr>
+                    <w:rFonts w:ascii="Cambria Math" w:hAnsi="Cambria Math"/>
+                  </w:rPr>
+                  <m:t>V</m:t>
+                </m:r>
+              </m:e>
+              <m:sub>
+                <m:r>
+                  <w:rPr>
+                    <w:rFonts w:ascii="Cambria Math" w:hAnsi="Cambria Math"/>
+                  </w:rPr>
+                  <m:t>o</m:t>
+                </m:r>
+              </m:sub>
+              <m:sup>
+                <m:r>
+                  <w:rPr>
+                    <w:rFonts w:ascii="Cambria Math" w:hAnsi="Cambria Math"/>
+                  </w:rPr>
+                  <m:t>1</m:t>
+                </m:r>
+              </m:sup>
+            </m:sSubSup>
+            <m:r>
+              <w:rPr>
+                <w:rFonts w:ascii="Cambria Math" w:hAnsi="Cambria Math"/>
+              </w:rPr>
+              <m:t>=</m:t>
+            </m:r>
+            <m:r>
+              <w:rPr>
+                <w:rFonts w:ascii="Cambria Math" w:hAnsi="Cambria Math"/>
+              </w:rPr>
+              <m:t>m</m:t>
+            </m:r>
+          </m:e>
+          <m:sub>
+            <m:r>
+              <w:rPr>
+                <w:rFonts w:ascii="Cambria Math" w:hAnsi="Cambria Math"/>
+              </w:rPr>
+              <m:t>a</m:t>
+            </m:r>
+          </m:sub>
+        </m:sSub>
+        <m:sSub>
+          <m:sSubPr>
+            <m:ctrlPr>
+              <w:rPr>
+                <w:rFonts w:ascii="Cambria Math" w:hAnsi="Cambria Math"/>
+                <w:i/>
+              </w:rPr>
+            </m:ctrlPr>
+          </m:sSubPr>
+          <m:e>
+            <m:r>
+              <w:rPr>
+                <w:rFonts w:ascii="Cambria Math" w:hAnsi="Cambria Math"/>
+              </w:rPr>
+              <m:t>V</m:t>
+            </m:r>
+          </m:e>
+          <m:sub>
+            <m:r>
+              <w:rPr>
+                <w:rFonts w:ascii="Cambria Math" w:hAnsi="Cambria Math"/>
+              </w:rPr>
+              <m:t>dc</m:t>
+            </m:r>
+          </m:sub>
+        </m:sSub>
+      </m:oMath>
+      <w:r>
+        <w:rPr>
+          <w:rFonts w:eastAsiaTheme="minorEastAsia"/>
+        </w:rPr>
+        <w:t xml:space="preserve"> between DC voltage source and fundamental output frequency. </w:t>
+      </w:r>
+    </w:p>
+    <w:p>
+      <w:pPr>
+        <w:spacing w:before="100" w:beforeAutospacing="1" w:after="100" w:afterAutospacing="1"/>
+      </w:pPr>
+      <w:r>
+        <w:rPr>
+          <w:rFonts w:eastAsiaTheme="minorEastAsia"/>
+        </w:rPr>
+        <w:t>For example, to p</w:t>
+      </w:r>
+      <w:r>
+        <w:t xml:space="preserve">roduce </w:t>
+      </w:r>
+      <w:r>
+        <w:t xml:space="preserve">a peak 460 </w:t>
+      </w:r>
+      <m:oMath>
+        <m:sSubSup>
+          <m:sSubSupPr>
+            <m:ctrlPr>
+              <w:rPr>
+                <w:rFonts w:ascii="Cambria Math" w:hAnsi="Cambria Math"/>
+                <w:i/>
+              </w:rPr>
+            </m:ctrlPr>
+          </m:sSubSupPr>
+          <m:e>
+            <m:r>
+              <w:rPr>
+                <w:rFonts w:ascii="Cambria Math" w:hAnsi="Cambria Math"/>
+              </w:rPr>
+              <m:t>V</m:t>
+            </m:r>
+          </m:e>
+          <m:sub>
+            <m:r>
+              <w:rPr>
+                <w:rFonts w:ascii="Cambria Math" w:hAnsi="Cambria Math"/>
+              </w:rPr>
+              <m:t>L-L</m:t>
+            </m:r>
+          </m:sub>
+          <m:sup>
+            <m:r>
+              <w:rPr>
+                <w:rFonts w:ascii="Cambria Math" w:hAnsi="Cambria Math"/>
+              </w:rPr>
+              <m:t>rms</m:t>
+            </m:r>
+          </m:sup>
+        </m:sSubSup>
+      </m:oMath>
+      <w:r>
+        <w:t xml:space="preserve"> </w:t>
+      </w:r>
+      <w:r>
+        <w:t>output voltage (</w:t>
+      </w:r>
+      <w:r>
+        <w:t>≈</w:t>
+      </w:r>
+      <w:r>
+        <w:t xml:space="preserve"> 375.6 </w:t>
+      </w:r>
+      <m:oMath>
+        <m:sSubSup>
+          <m:sSubSupPr>
+            <m:ctrlPr>
+              <w:rPr>
+                <w:rFonts w:ascii="Cambria Math" w:hAnsi="Cambria Math"/>
+                <w:i/>
+              </w:rPr>
+            </m:ctrlPr>
+          </m:sSubSupPr>
+          <m:e>
+            <m:r>
+              <w:rPr>
+                <w:rFonts w:ascii="Cambria Math" w:hAnsi="Cambria Math"/>
+              </w:rPr>
+              <m:t>V</m:t>
+            </m:r>
+          </m:e>
+          <m:sub>
+            <m:r>
+              <w:rPr>
+                <w:rFonts w:ascii="Cambria Math" w:hAnsi="Cambria Math"/>
+              </w:rPr>
+              <m:t>L-N</m:t>
+            </m:r>
+          </m:sub>
+          <m:sup>
+            <m:r>
+              <w:rPr>
+                <w:rFonts w:ascii="Cambria Math" w:hAnsi="Cambria Math"/>
+              </w:rPr>
+              <m:t>peak</m:t>
+            </m:r>
+          </m:sup>
+        </m:sSubSup>
+      </m:oMath>
+      <w:r>
+        <w:rPr>
+          <w:rFonts w:eastAsiaTheme="minorEastAsia"/>
+        </w:rPr>
+        <w:t xml:space="preserve">) with </w:t>
+      </w:r>
+      <m:oMath>
+        <m:sSub>
+          <m:sSubPr>
+            <m:ctrlPr>
+              <w:rPr>
+                <w:rFonts w:ascii="Cambria Math" w:hAnsi="Cambria Math"/>
+                <w:i/>
+              </w:rPr>
+            </m:ctrlPr>
+          </m:sSubPr>
+          <m:e>
+            <m:r>
+              <w:rPr>
+                <w:rFonts w:ascii="Cambria Math" w:hAnsi="Cambria Math"/>
+              </w:rPr>
+              <m:t>V</m:t>
+            </m:r>
+          </m:e>
+          <m:sub>
+            <m:r>
+              <w:rPr>
+                <w:rFonts w:ascii="Cambria Math" w:hAnsi="Cambria Math"/>
+              </w:rPr>
+              <m:t>dc</m:t>
+            </m:r>
+          </m:sub>
+        </m:sSub>
+      </m:oMath>
+      <w:r>
+        <w:rPr>
+          <w:rFonts w:eastAsiaTheme="minorEastAsia"/>
+        </w:rPr>
+        <w:t xml:space="preserve"> = 1</w:t>
+      </w:r>
+      <w:r>
+        <w:rPr>
+          <w:rFonts w:eastAsiaTheme="minorEastAsia"/>
+        </w:rPr>
+        <w:t>2</w:t>
+      </w:r>
+      <w:r>
+        <w:rPr>
+          <w:rFonts w:eastAsiaTheme="minorEastAsia"/>
+        </w:rPr>
+        <w:t>00 V</w:t>
+      </w:r>
+      <w:r>
+        <w:t>:</w:t>
+      </w:r>
+    </w:p>
+    <w:p>
+      <w:pPr>
+        <w:spacing w:after="0"/>
+        <w:rPr>
+          <w:rStyle w:val="katex-mathml"/>
+          <w:sz w:val="28"/>
+          <w:szCs w:val="28"/>
+        </w:rPr>
+      </w:pPr>
+      <m:oMathPara>
+        <m:oMath>
+          <m:sSub>
+            <m:sSubPr>
+              <m:ctrlPr>
+                <w:rPr>
+                  <w:rStyle w:val="katex-mathml"/>
+                  <w:rFonts w:ascii="Cambria Math" w:hAnsi="Cambria Math"/>
+                  <w:i/>
+                  <w:sz w:val="28"/>
+                  <w:szCs w:val="28"/>
+                </w:rPr>
+              </m:ctrlPr>
+            </m:sSubPr>
+            <m:e>
+              <m:r>
+                <w:rPr>
+                  <w:rStyle w:val="katex-mathml"/>
+                  <w:rFonts w:ascii="Cambria Math" w:hAnsi="Cambria Math"/>
+                  <w:sz w:val="28"/>
+                  <w:szCs w:val="28"/>
+                </w:rPr>
+                <m:t>m</m:t>
+              </m:r>
+            </m:e>
+            <m:sub>
+              <m:r>
+                <w:rPr>
+                  <w:rStyle w:val="katex-mathml"/>
+                  <w:rFonts w:ascii="Cambria Math" w:hAnsi="Cambria Math"/>
+                  <w:sz w:val="28"/>
+                  <w:szCs w:val="28"/>
+                </w:rPr>
+                <m:t>a</m:t>
+              </m:r>
+            </m:sub>
+          </m:sSub>
+          <m:r>
+            <w:rPr>
+              <w:rStyle w:val="katex-mathml"/>
+              <w:rFonts w:ascii="Cambria Math" w:hAnsi="Cambria Math"/>
+              <w:sz w:val="28"/>
+              <w:szCs w:val="28"/>
+            </w:rPr>
+            <m:t>=</m:t>
+          </m:r>
+          <m:f>
+            <m:fPr>
+              <m:ctrlPr>
+                <w:rPr>
+                  <w:rStyle w:val="katex-mathml"/>
+                  <w:rFonts w:ascii="Cambria Math" w:hAnsi="Cambria Math"/>
+                  <w:sz w:val="28"/>
+                  <w:szCs w:val="28"/>
+                </w:rPr>
+              </m:ctrlPr>
+            </m:fPr>
+            <m:num>
+              <m:r>
+                <w:rPr>
+                  <w:rStyle w:val="katex-mathml"/>
+                  <w:rFonts w:ascii="Cambria Math" w:hAnsi="Cambria Math"/>
+                  <w:sz w:val="28"/>
+                  <w:szCs w:val="28"/>
+                </w:rPr>
+                <m:t>2</m:t>
+              </m:r>
+              <m:r>
+                <m:rPr>
+                  <m:sty m:val="p"/>
+                </m:rPr>
+                <w:rPr>
+                  <w:rStyle w:val="katex-mathml"/>
+                  <w:rFonts w:ascii="Cambria Math" w:hAnsi="Cambria Math"/>
+                  <w:sz w:val="28"/>
+                  <w:szCs w:val="28"/>
+                </w:rPr>
+                <m:t>⋅</m:t>
+              </m:r>
+              <m:r>
+                <w:rPr>
+                  <w:rStyle w:val="katex-mathml"/>
+                  <w:rFonts w:ascii="Cambria Math" w:hAnsi="Cambria Math"/>
+                  <w:sz w:val="28"/>
+                  <w:szCs w:val="28"/>
+                </w:rPr>
+                <m:t>37</m:t>
+              </m:r>
+              <m:r>
+                <w:rPr>
+                  <w:rStyle w:val="katex-mathml"/>
+                  <w:rFonts w:ascii="Cambria Math" w:hAnsi="Cambria Math"/>
+                  <w:sz w:val="28"/>
+                  <w:szCs w:val="28"/>
+                </w:rPr>
+                <m:t>5.6</m:t>
+              </m:r>
+              <m:ctrlPr>
+                <w:rPr>
+                  <w:rStyle w:val="katex-mathml"/>
+                  <w:rFonts w:ascii="Cambria Math" w:hAnsi="Cambria Math"/>
+                  <w:i/>
+                  <w:sz w:val="28"/>
+                  <w:szCs w:val="28"/>
+                </w:rPr>
+              </m:ctrlPr>
+            </m:num>
+            <m:den>
+              <m:r>
+                <w:rPr>
+                  <w:rStyle w:val="katex-mathml"/>
+                  <w:rFonts w:ascii="Cambria Math" w:hAnsi="Cambria Math"/>
+                  <w:sz w:val="28"/>
+                  <w:szCs w:val="28"/>
+                </w:rPr>
+                <m:t>1</m:t>
+              </m:r>
+              <m:r>
+                <w:rPr>
+                  <w:rStyle w:val="katex-mathml"/>
+                  <w:rFonts w:ascii="Cambria Math" w:hAnsi="Cambria Math"/>
+                  <w:sz w:val="28"/>
+                  <w:szCs w:val="28"/>
+                </w:rPr>
+                <m:t>2</m:t>
+              </m:r>
+              <m:r>
+                <w:rPr>
+                  <w:rStyle w:val="katex-mathml"/>
+                  <w:rFonts w:ascii="Cambria Math" w:hAnsi="Cambria Math"/>
+                  <w:sz w:val="28"/>
+                  <w:szCs w:val="28"/>
+                </w:rPr>
+                <m:t>00</m:t>
+              </m:r>
+              <m:ctrlPr>
+                <w:rPr>
+                  <w:rStyle w:val="katex-mathml"/>
+                  <w:rFonts w:ascii="Cambria Math" w:hAnsi="Cambria Math"/>
+                  <w:i/>
+                  <w:sz w:val="28"/>
+                  <w:szCs w:val="28"/>
+                </w:rPr>
+              </m:ctrlPr>
+            </m:den>
+          </m:f>
+          <m:r>
+            <m:rPr>
+              <m:sty m:val="p"/>
+            </m:rPr>
+            <w:rPr>
+              <w:rStyle w:val="katex-mathml"/>
+              <w:rFonts w:ascii="Cambria Math" w:hAnsi="Cambria Math"/>
+              <w:sz w:val="28"/>
+              <w:szCs w:val="28"/>
+            </w:rPr>
+            <m:t>≈</m:t>
+          </m:r>
+          <m:r>
+            <w:rPr>
+              <w:rStyle w:val="katex-mathml"/>
+              <w:rFonts w:ascii="Cambria Math" w:hAnsi="Cambria Math"/>
+              <w:sz w:val="28"/>
+              <w:szCs w:val="28"/>
+            </w:rPr>
+            <m:t>0.</m:t>
+          </m:r>
+          <m:r>
+            <w:rPr>
+              <w:rStyle w:val="katex-mathml"/>
+              <w:rFonts w:ascii="Cambria Math" w:hAnsi="Cambria Math"/>
+              <w:sz w:val="28"/>
+              <w:szCs w:val="28"/>
+            </w:rPr>
+            <m:t>626</m:t>
+          </m:r>
+        </m:oMath>
+      </m:oMathPara>
+    </w:p>
+    <w:p>
+      <w:pPr>
+        <w:spacing w:before="100" w:beforeAutospacing="1" w:after="100" w:afterAutospacing="1"/>
+      </w:pPr>
+      <w:r>
+        <w:t>This modulation index ensures that the inverter output matches the motor’s rated voltage</w:t>
+      </w:r>
+      <w:r>
+        <w:t xml:space="preserve"> (</w:t>
+      </w:r>
+      <w:r>
+        <w:t xml:space="preserve">460 </w:t>
+      </w:r>
+      <m:oMath>
+        <m:sSubSup>
+          <m:sSubSupPr>
+            <m:ctrlPr>
+              <w:rPr>
+                <w:rFonts w:ascii="Cambria Math" w:hAnsi="Cambria Math"/>
+                <w:i/>
+              </w:rPr>
+            </m:ctrlPr>
+          </m:sSubSupPr>
+          <m:e>
+            <m:r>
+              <w:rPr>
+                <w:rFonts w:ascii="Cambria Math" w:hAnsi="Cambria Math"/>
+              </w:rPr>
+              <m:t>V</m:t>
+            </m:r>
+          </m:e>
+          <m:sub>
+            <m:r>
+              <w:rPr>
+                <w:rFonts w:ascii="Cambria Math" w:hAnsi="Cambria Math"/>
+              </w:rPr>
+              <m:t>L-L</m:t>
+            </m:r>
+          </m:sub>
+          <m:sup>
+            <m:r>
+              <w:rPr>
+                <w:rFonts w:ascii="Cambria Math" w:hAnsi="Cambria Math"/>
+              </w:rPr>
+              <m:t>rms</m:t>
+            </m:r>
+          </m:sup>
+        </m:sSubSup>
+        <m:r>
+          <w:rPr>
+            <w:rFonts w:ascii="Cambria Math" w:hAnsi="Cambria Math"/>
+          </w:rPr>
+          <m:t xml:space="preserve">) </m:t>
+        </m:r>
+      </m:oMath>
+      <w:r>
+        <w:t xml:space="preserve">at 60 Hz. Lower </w:t>
+      </w:r>
+      <w:r>
+        <w:t xml:space="preserve">RPM set points </w:t>
+      </w:r>
+      <w:r>
+        <w:t>(and thus frequencies) require proportionally lower output voltages to maintain the constant V</w:t>
+      </w:r>
+      <w:proofErr w:type="gramStart"/>
+      <w:r>
+        <w:t>/f</w:t>
+      </w:r>
+      <w:proofErr w:type="gramEnd"/>
+      <w:r>
+        <w:t xml:space="preserve"> ratio.</w:t>
+      </w:r>
+    </w:p>
+    <w:p>
+      <w:pPr>
+        <w:pStyle w:val="Heading2"/>
+      </w:pPr>
+      <w:r>
+        <w:rPr>
+          <w:rStyle w:val="Strong"/>
+          <w:b w:val="0"/>
+          <w:bCs w:val="0"/>
+        </w:rPr>
+        <w:lastRenderedPageBreak/>
+        <w:t>1.</w:t>
+      </w:r>
+      <w:r>
+        <w:rPr>
+          <w:rStyle w:val="Strong"/>
+          <w:b w:val="0"/>
+          <w:bCs w:val="0"/>
+        </w:rPr>
+        <w:t>5</w:t>
+      </w:r>
+      <w:r>
+        <w:rPr>
+          <w:rStyle w:val="Strong"/>
+          <w:b w:val="0"/>
+          <w:bCs w:val="0"/>
+        </w:rPr>
+        <w:t xml:space="preserve"> Voltage and Frequency Sweep</w:t>
+      </w:r>
+      <w:r>
+        <w:rPr>
+          <w:rStyle w:val="Strong"/>
+          <w:b w:val="0"/>
+          <w:bCs w:val="0"/>
+        </w:rPr>
+        <w:t xml:space="preserve"> from Speed Set-Point</w:t>
+      </w:r>
+    </w:p>
+    <w:tbl>
+      <w:tblPr>
+        <w:tblStyle w:val="GridTable1Light"/>
+        <w:tblW w:w="5000" w:type="pct"/>
+        <w:tblLook w:val="04A0" w:firstRow="1" w:lastRow="0" w:firstColumn="1" w:lastColumn="0" w:noHBand="0" w:noVBand="1"/>
+      </w:tblPr>
+      <w:tblGrid>
+        <w:gridCol w:w="2628"/>
+        <w:gridCol w:w="2477"/>
+        <w:gridCol w:w="2293"/>
+        <w:gridCol w:w="1952"/>
+      </w:tblGrid>
+      <w:tr>
+        <w:trPr>
+          <w:cnfStyle w:val="100000000000" w:firstRow="1" w:lastRow="0" w:firstColumn="0" w:lastColumn="0" w:oddVBand="0" w:evenVBand="0" w:oddHBand="0" w:evenHBand="0" w:firstRowFirstColumn="0" w:firstRowLastColumn="0" w:lastRowFirstColumn="0" w:lastRowLastColumn="0"/>
+          <w:trHeight w:val="1088"/>
+        </w:trPr>
+        <w:tc>
+          <w:tcPr>
+            <w:cnfStyle w:val="001000000000" w:firstRow="0" w:lastRow="0" w:firstColumn="1" w:lastColumn="0" w:oddVBand="0" w:evenVBand="0" w:oddHBand="0" w:evenHBand="0" w:firstRowFirstColumn="0" w:firstRowLastColumn="0" w:lastRowFirstColumn="0" w:lastRowLastColumn="0"/>
+            <w:tcW w:w="1405" w:type="pct"/>
+            <w:vAlign w:val="center"/>
+            <w:hideMark/>
+          </w:tcPr>
+          <w:p>
+            <w:pPr>
+              <w:jc w:val="center"/>
+            </w:pPr>
+            <w:r>
+              <w:rPr>
+                <w:b w:val="0"/>
+                <w:bCs w:val="0"/>
+              </w:rPr>
+              <w:t>Speed Set-Point</w:t>
+            </w:r>
+          </w:p>
+          <w:p>
+            <w:pPr>
+              <w:jc w:val="center"/>
+            </w:pPr>
+            <w:r>
+              <w:rPr>
+                <w:b w:val="0"/>
+                <w:bCs w:val="0"/>
+              </w:rPr>
+              <w:t>(RPM)</w:t>
+            </w:r>
+          </w:p>
+        </w:tc>
+        <w:tc>
+          <w:tcPr>
+            <w:tcW w:w="1324" w:type="pct"/>
+            <w:vAlign w:val="center"/>
+            <w:hideMark/>
+          </w:tcPr>
+          <w:p>
+            <w:pPr>
+              <w:jc w:val="center"/>
+              <w:cnfStyle w:val="100000000000" w:firstRow="1" w:lastRow="0" w:firstColumn="0" w:lastColumn="0" w:oddVBand="0" w:evenVBand="0" w:oddHBand="0" w:evenHBand="0" w:firstRowFirstColumn="0" w:firstRowLastColumn="0" w:lastRowFirstColumn="0" w:lastRowLastColumn="0"/>
+              <w:rPr>
+                <w:b w:val="0"/>
+                <w:bCs w:val="0"/>
+              </w:rPr>
+            </w:pPr>
+            <w:r>
+              <w:rPr>
+                <w:b w:val="0"/>
+                <w:bCs w:val="0"/>
+              </w:rPr>
+              <w:t>Frequency (Hz)</w:t>
+            </w:r>
+          </w:p>
+        </w:tc>
+        <w:tc>
+          <w:tcPr>
+            <w:tcW w:w="1226" w:type="pct"/>
+            <w:vAlign w:val="center"/>
+            <w:hideMark/>
+          </w:tcPr>
+          <w:p>
+            <w:pPr>
+              <w:jc w:val="center"/>
+              <w:cnfStyle w:val="100000000000" w:firstRow="1" w:lastRow="0" w:firstColumn="0" w:lastColumn="0" w:oddVBand="0" w:evenVBand="0" w:oddHBand="0" w:evenHBand="0" w:firstRowFirstColumn="0" w:firstRowLastColumn="0" w:lastRowFirstColumn="0" w:lastRowLastColumn="0"/>
+              <w:rPr>
+                <w:rFonts w:eastAsiaTheme="minorEastAsia"/>
+              </w:rPr>
+            </w:pPr>
+            <w:r>
+              <w:rPr>
+                <w:rFonts w:eastAsiaTheme="minorEastAsia"/>
+                <w:b w:val="0"/>
+                <w:bCs w:val="0"/>
+              </w:rPr>
+              <w:t>Output Voltage</w:t>
+            </w:r>
+          </w:p>
+          <w:p>
+            <w:pPr>
+              <w:jc w:val="center"/>
+              <w:cnfStyle w:val="100000000000" w:firstRow="1" w:lastRow="0" w:firstColumn="0" w:lastColumn="0" w:oddVBand="0" w:evenVBand="0" w:oddHBand="0" w:evenHBand="0" w:firstRowFirstColumn="0" w:firstRowLastColumn="0" w:lastRowFirstColumn="0" w:lastRowLastColumn="0"/>
+              <w:rPr>
+                <w:rFonts w:eastAsiaTheme="minorEastAsia"/>
+              </w:rPr>
+            </w:pPr>
+            <w:r>
+              <w:rPr>
+                <w:rFonts w:eastAsiaTheme="minorEastAsia"/>
+                <w:b w:val="0"/>
+                <w:bCs w:val="0"/>
+              </w:rPr>
+              <w:t>(</w:t>
+            </w:r>
+            <m:oMath>
+              <m:sSubSup>
+                <m:sSubSupPr>
+                  <m:ctrlPr>
+                    <w:rPr>
+                      <w:rFonts w:ascii="Cambria Math" w:hAnsi="Cambria Math"/>
+                      <w:i/>
+                    </w:rPr>
+                  </m:ctrlPr>
+                </m:sSubSupPr>
+                <m:e>
+                  <m:r>
+                    <m:rPr>
+                      <m:sty m:val="bi"/>
+                    </m:rPr>
+                    <w:rPr>
+                      <w:rFonts w:ascii="Cambria Math" w:hAnsi="Cambria Math"/>
+                    </w:rPr>
+                    <m:t>V</m:t>
+                  </m:r>
+                </m:e>
+                <m:sub>
+                  <m:r>
+                    <m:rPr>
+                      <m:sty m:val="bi"/>
+                    </m:rPr>
+                    <w:rPr>
+                      <w:rFonts w:ascii="Cambria Math" w:hAnsi="Cambria Math"/>
+                    </w:rPr>
+                    <m:t>L-N</m:t>
+                  </m:r>
+                </m:sub>
+                <m:sup>
+                  <m:r>
+                    <m:rPr>
+                      <m:sty m:val="bi"/>
+                    </m:rPr>
+                    <w:rPr>
+                      <w:rFonts w:ascii="Cambria Math" w:hAnsi="Cambria Math"/>
+                    </w:rPr>
+                    <m:t>peak</m:t>
+                  </m:r>
+                </m:sup>
+              </m:sSubSup>
+            </m:oMath>
+            <w:r>
+              <w:rPr>
+                <w:rFonts w:eastAsiaTheme="minorEastAsia"/>
+                <w:b w:val="0"/>
+                <w:bCs w:val="0"/>
+              </w:rPr>
+              <w:t>)</w:t>
+            </w:r>
+          </w:p>
+        </w:tc>
+        <w:tc>
+          <w:tcPr>
+            <w:tcW w:w="1044" w:type="pct"/>
+            <w:vAlign w:val="center"/>
+            <w:hideMark/>
+          </w:tcPr>
+          <w:p>
+            <w:pPr>
+              <w:jc w:val="center"/>
+              <w:cnfStyle w:val="100000000000" w:firstRow="1" w:lastRow="0" w:firstColumn="0" w:lastColumn="0" w:oddVBand="0" w:evenVBand="0" w:oddHBand="0" w:evenHBand="0" w:firstRowFirstColumn="0" w:firstRowLastColumn="0" w:lastRowFirstColumn="0" w:lastRowLastColumn="0"/>
+              <w:rPr>
+                <w:b w:val="0"/>
+                <w:bCs w:val="0"/>
+              </w:rPr>
+            </w:pPr>
+            <w:r>
+              <w:rPr>
+                <w:b w:val="0"/>
+                <w:bCs w:val="0"/>
+              </w:rPr>
+              <w:t>Modulation Index</w:t>
+            </w:r>
+          </w:p>
+        </w:tc>
+      </w:tr>
+      <w:tr>
+        <w:tc>
+          <w:tcPr>
+            <w:cnfStyle w:val="001000000000" w:firstRow="0" w:lastRow="0" w:firstColumn="1" w:lastColumn="0" w:oddVBand="0" w:evenVBand="0" w:oddHBand="0" w:evenHBand="0" w:firstRowFirstColumn="0" w:firstRowLastColumn="0" w:lastRowFirstColumn="0" w:lastRowLastColumn="0"/>
+            <w:tcW w:w="1405" w:type="pct"/>
+            <w:hideMark/>
+          </w:tcPr>
+          <w:p>
+            <w:pPr>
+              <w:rPr>
+                <w:b w:val="0"/>
+                <w:bCs w:val="0"/>
+              </w:rPr>
+            </w:pPr>
+            <w:r>
+              <w:t xml:space="preserve">1750 </w:t>
+            </w:r>
+          </w:p>
+        </w:tc>
+        <w:tc>
+          <w:tcPr>
+            <w:tcW w:w="1324" w:type="pct"/>
+            <w:hideMark/>
+          </w:tcPr>
+          <w:p>
+            <w:pPr>
+              <w:cnfStyle w:val="000000000000" w:firstRow="0" w:lastRow="0" w:firstColumn="0" w:lastColumn="0" w:oddVBand="0" w:evenVBand="0" w:oddHBand="0" w:evenHBand="0" w:firstRowFirstColumn="0" w:firstRowLastColumn="0" w:lastRowFirstColumn="0" w:lastRowLastColumn="0"/>
+            </w:pPr>
+            <w:r>
+              <w:t>58.333</w:t>
+            </w:r>
+          </w:p>
+        </w:tc>
+        <w:tc>
+          <w:tcPr>
+            <w:tcW w:w="1226" w:type="pct"/>
+            <w:hideMark/>
+          </w:tcPr>
+          <w:p>
+            <w:pPr>
+              <w:cnfStyle w:val="000000000000" w:firstRow="0" w:lastRow="0" w:firstColumn="0" w:lastColumn="0" w:oddVBand="0" w:evenVBand="0" w:oddHBand="0" w:evenHBand="0" w:firstRowFirstColumn="0" w:firstRowLastColumn="0" w:lastRowFirstColumn="0" w:lastRowLastColumn="0"/>
+            </w:pPr>
+            <w:r>
+              <w:t>365.16</w:t>
+            </w:r>
+          </w:p>
+        </w:tc>
+        <w:tc>
+          <w:tcPr>
+            <w:tcW w:w="1044" w:type="pct"/>
+            <w:hideMark/>
+          </w:tcPr>
+          <w:p>
+            <w:pPr>
+              <w:cnfStyle w:val="000000000000" w:firstRow="0" w:lastRow="0" w:firstColumn="0" w:lastColumn="0" w:oddVBand="0" w:evenVBand="0" w:oddHBand="0" w:evenHBand="0" w:firstRowFirstColumn="0" w:firstRowLastColumn="0" w:lastRowFirstColumn="0" w:lastRowLastColumn="0"/>
+            </w:pPr>
+            <w:r>
+              <w:t>0.609</w:t>
+            </w:r>
+          </w:p>
+        </w:tc>
+      </w:tr>
+      <w:tr>
+        <w:tc>
+          <w:tcPr>
+            <w:cnfStyle w:val="001000000000" w:firstRow="0" w:lastRow="0" w:firstColumn="1" w:lastColumn="0" w:oddVBand="0" w:evenVBand="0" w:oddHBand="0" w:evenHBand="0" w:firstRowFirstColumn="0" w:firstRowLastColumn="0" w:lastRowFirstColumn="0" w:lastRowLastColumn="0"/>
+            <w:tcW w:w="1405" w:type="pct"/>
+            <w:hideMark/>
+          </w:tcPr>
+          <w:p>
+            <w:r>
+              <w:t xml:space="preserve">1500 </w:t>
+            </w:r>
+          </w:p>
+        </w:tc>
+        <w:tc>
+          <w:tcPr>
+            <w:tcW w:w="1324" w:type="pct"/>
+            <w:hideMark/>
+          </w:tcPr>
+          <w:p>
+            <w:pPr>
+              <w:cnfStyle w:val="000000000000" w:firstRow="0" w:lastRow="0" w:firstColumn="0" w:lastColumn="0" w:oddVBand="0" w:evenVBand="0" w:oddHBand="0" w:evenHBand="0" w:firstRowFirstColumn="0" w:firstRowLastColumn="0" w:lastRowFirstColumn="0" w:lastRowLastColumn="0"/>
+            </w:pPr>
+            <w:r>
+              <w:t>50.000</w:t>
+            </w:r>
+          </w:p>
+        </w:tc>
+        <w:tc>
+          <w:tcPr>
+            <w:tcW w:w="1226" w:type="pct"/>
+            <w:hideMark/>
+          </w:tcPr>
+          <w:p>
+            <w:pPr>
+              <w:cnfStyle w:val="000000000000" w:firstRow="0" w:lastRow="0" w:firstColumn="0" w:lastColumn="0" w:oddVBand="0" w:evenVBand="0" w:oddHBand="0" w:evenHBand="0" w:firstRowFirstColumn="0" w:firstRowLastColumn="0" w:lastRowFirstColumn="0" w:lastRowLastColumn="0"/>
+            </w:pPr>
+            <w:r>
+              <w:t>313.00</w:t>
+            </w:r>
+          </w:p>
+        </w:tc>
+        <w:tc>
+          <w:tcPr>
+            <w:tcW w:w="1044" w:type="pct"/>
+            <w:hideMark/>
+          </w:tcPr>
+          <w:p>
+            <w:pPr>
+              <w:cnfStyle w:val="000000000000" w:firstRow="0" w:lastRow="0" w:firstColumn="0" w:lastColumn="0" w:oddVBand="0" w:evenVBand="0" w:oddHBand="0" w:evenHBand="0" w:firstRowFirstColumn="0" w:firstRowLastColumn="0" w:lastRowFirstColumn="0" w:lastRowLastColumn="0"/>
+            </w:pPr>
+            <w:r>
+              <w:t>0.522</w:t>
+            </w:r>
+          </w:p>
+        </w:tc>
+      </w:tr>
+      <w:tr>
+        <w:tc>
+          <w:tcPr>
+            <w:cnfStyle w:val="001000000000" w:firstRow="0" w:lastRow="0" w:firstColumn="1" w:lastColumn="0" w:oddVBand="0" w:evenVBand="0" w:oddHBand="0" w:evenHBand="0" w:firstRowFirstColumn="0" w:firstRowLastColumn="0" w:lastRowFirstColumn="0" w:lastRowLastColumn="0"/>
+            <w:tcW w:w="1405" w:type="pct"/>
+            <w:hideMark/>
+          </w:tcPr>
+          <w:p>
+            <w:r>
+              <w:t xml:space="preserve">1250 </w:t>
+            </w:r>
+          </w:p>
+        </w:tc>
+        <w:tc>
+          <w:tcPr>
+            <w:tcW w:w="1324" w:type="pct"/>
+            <w:hideMark/>
+          </w:tcPr>
+          <w:p>
+            <w:pPr>
+              <w:cnfStyle w:val="000000000000" w:firstRow="0" w:lastRow="0" w:firstColumn="0" w:lastColumn="0" w:oddVBand="0" w:evenVBand="0" w:oddHBand="0" w:evenHBand="0" w:firstRowFirstColumn="0" w:firstRowLastColumn="0" w:lastRowFirstColumn="0" w:lastRowLastColumn="0"/>
+            </w:pPr>
+            <w:r>
+              <w:t>41.667</w:t>
+            </w:r>
+          </w:p>
+        </w:tc>
+        <w:tc>
+          <w:tcPr>
+            <w:tcW w:w="1226" w:type="pct"/>
+            <w:hideMark/>
+          </w:tcPr>
+          <w:p>
+            <w:pPr>
+              <w:cnfStyle w:val="000000000000" w:firstRow="0" w:lastRow="0" w:firstColumn="0" w:lastColumn="0" w:oddVBand="0" w:evenVBand="0" w:oddHBand="0" w:evenHBand="0" w:firstRowFirstColumn="0" w:firstRowLastColumn="0" w:lastRowFirstColumn="0" w:lastRowLastColumn="0"/>
+            </w:pPr>
+            <w:r>
+              <w:t>260.84</w:t>
+            </w:r>
+          </w:p>
+        </w:tc>
+        <w:tc>
+          <w:tcPr>
+            <w:tcW w:w="1044" w:type="pct"/>
+            <w:hideMark/>
+          </w:tcPr>
+          <w:p>
+            <w:pPr>
+              <w:cnfStyle w:val="000000000000" w:firstRow="0" w:lastRow="0" w:firstColumn="0" w:lastColumn="0" w:oddVBand="0" w:evenVBand="0" w:oddHBand="0" w:evenHBand="0" w:firstRowFirstColumn="0" w:firstRowLastColumn="0" w:lastRowFirstColumn="0" w:lastRowLastColumn="0"/>
+            </w:pPr>
+            <w:r>
+              <w:t>0.435</w:t>
+            </w:r>
+          </w:p>
+        </w:tc>
+      </w:tr>
+      <w:tr>
+        <w:tc>
+          <w:tcPr>
+            <w:cnfStyle w:val="001000000000" w:firstRow="0" w:lastRow="0" w:firstColumn="1" w:lastColumn="0" w:oddVBand="0" w:evenVBand="0" w:oddHBand="0" w:evenHBand="0" w:firstRowFirstColumn="0" w:firstRowLastColumn="0" w:lastRowFirstColumn="0" w:lastRowLastColumn="0"/>
+            <w:tcW w:w="1405" w:type="pct"/>
+          </w:tcPr>
+          <w:p>
+            <w:r>
+              <w:t>1000</w:t>
+            </w:r>
+          </w:p>
+        </w:tc>
+        <w:tc>
+          <w:tcPr>
+            <w:tcW w:w="1324" w:type="pct"/>
+          </w:tcPr>
+          <w:p>
+            <w:pPr>
+              <w:cnfStyle w:val="000000000000" w:firstRow="0" w:lastRow="0" w:firstColumn="0" w:lastColumn="0" w:oddVBand="0" w:evenVBand="0" w:oddHBand="0" w:evenHBand="0" w:firstRowFirstColumn="0" w:firstRowLastColumn="0" w:lastRowFirstColumn="0" w:lastRowLastColumn="0"/>
+            </w:pPr>
+            <w:r>
+              <w:t>33.333</w:t>
+            </w:r>
+          </w:p>
+        </w:tc>
+        <w:tc>
+          <w:tcPr>
+            <w:tcW w:w="1226" w:type="pct"/>
+          </w:tcPr>
+          <w:p>
+            <w:pPr>
+              <w:cnfStyle w:val="000000000000" w:firstRow="0" w:lastRow="0" w:firstColumn="0" w:lastColumn="0" w:oddVBand="0" w:evenVBand="0" w:oddHBand="0" w:evenHBand="0" w:firstRowFirstColumn="0" w:firstRowLastColumn="0" w:lastRowFirstColumn="0" w:lastRowLastColumn="0"/>
+            </w:pPr>
+            <w:r>
+              <w:t>208.66</w:t>
+            </w:r>
+          </w:p>
+        </w:tc>
+        <w:tc>
+          <w:tcPr>
+            <w:tcW w:w="1044" w:type="pct"/>
+          </w:tcPr>
+          <w:p>
+            <w:pPr>
+              <w:cnfStyle w:val="000000000000" w:firstRow="0" w:lastRow="0" w:firstColumn="0" w:lastColumn="0" w:oddVBand="0" w:evenVBand="0" w:oddHBand="0" w:evenHBand="0" w:firstRowFirstColumn="0" w:firstRowLastColumn="0" w:lastRowFirstColumn="0" w:lastRowLastColumn="0"/>
+            </w:pPr>
+            <w:r>
+              <w:t>0.348</w:t>
+            </w:r>
+          </w:p>
+        </w:tc>
+      </w:tr>
+      <w:tr>
+        <w:tc>
+          <w:tcPr>
+            <w:cnfStyle w:val="001000000000" w:firstRow="0" w:lastRow="0" w:firstColumn="1" w:lastColumn="0" w:oddVBand="0" w:evenVBand="0" w:oddHBand="0" w:evenHBand="0" w:firstRowFirstColumn="0" w:firstRowLastColumn="0" w:lastRowFirstColumn="0" w:lastRowLastColumn="0"/>
+            <w:tcW w:w="1405" w:type="pct"/>
+          </w:tcPr>
+          <w:p>
+            <w:r>
+              <w:t>750</w:t>
+            </w:r>
+          </w:p>
+        </w:tc>
+        <w:tc>
+          <w:tcPr>
+            <w:tcW w:w="1324" w:type="pct"/>
+          </w:tcPr>
+          <w:p>
+            <w:pPr>
+              <w:cnfStyle w:val="000000000000" w:firstRow="0" w:lastRow="0" w:firstColumn="0" w:lastColumn="0" w:oddVBand="0" w:evenVBand="0" w:oddHBand="0" w:evenHBand="0" w:firstRowFirstColumn="0" w:firstRowLastColumn="0" w:lastRowFirstColumn="0" w:lastRowLastColumn="0"/>
+            </w:pPr>
+            <w:r>
+              <w:t>25.000</w:t>
+            </w:r>
+          </w:p>
+        </w:tc>
+        <w:tc>
+          <w:tcPr>
+            <w:tcW w:w="1226" w:type="pct"/>
+          </w:tcPr>
+          <w:p>
+            <w:pPr>
+              <w:cnfStyle w:val="000000000000" w:firstRow="0" w:lastRow="0" w:firstColumn="0" w:lastColumn="0" w:oddVBand="0" w:evenVBand="0" w:oddHBand="0" w:evenHBand="0" w:firstRowFirstColumn="0" w:firstRowLastColumn="0" w:lastRowFirstColumn="0" w:lastRowLastColumn="0"/>
+            </w:pPr>
+            <w:r>
+              <w:t>156.50</w:t>
+            </w:r>
+          </w:p>
+        </w:tc>
+        <w:tc>
+          <w:tcPr>
+            <w:tcW w:w="1044" w:type="pct"/>
+          </w:tcPr>
+          <w:p>
+            <w:pPr>
+              <w:cnfStyle w:val="000000000000" w:firstRow="0" w:lastRow="0" w:firstColumn="0" w:lastColumn="0" w:oddVBand="0" w:evenVBand="0" w:oddHBand="0" w:evenHBand="0" w:firstRowFirstColumn="0" w:firstRowLastColumn="0" w:lastRowFirstColumn="0" w:lastRowLastColumn="0"/>
+            </w:pPr>
+            <w:r>
+              <w:t>0.261</w:t>
+            </w:r>
+          </w:p>
+        </w:tc>
+      </w:tr>
+      <w:tr>
+        <w:tc>
+          <w:tcPr>
+            <w:cnfStyle w:val="001000000000" w:firstRow="0" w:lastRow="0" w:firstColumn="1" w:lastColumn="0" w:oddVBand="0" w:evenVBand="0" w:oddHBand="0" w:evenHBand="0" w:firstRowFirstColumn="0" w:firstRowLastColumn="0" w:lastRowFirstColumn="0" w:lastRowLastColumn="0"/>
+            <w:tcW w:w="1405" w:type="pct"/>
+          </w:tcPr>
+          <w:p>
+            <w:r>
+              <w:t>500</w:t>
+            </w:r>
+          </w:p>
+        </w:tc>
+        <w:tc>
+          <w:tcPr>
+            <w:tcW w:w="1324" w:type="pct"/>
+          </w:tcPr>
+          <w:p>
+            <w:pPr>
+              <w:cnfStyle w:val="000000000000" w:firstRow="0" w:lastRow="0" w:firstColumn="0" w:lastColumn="0" w:oddVBand="0" w:evenVBand="0" w:oddHBand="0" w:evenHBand="0" w:firstRowFirstColumn="0" w:firstRowLastColumn="0" w:lastRowFirstColumn="0" w:lastRowLastColumn="0"/>
+            </w:pPr>
+            <w:r>
+              <w:t>16.667</w:t>
+            </w:r>
+          </w:p>
+        </w:tc>
+        <w:tc>
+          <w:tcPr>
+            <w:tcW w:w="1226" w:type="pct"/>
+          </w:tcPr>
+          <w:p>
+            <w:pPr>
+              <w:cnfStyle w:val="000000000000" w:firstRow="0" w:lastRow="0" w:firstColumn="0" w:lastColumn="0" w:oddVBand="0" w:evenVBand="0" w:oddHBand="0" w:evenHBand="0" w:firstRowFirstColumn="0" w:firstRowLastColumn="0" w:lastRowFirstColumn="0" w:lastRowLastColumn="0"/>
+            </w:pPr>
+            <w:r>
+              <w:t>104.34</w:t>
+            </w:r>
+          </w:p>
+        </w:tc>
+        <w:tc>
+          <w:tcPr>
+            <w:tcW w:w="1044" w:type="pct"/>
+          </w:tcPr>
+          <w:p>
+            <w:pPr>
+              <w:cnfStyle w:val="000000000000" w:firstRow="0" w:lastRow="0" w:firstColumn="0" w:lastColumn="0" w:oddVBand="0" w:evenVBand="0" w:oddHBand="0" w:evenHBand="0" w:firstRowFirstColumn="0" w:firstRowLastColumn="0" w:lastRowFirstColumn="0" w:lastRowLastColumn="0"/>
+            </w:pPr>
+            <w:r>
+              <w:t>0.174</w:t>
+            </w:r>
+          </w:p>
+        </w:tc>
+      </w:tr>
+      <w:tr>
+        <w:tc>
+          <w:tcPr>
+            <w:cnfStyle w:val="001000000000" w:firstRow="0" w:lastRow="0" w:firstColumn="1" w:lastColumn="0" w:oddVBand="0" w:evenVBand="0" w:oddHBand="0" w:evenHBand="0" w:firstRowFirstColumn="0" w:firstRowLastColumn="0" w:lastRowFirstColumn="0" w:lastRowLastColumn="0"/>
+            <w:tcW w:w="1405" w:type="pct"/>
+          </w:tcPr>
+          <w:p>
+            <w:r>
+              <w:t>250</w:t>
+            </w:r>
+          </w:p>
+        </w:tc>
+        <w:tc>
+          <w:tcPr>
+            <w:tcW w:w="1324" w:type="pct"/>
+          </w:tcPr>
+          <w:p>
+            <w:pPr>
+              <w:cnfStyle w:val="000000000000" w:firstRow="0" w:lastRow="0" w:firstColumn="0" w:lastColumn="0" w:oddVBand="0" w:evenVBand="0" w:oddHBand="0" w:evenHBand="0" w:firstRowFirstColumn="0" w:firstRowLastColumn="0" w:lastRowFirstColumn="0" w:lastRowLastColumn="0"/>
+            </w:pPr>
+            <w:r>
+              <w:t>8.333</w:t>
+            </w:r>
+          </w:p>
+        </w:tc>
+        <w:tc>
+          <w:tcPr>
+            <w:tcW w:w="1226" w:type="pct"/>
+          </w:tcPr>
+          <w:p>
+            <w:pPr>
+              <w:cnfStyle w:val="000000000000" w:firstRow="0" w:lastRow="0" w:firstColumn="0" w:lastColumn="0" w:oddVBand="0" w:evenVBand="0" w:oddHBand="0" w:evenHBand="0" w:firstRowFirstColumn="0" w:firstRowLastColumn="0" w:lastRowFirstColumn="0" w:lastRowLastColumn="0"/>
+            </w:pPr>
+            <w:r>
+              <w:t>52.16</w:t>
+            </w:r>
+          </w:p>
+        </w:tc>
+        <w:tc>
+          <w:tcPr>
+            <w:tcW w:w="1044" w:type="pct"/>
+          </w:tcPr>
+          <w:p>
+            <w:pPr>
+              <w:cnfStyle w:val="000000000000" w:firstRow="0" w:lastRow="0" w:firstColumn="0" w:lastColumn="0" w:oddVBand="0" w:evenVBand="0" w:oddHBand="0" w:evenHBand="0" w:firstRowFirstColumn="0" w:firstRowLastColumn="0" w:lastRowFirstColumn="0" w:lastRowLastColumn="0"/>
+            </w:pPr>
+            <w:r>
+              <w:t>0.087</w:t>
+            </w:r>
+          </w:p>
+        </w:tc>
+      </w:tr>
+    </w:tbl>
+    <w:p>
+      <w:r>
+        <w:t>Note 1:</w:t>
+      </w:r>
+      <w:r>
+        <w:t xml:space="preserve"> </w:t>
+      </w:r>
+      <m:oMath>
+        <m:sSub>
+          <m:sSubPr>
+            <m:ctrlPr>
+              <w:rPr>
+                <w:rFonts w:ascii="Cambria Math" w:hAnsi="Cambria Math"/>
+                <w:i/>
+              </w:rPr>
+            </m:ctrlPr>
+          </m:sSubPr>
+          <m:e>
+            <m:r>
+              <w:rPr>
+                <w:rFonts w:ascii="Cambria Math" w:hAnsi="Cambria Math"/>
+              </w:rPr>
+              <m:t>V</m:t>
+            </m:r>
+          </m:e>
+          <m:sub>
+            <m:r>
+              <w:rPr>
+                <w:rFonts w:ascii="Cambria Math" w:hAnsi="Cambria Math"/>
+              </w:rPr>
+              <m:t>dc</m:t>
+            </m:r>
+          </m:sub>
+        </m:sSub>
+      </m:oMath>
+      <w:r>
+        <w:rPr>
+          <w:rFonts w:eastAsiaTheme="minorEastAsia"/>
+        </w:rPr>
+        <w:t xml:space="preserve"> = 1200 V</w:t>
+      </w:r>
+    </w:p>
+    <w:p>
+      <w:r>
+        <w:t xml:space="preserve">Note </w:t>
+      </w:r>
+      <w:r>
+        <w:t>2</w:t>
+      </w:r>
+      <w:r>
+        <w:t xml:space="preserve">: </w:t>
+      </w:r>
+      <w:r>
+        <w:t>The relationship between speed set-point and frequency is treated as synchronous speed relationship</w:t>
+      </w:r>
+      <w:r>
+        <w:t xml:space="preserve"> </w:t>
+      </w:r>
+      <m:oMath>
+        <m:sSub>
+          <m:sSubPr>
+            <m:ctrlPr>
+              <w:rPr>
+                <w:rFonts w:ascii="Cambria Math" w:hAnsi="Cambria Math"/>
+                <w:i/>
+              </w:rPr>
+            </m:ctrlPr>
+          </m:sSubPr>
+          <m:e>
+            <m:r>
+              <w:rPr>
+                <w:rFonts w:ascii="Cambria Math" w:hAnsi="Cambria Math"/>
+              </w:rPr>
+              <m:t>N</m:t>
+            </m:r>
+          </m:e>
+          <m:sub>
+            <m:r>
+              <w:rPr>
+                <w:rFonts w:ascii="Cambria Math" w:hAnsi="Cambria Math"/>
+              </w:rPr>
+              <m:t>s</m:t>
+            </m:r>
+          </m:sub>
+        </m:sSub>
+        <m:r>
+          <w:rPr>
+            <w:rFonts w:ascii="Cambria Math" w:hAnsi="Cambria Math"/>
+          </w:rPr>
+          <m:t>=</m:t>
+        </m:r>
+        <m:f>
+          <m:fPr>
+            <m:ctrlPr>
+              <w:rPr>
+                <w:rFonts w:ascii="Cambria Math" w:hAnsi="Cambria Math"/>
+              </w:rPr>
+            </m:ctrlPr>
+          </m:fPr>
+          <m:num>
+            <m:r>
+              <w:rPr>
+                <w:rFonts w:ascii="Cambria Math" w:hAnsi="Cambria Math"/>
+              </w:rPr>
+              <m:t>120</m:t>
+            </m:r>
+            <m:r>
+              <m:rPr>
+                <m:sty m:val="p"/>
+              </m:rPr>
+              <w:rPr>
+                <w:rFonts w:ascii="Cambria Math" w:hAnsi="Cambria Math"/>
+              </w:rPr>
+              <m:t>⋅</m:t>
+            </m:r>
+            <m:r>
+              <w:rPr>
+                <w:rFonts w:ascii="Cambria Math" w:hAnsi="Cambria Math"/>
+              </w:rPr>
+              <m:t>f</m:t>
+            </m:r>
+            <m:ctrlPr>
+              <w:rPr>
+                <w:rFonts w:ascii="Cambria Math" w:hAnsi="Cambria Math"/>
+                <w:i/>
+              </w:rPr>
+            </m:ctrlPr>
+          </m:num>
+          <m:den>
+            <m:r>
+              <w:rPr>
+                <w:rFonts w:ascii="Cambria Math" w:hAnsi="Cambria Math"/>
+              </w:rPr>
+              <m:t>p</m:t>
+            </m:r>
+            <m:ctrlPr>
+              <w:rPr>
+                <w:rFonts w:ascii="Cambria Math" w:hAnsi="Cambria Math"/>
+                <w:i/>
+              </w:rPr>
+            </m:ctrlPr>
+          </m:den>
+        </m:f>
+      </m:oMath>
+      <w:r>
+        <w:t xml:space="preserve">, neglecting </w:t>
+      </w:r>
+      <w:r>
+        <w:t>slip speed inherent in induction motor operation. This explains the discrepancy in the rated frequency and rated RPM of the motor (60 Hz = 1800 RPM in an equivalent synchronous motor).</w:t>
+      </w:r>
+    </w:p>
+    <w:p>
+      <w:pPr>
+        <w:rPr>
+          <w:rFonts w:eastAsiaTheme="minorEastAsia"/>
+        </w:rPr>
+      </w:pPr>
+      <w:r>
+        <w:t xml:space="preserve">Note </w:t>
+      </w:r>
+      <w:r>
+        <w:t>3</w:t>
+      </w:r>
+      <w:r>
+        <w:t xml:space="preserve">: </w:t>
+      </w:r>
+      <m:oMath>
+        <m:f>
+          <m:fPr>
+            <m:ctrlPr>
+              <w:rPr>
+                <w:rFonts w:ascii="Cambria Math" w:hAnsi="Cambria Math"/>
+              </w:rPr>
+            </m:ctrlPr>
+          </m:fPr>
+          <m:num>
+            <m:sSubSup>
+              <m:sSubSupPr>
+                <m:ctrlPr>
+                  <w:rPr>
+                    <w:rFonts w:ascii="Cambria Math" w:hAnsi="Cambria Math"/>
+                    <w:i/>
+                  </w:rPr>
+                </m:ctrlPr>
+              </m:sSubSupPr>
+              <m:e>
+                <m:r>
+                  <w:rPr>
+                    <w:rFonts w:ascii="Cambria Math" w:hAnsi="Cambria Math"/>
+                  </w:rPr>
+                  <m:t>V</m:t>
+                </m:r>
+              </m:e>
+              <m:sub>
+                <m:r>
+                  <w:rPr>
+                    <w:rFonts w:ascii="Cambria Math" w:hAnsi="Cambria Math"/>
+                  </w:rPr>
+                  <m:t>L-N</m:t>
+                </m:r>
+              </m:sub>
+              <m:sup>
+                <m:r>
+                  <w:rPr>
+                    <w:rFonts w:ascii="Cambria Math" w:hAnsi="Cambria Math"/>
+                  </w:rPr>
+                  <m:t>peak</m:t>
+                </m:r>
+              </m:sup>
+            </m:sSubSup>
+            <m:ctrlPr>
+              <w:rPr>
+                <w:rFonts w:ascii="Cambria Math" w:hAnsi="Cambria Math"/>
+                <w:i/>
+              </w:rPr>
+            </m:ctrlPr>
+          </m:num>
+          <m:den>
+            <m:r>
+              <w:rPr>
+                <w:rFonts w:ascii="Cambria Math" w:hAnsi="Cambria Math"/>
+              </w:rPr>
+              <m:t>f</m:t>
+            </m:r>
+            <m:ctrlPr>
+              <w:rPr>
+                <w:rFonts w:ascii="Cambria Math" w:hAnsi="Cambria Math"/>
+                <w:i/>
+              </w:rPr>
+            </m:ctrlPr>
+          </m:den>
+        </m:f>
+        <m:r>
+          <w:rPr>
+            <w:rFonts w:ascii="Cambria Math" w:hAnsi="Cambria Math"/>
+          </w:rPr>
+          <m:t xml:space="preserve"> </m:t>
+        </m:r>
+      </m:oMath>
+      <w:r>
+        <w:rPr>
+          <w:rFonts w:eastAsiaTheme="minorEastAsia"/>
+        </w:rPr>
+        <w:t xml:space="preserve">= </w:t>
+      </w:r>
+      <w:r>
+        <w:rPr>
+          <w:rFonts w:eastAsiaTheme="minorEastAsia"/>
+          <w:i/>
+          <w:iCs/>
+        </w:rPr>
+        <w:t>6.26 V/Hz</w:t>
+      </w:r>
+      <w:r>
+        <w:rPr>
+          <w:rFonts w:eastAsiaTheme="minorEastAsia"/>
+        </w:rPr>
+        <w:t>.</w:t>
+      </w:r>
+    </w:p>
+    <w:p>
+      <w:pPr>
+        <w:rPr>
+          <w:rFonts w:eastAsiaTheme="minorEastAsia"/>
+        </w:rPr>
+      </w:pPr>
+      <w:r>
+        <w:rPr>
+          <w:rFonts w:eastAsiaTheme="minorEastAsia"/>
+        </w:rPr>
+        <w:t>The frequency and modulation index are used internally in the SPWM controller to modulate the three-phase reference sine waves (120 degrees out of phase).</w:t>
+      </w:r>
+    </w:p>
+    <w:p>
+      <w:pPr>
+        <w:rPr>
+          <w:rFonts w:eastAsiaTheme="minorEastAsia"/>
+        </w:rPr>
+      </w:pPr>
+    </w:p>
+    <w:p>
+      <w:pPr>
+        <w:pStyle w:val="Heading2"/>
+      </w:pPr>
+      <w:r>
+        <w:t xml:space="preserve">1.6 </w:t>
+      </w:r>
+      <w:r>
+        <w:t xml:space="preserve">Induction Motor </w:t>
+      </w:r>
+      <w:r>
+        <w:t>Load</w:t>
+      </w:r>
+    </w:p>
+    <w:p>
+      <w:r>
+        <w:t xml:space="preserve">Given the original concept behind choosing the motor’s output power rating of powering a water pump, the load’s torque-speed relationship was calculated to be </w:t>
+      </w:r>
+      <w:proofErr w:type="gramStart"/>
+      <w:r>
+        <w:t>similar to</w:t>
+      </w:r>
+      <w:proofErr w:type="gramEnd"/>
+      <w:r>
+        <w:t xml:space="preserve"> a pump load’s ideal torque-speed characteristic.</w:t>
+      </w:r>
+    </w:p>
+    <w:p>
+      <w:r>
+        <w:t>Fans and pump type loads have a quadratic torque-speed characteristic with a constant coefficient</w:t>
+      </w:r>
+      <w:r>
+        <w:t xml:space="preserve"> (Source 3)</w:t>
+      </w:r>
+      <w:r>
+        <w:t>:</w:t>
+      </w:r>
+    </w:p>
+    <w:p>
+      <m:oMathPara>
+        <m:oMath>
+          <m:r>
+            <w:rPr>
+              <w:rFonts w:ascii="Cambria Math" w:hAnsi="Cambria Math"/>
+            </w:rPr>
+            <m:t>T=k</m:t>
+          </m:r>
+          <m:r>
+            <m:rPr>
+              <m:sty m:val="p"/>
+            </m:rPr>
+            <w:rPr>
+              <w:rFonts w:ascii="Cambria Math" w:hAnsi="Cambria Math"/>
+            </w:rPr>
+            <m:t>×</m:t>
+          </m:r>
+          <m:sSup>
+            <m:sSupPr>
+              <m:ctrlPr>
+                <w:rPr>
+                  <w:rFonts w:ascii="Cambria Math" w:hAnsi="Cambria Math"/>
+                  <w:i/>
+                </w:rPr>
+              </m:ctrlPr>
+            </m:sSupPr>
+            <m:e>
+              <m:r>
+                <m:rPr>
+                  <m:sty m:val="p"/>
+                </m:rPr>
+                <w:rPr>
+                  <w:rFonts w:ascii="Cambria Math" w:hAnsi="Cambria Math"/>
+                </w:rPr>
+                <m:t>ω</m:t>
+              </m:r>
+            </m:e>
+            <m:sup>
+              <m:r>
+                <w:rPr>
+                  <w:rFonts w:ascii="Cambria Math" w:hAnsi="Cambria Math"/>
+                </w:rPr>
+                <m:t>2</m:t>
+              </m:r>
+            </m:sup>
+          </m:sSup>
+        </m:oMath>
+      </m:oMathPara>
+    </w:p>
+    <w:p>
+      <w:r>
+        <w:t xml:space="preserve">The nominal torque </w:t>
+      </w:r>
+      <w:r>
+        <w:t xml:space="preserve">in Newton-meters </w:t>
+      </w:r>
+      <w:r>
+        <w:t xml:space="preserve">of our motor, given nominal power rating </w:t>
+      </w:r>
+      <w:r>
+        <w:rPr>
+          <w:rFonts w:eastAsiaTheme="minorEastAsia"/>
+        </w:rPr>
+        <w:t>S = 5 HP = 3.7</w:t>
+      </w:r>
+      <w:r>
+        <w:rPr>
+          <w:rFonts w:eastAsiaTheme="minorEastAsia"/>
+        </w:rPr>
+        <w:t>30</w:t>
+      </w:r>
+      <w:r>
+        <w:rPr>
+          <w:rFonts w:eastAsiaTheme="minorEastAsia"/>
+        </w:rPr>
+        <w:t xml:space="preserve"> kVA and nominal speed rating </w:t>
+      </w:r>
+      <m:oMath>
+        <m:sSub>
+          <m:sSubPr>
+            <m:ctrlPr>
+              <w:rPr>
+                <w:rFonts w:ascii="Cambria Math" w:hAnsi="Cambria Math"/>
+                <w:i/>
+              </w:rPr>
+            </m:ctrlPr>
+          </m:sSubPr>
+          <m:e>
+            <m:r>
+              <w:rPr>
+                <w:rFonts w:ascii="Cambria Math" w:hAnsi="Cambria Math"/>
+              </w:rPr>
+              <m:t>ω</m:t>
+            </m:r>
+          </m:e>
+          <m:sub>
+            <m:r>
+              <w:rPr>
+                <w:rFonts w:ascii="Cambria Math" w:hAnsi="Cambria Math"/>
+              </w:rPr>
+              <m:t>s</m:t>
+            </m:r>
+          </m:sub>
+        </m:sSub>
+      </m:oMath>
+      <w:r>
+        <w:rPr>
+          <w:rFonts w:eastAsiaTheme="minorEastAsia"/>
+        </w:rPr>
+        <w:t xml:space="preserve"> (rad/s) = </w:t>
+      </w:r>
+      <w:r>
+        <w:rPr>
+          <w:rFonts w:eastAsiaTheme="minorEastAsia"/>
+        </w:rPr>
+        <w:t>183.25</w:t>
+      </w:r>
+      <w:r>
+        <w:rPr>
+          <w:rFonts w:eastAsiaTheme="minorEastAsia"/>
+        </w:rPr>
+        <w:t xml:space="preserve"> rad/s (</w:t>
+      </w:r>
+      <w:r>
+        <w:rPr>
+          <w:rFonts w:eastAsiaTheme="minorEastAsia"/>
+        </w:rPr>
+        <w:t xml:space="preserve">= </w:t>
+      </w:r>
+      <w:r>
+        <w:rPr>
+          <w:rFonts w:eastAsiaTheme="minorEastAsia"/>
+        </w:rPr>
+        <w:t>1750 RPM)</w:t>
+      </w:r>
+      <w:r>
+        <w:rPr>
+          <w:rFonts w:eastAsiaTheme="minorEastAsia"/>
+        </w:rPr>
+        <w:t>, is:</w:t>
+      </w:r>
+    </w:p>
+    <w:p>
+      <w:pPr>
+        <w:rPr>
+          <w:rFonts w:eastAsiaTheme="minorEastAsia"/>
+        </w:rPr>
+      </w:pPr>
+      <m:oMathPara>
+        <m:oMath>
+          <m:sSub>
+            <m:sSubPr>
+              <m:ctrlPr>
+                <w:rPr>
+                  <w:rFonts w:ascii="Cambria Math" w:hAnsi="Cambria Math"/>
+                  <w:i/>
+                </w:rPr>
+              </m:ctrlPr>
+            </m:sSubPr>
+            <m:e>
+              <m:r>
+                <w:rPr>
+                  <w:rFonts w:ascii="Cambria Math" w:hAnsi="Cambria Math"/>
+                </w:rPr>
+                <m:t>T</m:t>
+              </m:r>
+            </m:e>
+            <m:sub>
+              <m:r>
+                <w:rPr>
+                  <w:rFonts w:ascii="Cambria Math" w:hAnsi="Cambria Math"/>
+                </w:rPr>
+                <m:t>n</m:t>
+              </m:r>
+            </m:sub>
+          </m:sSub>
+          <m:r>
+            <w:rPr>
+              <w:rFonts w:ascii="Cambria Math" w:hAnsi="Cambria Math"/>
+            </w:rPr>
+            <m:t>=</m:t>
+          </m:r>
+          <m:f>
+            <m:fPr>
+              <m:ctrlPr>
+                <w:rPr>
+                  <w:rFonts w:ascii="Cambria Math" w:hAnsi="Cambria Math"/>
+                </w:rPr>
+              </m:ctrlPr>
+            </m:fPr>
+            <m:num>
+              <m:r>
+                <w:rPr>
+                  <w:rFonts w:ascii="Cambria Math" w:hAnsi="Cambria Math"/>
+                </w:rPr>
+                <m:t>S</m:t>
+              </m:r>
+              <m:ctrlPr>
+                <w:rPr>
+                  <w:rFonts w:ascii="Cambria Math" w:hAnsi="Cambria Math"/>
+                  <w:i/>
+                </w:rPr>
+              </m:ctrlPr>
+            </m:num>
+            <m:den>
+              <m:sSub>
+                <m:sSubPr>
+                  <m:ctrlPr>
+                    <w:rPr>
+                      <w:rFonts w:ascii="Cambria Math" w:hAnsi="Cambria Math"/>
+                      <w:i/>
+                    </w:rPr>
+                  </m:ctrlPr>
+                </m:sSubPr>
+                <m:e>
+                  <m:r>
+                    <m:rPr>
+                      <m:sty m:val="p"/>
+                    </m:rPr>
+                    <w:rPr>
+                      <w:rFonts w:ascii="Cambria Math" w:hAnsi="Cambria Math"/>
+                    </w:rPr>
+                    <m:t>ω</m:t>
+                  </m:r>
+                </m:e>
+                <m:sub>
+                  <m:r>
+                    <w:rPr>
+                      <w:rFonts w:ascii="Cambria Math" w:hAnsi="Cambria Math"/>
+                    </w:rPr>
+                    <m:t>s</m:t>
+                  </m:r>
+                </m:sub>
+              </m:sSub>
+              <m:ctrlPr>
+                <w:rPr>
+                  <w:rFonts w:ascii="Cambria Math" w:hAnsi="Cambria Math"/>
+                  <w:i/>
+                </w:rPr>
+              </m:ctrlPr>
+            </m:den>
+          </m:f>
+          <m:r>
+            <w:rPr>
+              <w:rFonts w:ascii="Cambria Math" w:eastAsiaTheme="minorEastAsia" w:hAnsi="Cambria Math"/>
+            </w:rPr>
+            <m:t>=</m:t>
+          </m:r>
+          <m:r>
+            <w:rPr>
+              <w:rFonts w:ascii="Cambria Math" w:eastAsiaTheme="minorEastAsia" w:hAnsi="Cambria Math"/>
+            </w:rPr>
+            <m:t>20.355 N</m:t>
+          </m:r>
+          <m:r>
+            <m:rPr>
+              <m:sty m:val="p"/>
+            </m:rPr>
+            <w:rPr>
+              <w:rFonts w:ascii="Cambria Math" w:eastAsiaTheme="minorEastAsia" w:hAnsi="Cambria Math"/>
+            </w:rPr>
+            <m:t>⋅</m:t>
+          </m:r>
+          <m:r>
+            <w:rPr>
+              <w:rFonts w:ascii="Cambria Math" w:eastAsiaTheme="minorEastAsia" w:hAnsi="Cambria Math"/>
+            </w:rPr>
+            <m:t>m</m:t>
+          </m:r>
+        </m:oMath>
+      </m:oMathPara>
+    </w:p>
+    <w:p>
+      <w:r>
+        <w:lastRenderedPageBreak/>
+        <w:t>So, to get the coefficient in the quadratic torque-speed characteristic we simply use the nominal torque and nominal speed rating.</w:t>
+      </w:r>
+    </w:p>
+    <w:p>
+      <m:oMathPara>
+        <m:oMath>
+          <m:r>
+            <w:rPr>
+              <w:rFonts w:ascii="Cambria Math" w:hAnsi="Cambria Math"/>
+            </w:rPr>
+            <m:t>k</m:t>
+          </m:r>
+          <m:r>
+            <w:rPr>
+              <w:rFonts w:ascii="Cambria Math" w:hAnsi="Cambria Math"/>
+            </w:rPr>
+            <m:t>=</m:t>
+          </m:r>
+          <m:f>
+            <m:fPr>
+              <m:ctrlPr>
+                <w:rPr>
+                  <w:rFonts w:ascii="Cambria Math" w:hAnsi="Cambria Math"/>
+                </w:rPr>
+              </m:ctrlPr>
+            </m:fPr>
+            <m:num>
+              <m:sSub>
+                <m:sSubPr>
+                  <m:ctrlPr>
+                    <w:rPr>
+                      <w:rFonts w:ascii="Cambria Math" w:hAnsi="Cambria Math"/>
+                    </w:rPr>
+                  </m:ctrlPr>
+                </m:sSubPr>
+                <m:e>
+                  <m:r>
+                    <m:rPr>
+                      <m:sty m:val="p"/>
+                    </m:rPr>
+                    <w:rPr>
+                      <w:rFonts w:ascii="Cambria Math" w:hAnsi="Cambria Math"/>
+                    </w:rPr>
+                    <m:t>T</m:t>
+                  </m:r>
+                </m:e>
+                <m:sub>
+                  <m:r>
+                    <m:rPr>
+                      <m:sty m:val="p"/>
+                    </m:rPr>
+                    <w:rPr>
+                      <w:rFonts w:ascii="Cambria Math" w:hAnsi="Cambria Math"/>
+                    </w:rPr>
+                    <m:t>n</m:t>
+                  </m:r>
+                </m:sub>
+              </m:sSub>
+            </m:num>
+            <m:den>
+              <m:sSup>
+                <m:sSupPr>
+                  <m:ctrlPr>
+                    <w:rPr>
+                      <w:rFonts w:ascii="Cambria Math" w:hAnsi="Cambria Math"/>
+                      <w:i/>
+                    </w:rPr>
+                  </m:ctrlPr>
+                </m:sSupPr>
+                <m:e>
+                  <m:r>
+                    <w:rPr>
+                      <w:rFonts w:ascii="Cambria Math" w:hAnsi="Cambria Math"/>
+                    </w:rPr>
+                    <m:t>ω</m:t>
+                  </m:r>
+                </m:e>
+                <m:sup>
+                  <m:r>
+                    <w:rPr>
+                      <w:rFonts w:ascii="Cambria Math" w:hAnsi="Cambria Math"/>
+                    </w:rPr>
+                    <m:t>2</m:t>
+                  </m:r>
+                </m:sup>
+              </m:sSup>
+            </m:den>
+          </m:f>
+          <m:r>
+            <w:rPr>
+              <w:rFonts w:ascii="Cambria Math" w:hAnsi="Cambria Math"/>
+            </w:rPr>
+            <m:t>=6.06</m:t>
+          </m:r>
+          <m:r>
+            <m:rPr>
+              <m:sty m:val="p"/>
+            </m:rPr>
+            <w:rPr>
+              <w:rFonts w:ascii="Cambria Math" w:hAnsi="Cambria Math"/>
+            </w:rPr>
+            <m:t>×</m:t>
+          </m:r>
+          <m:sSup>
+            <m:sSupPr>
+              <m:ctrlPr>
+                <w:rPr>
+                  <w:rFonts w:ascii="Cambria Math" w:hAnsi="Cambria Math"/>
+                </w:rPr>
+              </m:ctrlPr>
+            </m:sSupPr>
+            <m:e>
+              <m:r>
+                <m:rPr>
+                  <m:sty m:val="p"/>
+                </m:rPr>
+                <w:rPr>
+                  <w:rFonts w:ascii="Cambria Math" w:hAnsi="Cambria Math"/>
+                </w:rPr>
+                <m:t>10</m:t>
+              </m:r>
+            </m:e>
+            <m:sup>
+              <m:r>
+                <m:rPr>
+                  <m:sty m:val="p"/>
+                </m:rPr>
+                <w:rPr>
+                  <w:rFonts w:ascii="Cambria Math" w:hAnsi="Cambria Math"/>
+                </w:rPr>
+                <m:t>-4</m:t>
+              </m:r>
+            </m:sup>
+          </m:sSup>
+        </m:oMath>
+      </m:oMathPara>
+    </w:p>
+    <w:p>
+      <w:r>
+        <w:t xml:space="preserve">Thus, we have </w:t>
+      </w:r>
+      <w:proofErr w:type="gramStart"/>
+      <w:r>
+        <w:t>our load’s</w:t>
+      </w:r>
+      <w:proofErr w:type="gramEnd"/>
+      <w:r>
+        <w:t xml:space="preserve"> torque-speed relationship! We can get the current rotor speed </w:t>
+      </w:r>
+      <m:oMath>
+        <m:r>
+          <w:rPr>
+            <w:rFonts w:ascii="Cambria Math" w:hAnsi="Cambria Math"/>
+          </w:rPr>
+          <m:t>ω</m:t>
+        </m:r>
+      </m:oMath>
+      <w:r>
+        <w:t xml:space="preserve"> from measuring the output of </w:t>
+      </w:r>
+      <w:proofErr w:type="spellStart"/>
+      <w:r>
+        <w:t>Simscape’s</w:t>
+      </w:r>
+      <w:proofErr w:type="spellEnd"/>
+      <w:r>
+        <w:t xml:space="preserve"> Asynchronous Machine block, calculate the load’s torque from the formula above, and then feed it back into the torque mechanical input of the motor.</w:t>
+      </w:r>
+      <w:r>
+        <w:t xml:space="preserve"> This provides </w:t>
+      </w:r>
+      <w:r>
+        <w:t>us with</w:t>
+      </w:r>
+      <w:r>
+        <w:t xml:space="preserve"> a nice model of </w:t>
+      </w:r>
+      <w:proofErr w:type="gramStart"/>
+      <w:r>
+        <w:t>a pump</w:t>
+      </w:r>
+      <w:proofErr w:type="gramEnd"/>
+      <w:r>
+        <w:t>-loaded induction motor, as shown in Figure 7.</w:t>
+      </w:r>
+    </w:p>
+    <w:p/>
+    <w:p>
+      <w:pPr>
+        <w:jc w:val="center"/>
+      </w:pPr>
+      <w:r>
+        <w:rPr>
+          <w:noProof/>
+        </w:rPr>
+        <w:drawing>
+          <wp:inline distT="0" distB="0" distL="0" distR="0" wp14:anchorId="6B4429A7" wp14:editId="35383C98">
+            <wp:extent cx="5943600" cy="2304415"/>
+            <wp:effectExtent l="0" t="0" r="0" b="635"/>
+            <wp:docPr id="201530056" name="Picture 1" descr="A diagram of a machine&#10;&#10;AI-generated content may be incorrect."/>
+            <wp:cNvGraphicFramePr>
+              <a:graphicFrameLocks xmlns:a="http://schemas.openxmlformats.org/drawingml/2006/main" noChangeAspect="1"/>
+            </wp:cNvGraphicFramePr>
+            <a:graphic xmlns:a="http://schemas.openxmlformats.org/drawingml/2006/main">
+              <a:graphicData uri="http://schemas.openxmlformats.org/drawingml/2006/picture">
+                <pic:pic xmlns:pic="http://schemas.openxmlformats.org/drawingml/2006/picture">
+                  <pic:nvPicPr>
+                    <pic:cNvPr id="201530056" name="Picture 1" descr="A diagram of a machine&#10;&#10;AI-generated content may be incorrect."/>
+                    <pic:cNvPicPr/>
+                  </pic:nvPicPr>
+                  <pic:blipFill>
+                    <a:blip r:embed="rId11"/>
+                    <a:stretch>
+                      <a:fillRect/>
+                    </a:stretch>
+                  </pic:blipFill>
+                  <pic:spPr>
+                    <a:xfrm>
+                      <a:off x="0" y="0"/>
+                      <a:ext cx="5943600" cy="2304415"/>
+                    </a:xfrm>
+                    <a:prstGeom prst="rect">
+                      <a:avLst/>
+                    </a:prstGeom>
+                  </pic:spPr>
+                </pic:pic>
+              </a:graphicData>
+            </a:graphic>
+          </wp:inline>
+        </w:drawing>
+      </w:r>
+    </w:p>
+    <w:p>
+      <w:pPr>
+        <w:spacing w:after="0"/>
+        <w:jc w:val="center"/>
+      </w:pPr>
+      <w:r>
+        <w:t xml:space="preserve">Figure 7: </w:t>
+      </w:r>
+      <w:proofErr w:type="spellStart"/>
+      <w:r>
+        <w:t>Simscape</w:t>
+      </w:r>
+      <w:proofErr w:type="spellEnd"/>
+      <w:r>
+        <w:t xml:space="preserve"> S</w:t>
+      </w:r>
+      <w:r>
+        <w:t xml:space="preserve">pecialized </w:t>
+      </w:r>
+      <w:r>
+        <w:t>P</w:t>
+      </w:r>
+      <w:r>
+        <w:t xml:space="preserve">ower </w:t>
+      </w:r>
+      <w:r>
+        <w:t>S</w:t>
+      </w:r>
+      <w:r>
+        <w:t>ystem</w:t>
+      </w:r>
+      <w:r>
+        <w:t xml:space="preserve">’s Asynchronous Machine with </w:t>
+      </w:r>
+      <w:r>
+        <w:br/>
+      </w:r>
+      <w:r>
+        <w:t>Quadratic Torque-Speed Characteristic</w:t>
       </w:r>
     </w:p>
     <w:p>
@@ -39,33 +4092,646 @@
         <w:pStyle w:val="Heading1"/>
       </w:pPr>
       <w:r>
+        <w:t>2. Simulation</w:t>
+      </w:r>
+    </w:p>
+    <w:p>
+      <w:pPr>
+        <w:pStyle w:val="Heading2"/>
+      </w:pPr>
+      <w:r>
+        <w:t>2.1 Modeling Environment</w:t>
+      </w:r>
+    </w:p>
+    <w:p>
+      <w:r>
+        <w:t xml:space="preserve">The simulation was built in MATLAB/Simulink </w:t>
+      </w:r>
+      <w:r>
+        <w:t xml:space="preserve">primarily </w:t>
+      </w:r>
+      <w:r>
+        <w:t xml:space="preserve">using </w:t>
+      </w:r>
+      <w:proofErr w:type="spellStart"/>
+      <w:r>
+        <w:t>Simscape</w:t>
+      </w:r>
+      <w:proofErr w:type="spellEnd"/>
+      <w:r>
+        <w:t xml:space="preserve"> </w:t>
+      </w:r>
+      <w:r>
+        <w:t>Specialized Power System</w:t>
+      </w:r>
+      <w:r>
+        <w:t xml:space="preserve"> components.</w:t>
+      </w:r>
+      <w:r>
+        <w:t xml:space="preserve"> </w:t>
+      </w:r>
+      <w:r>
+        <w:t xml:space="preserve">A discrete time-step of 1e-6 was used. </w:t>
+      </w:r>
+      <w:r>
+        <w:t>The main subsystems include:</w:t>
+      </w:r>
+    </w:p>
+    <w:p>
+      <w:pPr>
+        <w:numPr>
+          <w:ilvl w:val="0"/>
+          <w:numId w:val="3"/>
+        </w:numPr>
+      </w:pPr>
+      <w:r>
+        <w:rPr>
+          <w:b/>
+          <w:bCs/>
+        </w:rPr>
+        <w:t>DC Source:</w:t>
+      </w:r>
+      <w:r>
+        <w:t xml:space="preserve"> A constant 1</w:t>
+      </w:r>
+      <w:r>
+        <w:t>2</w:t>
+      </w:r>
+      <w:r>
+        <w:t>00 V DC input</w:t>
+      </w:r>
+      <w:r>
+        <w:t>.</w:t>
+      </w:r>
+    </w:p>
+    <w:p>
+      <w:pPr>
+        <w:numPr>
+          <w:ilvl w:val="0"/>
+          <w:numId w:val="3"/>
+        </w:numPr>
+      </w:pPr>
+      <w:r>
+        <w:rPr>
+          <w:b/>
+          <w:bCs/>
+        </w:rPr>
+        <w:t>SPWM Inverter:</w:t>
+      </w:r>
+      <w:r>
+        <w:t xml:space="preserve"> IGBT-based three-phase inverter modulated using SPWM, with </w:t>
+      </w:r>
+      <w:r>
+        <w:t>1</w:t>
+      </w:r>
+      <w:r>
+        <w:t>5 kHz switching frequency</w:t>
+      </w:r>
+      <w:r>
+        <w:t>.</w:t>
+      </w:r>
+    </w:p>
+    <w:p>
+      <w:pPr>
+        <w:numPr>
+          <w:ilvl w:val="0"/>
+          <w:numId w:val="3"/>
+        </w:numPr>
+      </w:pPr>
+      <w:r>
+        <w:rPr>
+          <w:b/>
+          <w:bCs/>
+        </w:rPr>
+        <w:t xml:space="preserve">V/f </w:t>
+      </w:r>
+      <w:r>
+        <w:rPr>
+          <w:b/>
+          <w:bCs/>
+        </w:rPr>
+        <w:t>Control Block:</w:t>
+      </w:r>
+      <w:r>
+        <w:t xml:space="preserve"> Generates sine wave references for SPWM based on desired frequency and corresponding V/f-scaled amplitude</w:t>
+      </w:r>
+      <w:r>
+        <w:t>.</w:t>
+      </w:r>
+    </w:p>
+    <w:p>
+      <w:pPr>
+        <w:numPr>
+          <w:ilvl w:val="0"/>
+          <w:numId w:val="3"/>
+        </w:numPr>
+      </w:pPr>
+      <w:r>
+        <w:rPr>
+          <w:b/>
+          <w:bCs/>
+        </w:rPr>
         <w:lastRenderedPageBreak/>
-        <w:t>Overview</w:t>
-      </w:r>
-    </w:p>
-    <w:p>
-      <w:pPr>
-        <w:pStyle w:val="Heading1"/>
-      </w:pPr>
-      <w:r>
-        <w:t>DC-AC Inverter</w:t>
-      </w:r>
-    </w:p>
-    <w:p>
-      <w:pPr>
-        <w:pStyle w:val="Heading1"/>
-      </w:pPr>
-    </w:p>
-    <w:p>
-      <w:pPr>
-        <w:pStyle w:val="Heading1"/>
-        <w:rPr>
-          <w:spacing w:val="-10"/>
-          <w:kern w:val="28"/>
-          <w:sz w:val="56"/>
-          <w:szCs w:val="56"/>
-        </w:rPr>
-      </w:pPr>
+        <w:t xml:space="preserve">Switching Harmonic Filter: </w:t>
+      </w:r>
+      <w:r>
+        <w:t xml:space="preserve">Low-pass RLC filter designed to </w:t>
+      </w:r>
+      <w:proofErr w:type="gramStart"/>
+      <w:r>
+        <w:t>cut-off</w:t>
+      </w:r>
+      <w:proofErr w:type="gramEnd"/>
+      <w:r>
+        <w:t xml:space="preserve"> the 15 kHz switching frequency.</w:t>
+      </w:r>
+    </w:p>
+    <w:p>
+      <w:pPr>
+        <w:numPr>
+          <w:ilvl w:val="0"/>
+          <w:numId w:val="3"/>
+        </w:numPr>
+      </w:pPr>
+      <w:r>
+        <w:rPr>
+          <w:b/>
+          <w:bCs/>
+        </w:rPr>
+        <w:t>Induction Motor:</w:t>
+      </w:r>
+      <w:r>
+        <w:t xml:space="preserve"> Modeled using the Asynchronous Machine block configured with 5 HP</w:t>
+      </w:r>
+      <w:r>
+        <w:t xml:space="preserve"> (3.7 kW)</w:t>
+      </w:r>
+      <w:r>
+        <w:t>, 460 V, 17</w:t>
+      </w:r>
+      <w:r>
+        <w:t>5</w:t>
+      </w:r>
+      <w:r>
+        <w:t>0 RPM ratings</w:t>
+      </w:r>
+    </w:p>
+    <w:p>
+      <w:pPr>
+        <w:numPr>
+          <w:ilvl w:val="0"/>
+          <w:numId w:val="3"/>
+        </w:numPr>
+      </w:pPr>
+      <w:r>
+        <w:rPr>
+          <w:b/>
+          <w:bCs/>
+        </w:rPr>
+        <w:t>Measurements:</w:t>
+      </w:r>
+      <w:r>
+        <w:t xml:space="preserve"> </w:t>
+      </w:r>
+      <w:r>
+        <w:t>Various comparisons to see how well controlled the motor’s output is, including:</w:t>
+      </w:r>
+    </w:p>
+    <w:p>
+      <w:pPr>
+        <w:numPr>
+          <w:ilvl w:val="1"/>
+          <w:numId w:val="3"/>
+        </w:numPr>
+      </w:pPr>
+      <w:r>
+        <w:t>f</w:t>
+      </w:r>
+      <w:r>
+        <w:t xml:space="preserve">undamental frequency </w:t>
+      </w:r>
+      <w:r>
+        <w:t xml:space="preserve">amplitude at filter output </w:t>
+      </w:r>
+      <w:r>
+        <w:t>versus</w:t>
+      </w:r>
+      <w:r>
+        <w:t xml:space="preserve"> V/f controller amplitude </w:t>
+      </w:r>
+      <w:proofErr w:type="gramStart"/>
+      <w:r>
+        <w:t>set-point</w:t>
+      </w:r>
+      <w:proofErr w:type="gramEnd"/>
+    </w:p>
+    <w:p>
+      <w:pPr>
+        <w:numPr>
+          <w:ilvl w:val="1"/>
+          <w:numId w:val="3"/>
+        </w:numPr>
+      </w:pPr>
+      <w:r>
+        <w:t xml:space="preserve">rotor </w:t>
+      </w:r>
+      <w:r>
+        <w:t>speed</w:t>
+      </w:r>
+      <w:r>
+        <w:t xml:space="preserve"> in RPM versus controller synchronous RPM set-point</w:t>
+      </w:r>
+    </w:p>
+    <w:p>
+      <w:pPr>
+        <w:numPr>
+          <w:ilvl w:val="1"/>
+          <w:numId w:val="3"/>
+        </w:numPr>
+      </w:pPr>
+      <w:r>
+        <w:t>electromagnetic torque output versus calculated load torque fed as mechanical input to motor</w:t>
+      </w:r>
+    </w:p>
+    <w:p/>
+    <w:p>
+      <w:r>
+        <w:t xml:space="preserve">The simulation was </w:t>
+      </w:r>
+      <w:r>
+        <w:t>r</w:t>
+      </w:r>
+      <w:r>
+        <w:t>un</w:t>
+      </w:r>
+      <w:r>
+        <w:t xml:space="preserve"> for </w:t>
+      </w:r>
+      <w:r>
+        <w:t>various RPM-changing</w:t>
+      </w:r>
+      <w:r>
+        <w:t xml:space="preserve"> conditions</w:t>
+      </w:r>
+      <w:r>
+        <w:t>, from ramping between RPM set-points to doing stair-step changing of constant RPM set points. The purpose being to see how accurate the V/f control is and how quickly rotor speed can stabilize around the RPM set point of the controller.</w:t>
+      </w:r>
+      <w:r>
+        <w:t xml:space="preserve"> The full overview is shown in Figure 8.</w:t>
+      </w:r>
+    </w:p>
+    <w:p/>
+    <w:p>
+      <w:r>
+        <w:rPr>
+          <w:noProof/>
+        </w:rPr>
+        <w:drawing>
+          <wp:inline distT="0" distB="0" distL="0" distR="0" wp14:anchorId="5F0C41B5" wp14:editId="7C980CC6">
+            <wp:extent cx="5943600" cy="3051175"/>
+            <wp:effectExtent l="0" t="0" r="0" b="0"/>
+            <wp:docPr id="760272078" name="Picture 1" descr="A diagram of a computer&#10;&#10;AI-generated content may be incorrect."/>
+            <wp:cNvGraphicFramePr>
+              <a:graphicFrameLocks xmlns:a="http://schemas.openxmlformats.org/drawingml/2006/main" noChangeAspect="1"/>
+            </wp:cNvGraphicFramePr>
+            <a:graphic xmlns:a="http://schemas.openxmlformats.org/drawingml/2006/main">
+              <a:graphicData uri="http://schemas.openxmlformats.org/drawingml/2006/picture">
+                <pic:pic xmlns:pic="http://schemas.openxmlformats.org/drawingml/2006/picture">
+                  <pic:nvPicPr>
+                    <pic:cNvPr id="760272078" name="Picture 1" descr="A diagram of a computer&#10;&#10;AI-generated content may be incorrect."/>
+                    <pic:cNvPicPr/>
+                  </pic:nvPicPr>
+                  <pic:blipFill>
+                    <a:blip r:embed="rId12"/>
+                    <a:stretch>
+                      <a:fillRect/>
+                    </a:stretch>
+                  </pic:blipFill>
+                  <pic:spPr>
+                    <a:xfrm>
+                      <a:off x="0" y="0"/>
+                      <a:ext cx="5943600" cy="3051175"/>
+                    </a:xfrm>
+                    <a:prstGeom prst="rect">
+                      <a:avLst/>
+                    </a:prstGeom>
+                  </pic:spPr>
+                </pic:pic>
+              </a:graphicData>
+            </a:graphic>
+          </wp:inline>
+        </w:drawing>
+      </w:r>
+    </w:p>
+    <w:p>
+      <w:pPr>
+        <w:jc w:val="center"/>
+      </w:pPr>
+      <w:r>
+        <w:t>Figure 8: Full overview of the Simulink model.</w:t>
+      </w:r>
+    </w:p>
+    <w:p>
+      <w:pPr>
+        <w:pStyle w:val="Heading2"/>
+      </w:pPr>
+      <w:r>
+        <w:lastRenderedPageBreak/>
+        <w:t>2.2 Simulation Results and Waveform Observations</w:t>
+      </w:r>
+    </w:p>
+    <w:p>
+      <w:r>
+        <w:t xml:space="preserve">For this simulation, I had a repeating stair-step function that changes the speed set-point from 250 – 1750 RPM at each 500 </w:t>
+      </w:r>
+      <w:proofErr w:type="spellStart"/>
+      <w:r>
+        <w:t>ms</w:t>
+      </w:r>
+      <w:proofErr w:type="spellEnd"/>
+      <w:r>
+        <w:t xml:space="preserve"> interval – adding 250 RPM each time</w:t>
+      </w:r>
+      <w:r>
+        <w:t xml:space="preserve"> (as in the table at the end of Section 1)</w:t>
+      </w:r>
+    </w:p>
+    <w:p>
+      <w:r>
+        <w:t xml:space="preserve">Figure 9 </w:t>
+      </w:r>
+      <w:r>
+        <w:t xml:space="preserve">below displays the RPM set point in yellow and the actual rotor speed in blue. As you can see, there are considerable amounts of oscillations at the start of each step and strange speed drops in the state transitions. I’ve tried to minimize the strange state transitions to no avail, unfortunately. As for the oscillations to a steady state speed present, I think they are reasonable for our motor and load type, as each block is only 0.5 secs to get up to speed and steady out. </w:t>
+      </w:r>
+    </w:p>
+    <w:p>
+      <w:r>
+        <w:t>Looking at the 1750 RPM block you can see a “steady-state error” present between the blue line’s steady state value and the set RPM – this is easily explained by the fact that my system uses open-loop frequency control, we don’t try to minimize error using things like PI controllers for the sake of simplicity.</w:t>
+      </w:r>
+    </w:p>
+    <w:p>
+      <w:r>
+        <w:t xml:space="preserve">Figure 10 shows the same simulation </w:t>
+      </w:r>
+      <w:proofErr w:type="gramStart"/>
+      <w:r>
+        <w:t>time-frame</w:t>
+      </w:r>
+      <w:proofErr w:type="gramEnd"/>
+      <w:r>
+        <w:t>, this time showing the effectiveness of the V/f controller in changing the amplitude of the inverter’s fundamental frequency based on the V/f ratio and our set reference frequency. The blue line is the voltage set-points and yellow is the waveform at the output of the RLC low-pass filter after the inverter.</w:t>
+      </w:r>
+    </w:p>
+    <w:p/>
+    <w:p>
+      <w:r>
+        <w:rPr>
+          <w:noProof/>
+        </w:rPr>
+        <w:drawing>
+          <wp:inline distT="0" distB="0" distL="0" distR="0" wp14:anchorId="6496F591" wp14:editId="6BD3D7C4">
+            <wp:extent cx="5943600" cy="3179445"/>
+            <wp:effectExtent l="0" t="0" r="0" b="1905"/>
+            <wp:docPr id="64171785" name="Picture 1" descr="A screen shot of a graph&#10;&#10;AI-generated content may be incorrect."/>
+            <wp:cNvGraphicFramePr>
+              <a:graphicFrameLocks xmlns:a="http://schemas.openxmlformats.org/drawingml/2006/main" noChangeAspect="1"/>
+            </wp:cNvGraphicFramePr>
+            <a:graphic xmlns:a="http://schemas.openxmlformats.org/drawingml/2006/main">
+              <a:graphicData uri="http://schemas.openxmlformats.org/drawingml/2006/picture">
+                <pic:pic xmlns:pic="http://schemas.openxmlformats.org/drawingml/2006/picture">
+                  <pic:nvPicPr>
+                    <pic:cNvPr id="64171785" name="Picture 1" descr="A screen shot of a graph&#10;&#10;AI-generated content may be incorrect."/>
+                    <pic:cNvPicPr/>
+                  </pic:nvPicPr>
+                  <pic:blipFill>
+                    <a:blip r:embed="rId13"/>
+                    <a:stretch>
+                      <a:fillRect/>
+                    </a:stretch>
+                  </pic:blipFill>
+                  <pic:spPr>
+                    <a:xfrm>
+                      <a:off x="0" y="0"/>
+                      <a:ext cx="5943600" cy="3179445"/>
+                    </a:xfrm>
+                    <a:prstGeom prst="rect">
+                      <a:avLst/>
+                    </a:prstGeom>
+                  </pic:spPr>
+                </pic:pic>
+              </a:graphicData>
+            </a:graphic>
+          </wp:inline>
+        </w:drawing>
+      </w:r>
+      <w:r>
+        <w:t xml:space="preserve">  </w:t>
+      </w:r>
+    </w:p>
+    <w:p>
+      <w:pPr>
+        <w:jc w:val="center"/>
+      </w:pPr>
+      <w:r>
+        <w:t>Figure 9: Set-Point RPM vs Actual Output Rotor Speed</w:t>
+      </w:r>
+    </w:p>
+    <w:p>
+      <w:pPr>
+        <w:jc w:val="center"/>
+      </w:pPr>
+      <w:r>
+        <w:rPr>
+          <w:noProof/>
+        </w:rPr>
+        <w:lastRenderedPageBreak/>
+        <w:drawing>
+          <wp:inline distT="0" distB="0" distL="0" distR="0" wp14:anchorId="76277FAC" wp14:editId="0021B879">
+            <wp:extent cx="5943600" cy="3179445"/>
+            <wp:effectExtent l="0" t="0" r="0" b="1905"/>
+            <wp:docPr id="2077803665" name="Picture 1"/>
+            <wp:cNvGraphicFramePr>
+              <a:graphicFrameLocks xmlns:a="http://schemas.openxmlformats.org/drawingml/2006/main" noChangeAspect="1"/>
+            </wp:cNvGraphicFramePr>
+            <a:graphic xmlns:a="http://schemas.openxmlformats.org/drawingml/2006/main">
+              <a:graphicData uri="http://schemas.openxmlformats.org/drawingml/2006/picture">
+                <pic:pic xmlns:pic="http://schemas.openxmlformats.org/drawingml/2006/picture">
+                  <pic:nvPicPr>
+                    <pic:cNvPr id="2077803665" name=""/>
+                    <pic:cNvPicPr/>
+                  </pic:nvPicPr>
+                  <pic:blipFill>
+                    <a:blip r:embed="rId14"/>
+                    <a:stretch>
+                      <a:fillRect/>
+                    </a:stretch>
+                  </pic:blipFill>
+                  <pic:spPr>
+                    <a:xfrm>
+                      <a:off x="0" y="0"/>
+                      <a:ext cx="5943600" cy="3179445"/>
+                    </a:xfrm>
+                    <a:prstGeom prst="rect">
+                      <a:avLst/>
+                    </a:prstGeom>
+                  </pic:spPr>
+                </pic:pic>
+              </a:graphicData>
+            </a:graphic>
+          </wp:inline>
+        </w:drawing>
+      </w:r>
+    </w:p>
+    <w:p>
+      <w:pPr>
+        <w:jc w:val="center"/>
+      </w:pPr>
+      <w:r>
+        <w:t>Figure 10: Set-Point Output Voltage Amplitude vs Filter Output Waveform</w:t>
+      </w:r>
+    </w:p>
+    <w:p>
+      <w:pPr>
+        <w:jc w:val="center"/>
+      </w:pPr>
+    </w:p>
+    <w:p>
+      <w:r>
+        <w:t>Not necessarily useful for comparison, but Figure 11 shows the three-phase SPWM inverter output before filtering!</w:t>
+      </w:r>
+    </w:p>
+    <w:p>
+      <w:pPr>
+        <w:jc w:val="center"/>
+      </w:pPr>
+      <w:r>
+        <w:rPr>
+          <w:noProof/>
+        </w:rPr>
+        <w:drawing>
+          <wp:inline distT="0" distB="0" distL="0" distR="0" wp14:anchorId="27F16654" wp14:editId="4363773D">
+            <wp:extent cx="5943600" cy="3179445"/>
+            <wp:effectExtent l="0" t="0" r="0" b="1905"/>
+            <wp:docPr id="1887065915" name="Picture 1"/>
+            <wp:cNvGraphicFramePr>
+              <a:graphicFrameLocks xmlns:a="http://schemas.openxmlformats.org/drawingml/2006/main" noChangeAspect="1"/>
+            </wp:cNvGraphicFramePr>
+            <a:graphic xmlns:a="http://schemas.openxmlformats.org/drawingml/2006/main">
+              <a:graphicData uri="http://schemas.openxmlformats.org/drawingml/2006/picture">
+                <pic:pic xmlns:pic="http://schemas.openxmlformats.org/drawingml/2006/picture">
+                  <pic:nvPicPr>
+                    <pic:cNvPr id="1887065915" name=""/>
+                    <pic:cNvPicPr/>
+                  </pic:nvPicPr>
+                  <pic:blipFill>
+                    <a:blip r:embed="rId15"/>
+                    <a:stretch>
+                      <a:fillRect/>
+                    </a:stretch>
+                  </pic:blipFill>
+                  <pic:spPr>
+                    <a:xfrm>
+                      <a:off x="0" y="0"/>
+                      <a:ext cx="5943600" cy="3179445"/>
+                    </a:xfrm>
+                    <a:prstGeom prst="rect">
+                      <a:avLst/>
+                    </a:prstGeom>
+                  </pic:spPr>
+                </pic:pic>
+              </a:graphicData>
+            </a:graphic>
+          </wp:inline>
+        </w:drawing>
+      </w:r>
+    </w:p>
+    <w:p>
+      <w:pPr>
+        <w:jc w:val="center"/>
+      </w:pPr>
+      <w:r>
+        <w:t>Figure 11: Three-Phase SPWM Inverter Output before Filtering</w:t>
+      </w:r>
+    </w:p>
+    <w:p>
+      <w:pPr>
+        <w:pStyle w:val="Heading2"/>
+      </w:pPr>
+      <w:r>
+        <w:lastRenderedPageBreak/>
+        <w:t>3. Conclusion and Discussion</w:t>
+      </w:r>
+    </w:p>
+    <w:p>
+      <w:r>
+        <w:t xml:space="preserve">This project demonstrated the successful design and simulation of a three-phase </w:t>
+      </w:r>
+      <w:r>
+        <w:t xml:space="preserve">SPWM </w:t>
+      </w:r>
+      <w:r>
+        <w:t>inverter driving an induction motor using open-loop V/f control. One limitation of open-loop V/f control is i</w:t>
+      </w:r>
+      <w:r>
+        <w:t>n its inability to account for slip speed of an induction motor, so it is not desirable for applications where precise speed control is needed</w:t>
+      </w:r>
+      <w:r>
+        <w:t>. For more precise control, a closed-loop control system could be implemented</w:t>
+      </w:r>
+      <w:r>
+        <w:t xml:space="preserve"> that takes the rotor speed, gets the error between it and the desired speed and uses a PI controller to minimize that error</w:t>
+      </w:r>
+      <w:r>
+        <w:t>.</w:t>
+      </w:r>
+      <w:r>
+        <w:t xml:space="preserve"> However, for the application that I envisioned and designed the parameters of this system for, as a water pump, precise speed control is not at all required and the steady state speed of the motor is not even that far off thanks to implementing open-loop V/f control and a load torque-speed characteristic that has minimal slip speed for the required torque range.</w:t>
+      </w:r>
+    </w:p>
+    <w:p>
+      <w:pPr>
+        <w:tabs>
+          <w:tab w:val="num" w:pos="1440"/>
+        </w:tabs>
+      </w:pPr>
+      <w:r>
+        <w:t>Incorporating feedback control to adjust voltage or frequency dynamically based on motor speed or torque</w:t>
+      </w:r>
+      <w:r>
+        <w:t xml:space="preserve"> is not the only thing that I could improve. For one, i</w:t>
+      </w:r>
+      <w:r>
+        <w:t>mplementing overcurrent protection or soft-start logic</w:t>
+      </w:r>
+      <w:r>
+        <w:t xml:space="preserve"> would be </w:t>
+      </w:r>
+      <w:proofErr w:type="gramStart"/>
+      <w:r>
+        <w:t>absolutely necessary</w:t>
+      </w:r>
+      <w:proofErr w:type="gramEnd"/>
+      <w:r>
+        <w:t xml:space="preserve"> to </w:t>
+      </w:r>
+      <w:proofErr w:type="gramStart"/>
+      <w:r>
+        <w:t>actually implement</w:t>
+      </w:r>
+      <w:proofErr w:type="gramEnd"/>
+      <w:r>
+        <w:t xml:space="preserve"> this in real-life, as we get large current transients. Something like a Delta-Wye starter might be a good solution for minimizing start-up current peaks. </w:t>
+      </w:r>
+    </w:p>
+    <w:p>
+      <w:r>
+        <w:t>Overall, the system achieved its design goals and served as a strong demonstration of how SPWM inverters and V/f control work together in industrial motor drive applications.</w:t>
+      </w:r>
+      <w:r>
+        <w:t xml:space="preserve"> I personally learned a lot about just how hard simulating power electronics and modeling motors is in a stable manner.</w:t>
+      </w:r>
+    </w:p>
+    <w:p>
       <w:r>
         <w:br w:type="page"/>
       </w:r>
@@ -77,7 +4743,7 @@
       </w:pPr>
       <w:r>
         <w:lastRenderedPageBreak/>
-        <w:t>Sources</w:t>
+        <w:t>Works Cited</w:t>
       </w:r>
     </w:p>
     <w:p>
@@ -88,12 +4754,21 @@
           <w:numId w:val="1"/>
         </w:numPr>
       </w:pPr>
-      <w:hyperlink r:id="rId5" w:history="1">
+      <w:r>
+        <w:t>Future of EEE, “</w:t>
+      </w:r>
+      <w:r>
+        <w:t>Voltage/ Frequency (V/F) Control of Induction Motor - Open loop &amp; Closed loop</w:t>
+      </w:r>
+      <w:r>
+        <w:t xml:space="preserve">”, </w:t>
+      </w:r>
+      <w:hyperlink r:id="rId16" w:history="1">
         <w:r>
           <w:rPr>
             <w:rStyle w:val="Hyperlink"/>
           </w:rPr>
-          <w:t>https://electronics.stackexchange.com/questions/301435/v-f-ratio-for-3-phase-induction-motor-greater-than-rated-speed</w:t>
+          <w:t>https://www.youtube.com/watch?v=HmB2Egay3m8</w:t>
         </w:r>
       </w:hyperlink>
     </w:p>
@@ -106,26 +4781,15 @@
         </w:numPr>
       </w:pPr>
       <w:r>
-        <w:t xml:space="preserve">Why constant V/f? </w:t>
-      </w:r>
-      <w:hyperlink r:id="rId6" w:history="1">
-        <w:r>
-          <w:rPr>
-            <w:rStyle w:val="Hyperlink"/>
-          </w:rPr>
-          <w:t>https://electronics.stackexchange.com/questions/190482/why-are-induction-motors-controlled-with-a-constant-v-f</w:t>
-        </w:r>
-      </w:hyperlink>
-    </w:p>
-    <w:p>
-      <w:pPr>
-        <w:pStyle w:val="ListParagraph"/>
-        <w:numPr>
-          <w:ilvl w:val="0"/>
-          <w:numId w:val="1"/>
-        </w:numPr>
-      </w:pPr>
-      <w:hyperlink r:id="rId7" w:history="1">
+        <w:t>MATLAB Help Center (MathWorks), “</w:t>
+      </w:r>
+      <w:r>
+        <w:t>PWM Generator (Three-phase, Three-level)</w:t>
+      </w:r>
+      <w:r>
+        <w:t xml:space="preserve"> Block”,  </w:t>
+      </w:r>
+      <w:hyperlink r:id="rId17" w:history="1">
         <w:r>
           <w:rPr>
             <w:rStyle w:val="Hyperlink"/>
@@ -143,16 +4807,51 @@
         </w:numPr>
       </w:pPr>
       <w:r>
-        <w:t xml:space="preserve">Nominal Torque </w:t>
-      </w:r>
-      <w:hyperlink r:id="rId8" w:history="1">
+        <w:t>MATLAB Help Center (MathWorks), “</w:t>
+      </w:r>
+      <w:r>
+        <w:t>Simulate Variable Speed Motor Control</w:t>
+      </w:r>
+      <w:r>
+        <w:t xml:space="preserve">”, </w:t>
+      </w:r>
+      <w:hyperlink r:id="rId18" w:history="1">
         <w:r>
           <w:rPr>
             <w:rStyle w:val="Hyperlink"/>
           </w:rPr>
-          <w:t>https://www.mathworks.com/help/sps/powersys/ug/simulating-variable-speed-motor-control.html</w:t>
+          <w:t>https://w</w:t>
+        </w:r>
+        <w:r>
+          <w:rPr>
+            <w:rStyle w:val="Hyperlink"/>
+          </w:rPr>
+          <w:t>w</w:t>
+        </w:r>
+        <w:r>
+          <w:rPr>
+            <w:rStyle w:val="Hyperlink"/>
+          </w:rPr>
+          <w:t>w.mathworks.com/help/sps/powersys/ug/simulating-variable-speed-motor-control</w:t>
+        </w:r>
+        <w:r>
+          <w:rPr>
+            <w:rStyle w:val="Hyperlink"/>
+          </w:rPr>
+          <w:t>.</w:t>
+        </w:r>
+        <w:r>
+          <w:rPr>
+            <w:rStyle w:val="Hyperlink"/>
+          </w:rPr>
+          <w:t>html</w:t>
         </w:r>
       </w:hyperlink>
+    </w:p>
+    <w:p>
+      <w:pPr>
+        <w:ind w:left="360"/>
+      </w:pPr>
     </w:p>
     <w:sectPr>
       <w:pgSz w:w="12240" w:h="15840"/>
@@ -167,6 +4866,900 @@
 <file path=word/numbering.xml><?xml version="1.0" encoding="utf-8"?>
 <w:numbering xmlns:wpc="http://schemas.microsoft.com/office/word/2010/wordprocessingCanvas" xmlns:cx="http://schemas.microsoft.com/office/drawing/2014/chartex" xmlns:cx1="http://schemas.microsoft.com/office/drawing/2015/9/8/chartex" xmlns:cx2="http://schemas.microsoft.com/office/drawing/2015/10/21/chartex" xmlns:cx3="http://schemas.microsoft.com/office/drawing/2016/5/9/chartex" xmlns:cx4="http://schemas.microsoft.com/office/drawing/2016/5/10/chartex" xmlns:cx5="http://schemas.microsoft.com/office/drawing/2016/5/11/chartex" xmlns:cx6="http://schemas.microsoft.com/office/drawing/2016/5/12/chartex" xmlns:cx7="http://schemas.microsoft.com/office/drawing/2016/5/13/chartex" xmlns:cx8="http://schemas.microsoft.com/office/drawing/2016/5/14/chartex" xmlns:mc="http://schemas.openxmlformats.org/markup-compatibility/2006" xmlns:aink="http://schemas.microsoft.com/office/drawing/2016/ink" xmlns:am3d="http://schemas.microsoft.com/office/drawing/2017/model3d" xmlns:o="urn:schemas-microsoft-com:office:office" xmlns:oel="http://schemas.microsoft.com/office/2019/extlst" xmlns:r="http://schemas.openxmlformats.org/officeDocument/2006/relationships" xmlns:m="http://schemas.openxmlformats.org/officeDocument/2006/math" xmlns:v="urn:schemas-microsoft-com:vml" xmlns:wp14="http://schemas.microsoft.com/office/word/2010/wordprocessingDrawing" xmlns:wp="http://schemas.openxmlformats.org/drawingml/2006/wordprocessingDrawing" xmlns:w10="urn:schemas-microsoft-com:office:word" xmlns:w="http://schemas.openxmlformats.org/wordprocessingml/2006/main" xmlns:w14="http://schemas.microsoft.com/office/word/2010/wordml" xmlns:w15="http://schemas.microsoft.com/office/word/2012/wordml" xmlns:w16cex="http://schemas.microsoft.com/office/word/2018/wordml/cex" xmlns:w16cid="http://schemas.microsoft.com/office/word/2016/wordml/cid" xmlns:w16="http://schemas.microsoft.com/office/word/2018/wordml" xmlns:w16du="http://schemas.microsoft.com/office/word/2023/wordml/word16du" xmlns:w16sdtdh="http://schemas.microsoft.com/office/word/2020/wordml/sdtdatahash" xmlns:w16sdtfl="http://schemas.microsoft.com/office/word/2024/wordml/sdtformatlock" xmlns:w16se="http://schemas.microsoft.com/office/word/2015/wordml/symex" xmlns:wpg="http://schemas.microsoft.com/office/word/2010/wordprocessingGroup" xmlns:wpi="http://schemas.microsoft.com/office/word/2010/wordprocessingInk" xmlns:wne="http://schemas.microsoft.com/office/word/2006/wordml" xmlns:wps="http://schemas.microsoft.com/office/word/2010/wordprocessingShape" mc:Ignorable="w14 w15 w16se w16cid w16 w16cex w16sdtdh w16sdtfl w16du wp14">
   <w:abstractNum w:abstractNumId="0" w15:restartNumberingAfterBreak="0">
+    <w:nsid w:val="33963920"/>
+    <w:multiLevelType w:val="multilevel"/>
+    <w:tmpl w:val="5EAA2240"/>
+    <w:lvl w:ilvl="0">
+      <w:start w:val="1"/>
+      <w:numFmt w:val="bullet"/>
+      <w:lvlText w:val=""/>
+      <w:lvlJc w:val="left"/>
+      <w:pPr>
+        <w:tabs>
+          <w:tab w:val="num" w:pos="720"/>
+        </w:tabs>
+        <w:ind w:left="720" w:hanging="360"/>
+      </w:pPr>
+      <w:rPr>
+        <w:rFonts w:ascii="Symbol" w:hAnsi="Symbol" w:hint="default"/>
+        <w:sz w:val="20"/>
+      </w:rPr>
+    </w:lvl>
+    <w:lvl w:ilvl="1" w:tentative="1">
+      <w:start w:val="1"/>
+      <w:numFmt w:val="bullet"/>
+      <w:lvlText w:val="o"/>
+      <w:lvlJc w:val="left"/>
+      <w:pPr>
+        <w:tabs>
+          <w:tab w:val="num" w:pos="1440"/>
+        </w:tabs>
+        <w:ind w:left="1440" w:hanging="360"/>
+      </w:pPr>
+      <w:rPr>
+        <w:rFonts w:ascii="Courier New" w:hAnsi="Courier New" w:hint="default"/>
+        <w:sz w:val="20"/>
+      </w:rPr>
+    </w:lvl>
+    <w:lvl w:ilvl="2" w:tentative="1">
+      <w:start w:val="1"/>
+      <w:numFmt w:val="bullet"/>
+      <w:lvlText w:val=""/>
+      <w:lvlJc w:val="left"/>
+      <w:pPr>
+        <w:tabs>
+          <w:tab w:val="num" w:pos="2160"/>
+        </w:tabs>
+        <w:ind w:left="2160" w:hanging="360"/>
+      </w:pPr>
+      <w:rPr>
+        <w:rFonts w:ascii="Wingdings" w:hAnsi="Wingdings" w:hint="default"/>
+        <w:sz w:val="20"/>
+      </w:rPr>
+    </w:lvl>
+    <w:lvl w:ilvl="3" w:tentative="1">
+      <w:start w:val="1"/>
+      <w:numFmt w:val="bullet"/>
+      <w:lvlText w:val=""/>
+      <w:lvlJc w:val="left"/>
+      <w:pPr>
+        <w:tabs>
+          <w:tab w:val="num" w:pos="2880"/>
+        </w:tabs>
+        <w:ind w:left="2880" w:hanging="360"/>
+      </w:pPr>
+      <w:rPr>
+        <w:rFonts w:ascii="Wingdings" w:hAnsi="Wingdings" w:hint="default"/>
+        <w:sz w:val="20"/>
+      </w:rPr>
+    </w:lvl>
+    <w:lvl w:ilvl="4" w:tentative="1">
+      <w:start w:val="1"/>
+      <w:numFmt w:val="bullet"/>
+      <w:lvlText w:val=""/>
+      <w:lvlJc w:val="left"/>
+      <w:pPr>
+        <w:tabs>
+          <w:tab w:val="num" w:pos="3600"/>
+        </w:tabs>
+        <w:ind w:left="3600" w:hanging="360"/>
+      </w:pPr>
+      <w:rPr>
+        <w:rFonts w:ascii="Wingdings" w:hAnsi="Wingdings" w:hint="default"/>
+        <w:sz w:val="20"/>
+      </w:rPr>
+    </w:lvl>
+    <w:lvl w:ilvl="5" w:tentative="1">
+      <w:start w:val="1"/>
+      <w:numFmt w:val="bullet"/>
+      <w:lvlText w:val=""/>
+      <w:lvlJc w:val="left"/>
+      <w:pPr>
+        <w:tabs>
+          <w:tab w:val="num" w:pos="4320"/>
+        </w:tabs>
+        <w:ind w:left="4320" w:hanging="360"/>
+      </w:pPr>
+      <w:rPr>
+        <w:rFonts w:ascii="Wingdings" w:hAnsi="Wingdings" w:hint="default"/>
+        <w:sz w:val="20"/>
+      </w:rPr>
+    </w:lvl>
+    <w:lvl w:ilvl="6" w:tentative="1">
+      <w:start w:val="1"/>
+      <w:numFmt w:val="bullet"/>
+      <w:lvlText w:val=""/>
+      <w:lvlJc w:val="left"/>
+      <w:pPr>
+        <w:tabs>
+          <w:tab w:val="num" w:pos="5040"/>
+        </w:tabs>
+        <w:ind w:left="5040" w:hanging="360"/>
+      </w:pPr>
+      <w:rPr>
+        <w:rFonts w:ascii="Wingdings" w:hAnsi="Wingdings" w:hint="default"/>
+        <w:sz w:val="20"/>
+      </w:rPr>
+    </w:lvl>
+    <w:lvl w:ilvl="7" w:tentative="1">
+      <w:start w:val="1"/>
+      <w:numFmt w:val="bullet"/>
+      <w:lvlText w:val=""/>
+      <w:lvlJc w:val="left"/>
+      <w:pPr>
+        <w:tabs>
+          <w:tab w:val="num" w:pos="5760"/>
+        </w:tabs>
+        <w:ind w:left="5760" w:hanging="360"/>
+      </w:pPr>
+      <w:rPr>
+        <w:rFonts w:ascii="Wingdings" w:hAnsi="Wingdings" w:hint="default"/>
+        <w:sz w:val="20"/>
+      </w:rPr>
+    </w:lvl>
+    <w:lvl w:ilvl="8" w:tentative="1">
+      <w:start w:val="1"/>
+      <w:numFmt w:val="bullet"/>
+      <w:lvlText w:val=""/>
+      <w:lvlJc w:val="left"/>
+      <w:pPr>
+        <w:tabs>
+          <w:tab w:val="num" w:pos="6480"/>
+        </w:tabs>
+        <w:ind w:left="6480" w:hanging="360"/>
+      </w:pPr>
+      <w:rPr>
+        <w:rFonts w:ascii="Wingdings" w:hAnsi="Wingdings" w:hint="default"/>
+        <w:sz w:val="20"/>
+      </w:rPr>
+    </w:lvl>
+  </w:abstractNum>
+  <w:abstractNum w:abstractNumId="1" w15:restartNumberingAfterBreak="0">
+    <w:nsid w:val="3C2F088B"/>
+    <w:multiLevelType w:val="multilevel"/>
+    <w:tmpl w:val="E18C76EE"/>
+    <w:lvl w:ilvl="0">
+      <w:start w:val="1"/>
+      <w:numFmt w:val="bullet"/>
+      <w:lvlText w:val=""/>
+      <w:lvlJc w:val="left"/>
+      <w:pPr>
+        <w:tabs>
+          <w:tab w:val="num" w:pos="720"/>
+        </w:tabs>
+        <w:ind w:left="720" w:hanging="360"/>
+      </w:pPr>
+      <w:rPr>
+        <w:rFonts w:ascii="Symbol" w:hAnsi="Symbol" w:hint="default"/>
+        <w:sz w:val="20"/>
+      </w:rPr>
+    </w:lvl>
+    <w:lvl w:ilvl="1" w:tentative="1">
+      <w:start w:val="1"/>
+      <w:numFmt w:val="bullet"/>
+      <w:lvlText w:val="o"/>
+      <w:lvlJc w:val="left"/>
+      <w:pPr>
+        <w:tabs>
+          <w:tab w:val="num" w:pos="1440"/>
+        </w:tabs>
+        <w:ind w:left="1440" w:hanging="360"/>
+      </w:pPr>
+      <w:rPr>
+        <w:rFonts w:ascii="Courier New" w:hAnsi="Courier New" w:hint="default"/>
+        <w:sz w:val="20"/>
+      </w:rPr>
+    </w:lvl>
+    <w:lvl w:ilvl="2" w:tentative="1">
+      <w:start w:val="1"/>
+      <w:numFmt w:val="bullet"/>
+      <w:lvlText w:val=""/>
+      <w:lvlJc w:val="left"/>
+      <w:pPr>
+        <w:tabs>
+          <w:tab w:val="num" w:pos="2160"/>
+        </w:tabs>
+        <w:ind w:left="2160" w:hanging="360"/>
+      </w:pPr>
+      <w:rPr>
+        <w:rFonts w:ascii="Wingdings" w:hAnsi="Wingdings" w:hint="default"/>
+        <w:sz w:val="20"/>
+      </w:rPr>
+    </w:lvl>
+    <w:lvl w:ilvl="3" w:tentative="1">
+      <w:start w:val="1"/>
+      <w:numFmt w:val="bullet"/>
+      <w:lvlText w:val=""/>
+      <w:lvlJc w:val="left"/>
+      <w:pPr>
+        <w:tabs>
+          <w:tab w:val="num" w:pos="2880"/>
+        </w:tabs>
+        <w:ind w:left="2880" w:hanging="360"/>
+      </w:pPr>
+      <w:rPr>
+        <w:rFonts w:ascii="Wingdings" w:hAnsi="Wingdings" w:hint="default"/>
+        <w:sz w:val="20"/>
+      </w:rPr>
+    </w:lvl>
+    <w:lvl w:ilvl="4" w:tentative="1">
+      <w:start w:val="1"/>
+      <w:numFmt w:val="bullet"/>
+      <w:lvlText w:val=""/>
+      <w:lvlJc w:val="left"/>
+      <w:pPr>
+        <w:tabs>
+          <w:tab w:val="num" w:pos="3600"/>
+        </w:tabs>
+        <w:ind w:left="3600" w:hanging="360"/>
+      </w:pPr>
+      <w:rPr>
+        <w:rFonts w:ascii="Wingdings" w:hAnsi="Wingdings" w:hint="default"/>
+        <w:sz w:val="20"/>
+      </w:rPr>
+    </w:lvl>
+    <w:lvl w:ilvl="5" w:tentative="1">
+      <w:start w:val="1"/>
+      <w:numFmt w:val="bullet"/>
+      <w:lvlText w:val=""/>
+      <w:lvlJc w:val="left"/>
+      <w:pPr>
+        <w:tabs>
+          <w:tab w:val="num" w:pos="4320"/>
+        </w:tabs>
+        <w:ind w:left="4320" w:hanging="360"/>
+      </w:pPr>
+      <w:rPr>
+        <w:rFonts w:ascii="Wingdings" w:hAnsi="Wingdings" w:hint="default"/>
+        <w:sz w:val="20"/>
+      </w:rPr>
+    </w:lvl>
+    <w:lvl w:ilvl="6" w:tentative="1">
+      <w:start w:val="1"/>
+      <w:numFmt w:val="bullet"/>
+      <w:lvlText w:val=""/>
+      <w:lvlJc w:val="left"/>
+      <w:pPr>
+        <w:tabs>
+          <w:tab w:val="num" w:pos="5040"/>
+        </w:tabs>
+        <w:ind w:left="5040" w:hanging="360"/>
+      </w:pPr>
+      <w:rPr>
+        <w:rFonts w:ascii="Wingdings" w:hAnsi="Wingdings" w:hint="default"/>
+        <w:sz w:val="20"/>
+      </w:rPr>
+    </w:lvl>
+    <w:lvl w:ilvl="7" w:tentative="1">
+      <w:start w:val="1"/>
+      <w:numFmt w:val="bullet"/>
+      <w:lvlText w:val=""/>
+      <w:lvlJc w:val="left"/>
+      <w:pPr>
+        <w:tabs>
+          <w:tab w:val="num" w:pos="5760"/>
+        </w:tabs>
+        <w:ind w:left="5760" w:hanging="360"/>
+      </w:pPr>
+      <w:rPr>
+        <w:rFonts w:ascii="Wingdings" w:hAnsi="Wingdings" w:hint="default"/>
+        <w:sz w:val="20"/>
+      </w:rPr>
+    </w:lvl>
+    <w:lvl w:ilvl="8" w:tentative="1">
+      <w:start w:val="1"/>
+      <w:numFmt w:val="bullet"/>
+      <w:lvlText w:val=""/>
+      <w:lvlJc w:val="left"/>
+      <w:pPr>
+        <w:tabs>
+          <w:tab w:val="num" w:pos="6480"/>
+        </w:tabs>
+        <w:ind w:left="6480" w:hanging="360"/>
+      </w:pPr>
+      <w:rPr>
+        <w:rFonts w:ascii="Wingdings" w:hAnsi="Wingdings" w:hint="default"/>
+        <w:sz w:val="20"/>
+      </w:rPr>
+    </w:lvl>
+  </w:abstractNum>
+  <w:abstractNum w:abstractNumId="2" w15:restartNumberingAfterBreak="0">
+    <w:nsid w:val="4E7773CB"/>
+    <w:multiLevelType w:val="multilevel"/>
+    <w:tmpl w:val="04382672"/>
+    <w:lvl w:ilvl="0">
+      <w:start w:val="1"/>
+      <w:numFmt w:val="bullet"/>
+      <w:lvlText w:val=""/>
+      <w:lvlJc w:val="left"/>
+      <w:pPr>
+        <w:tabs>
+          <w:tab w:val="num" w:pos="720"/>
+        </w:tabs>
+        <w:ind w:left="720" w:hanging="360"/>
+      </w:pPr>
+      <w:rPr>
+        <w:rFonts w:ascii="Symbol" w:hAnsi="Symbol" w:hint="default"/>
+        <w:sz w:val="20"/>
+      </w:rPr>
+    </w:lvl>
+    <w:lvl w:ilvl="1" w:tentative="1">
+      <w:start w:val="1"/>
+      <w:numFmt w:val="bullet"/>
+      <w:lvlText w:val="o"/>
+      <w:lvlJc w:val="left"/>
+      <w:pPr>
+        <w:tabs>
+          <w:tab w:val="num" w:pos="1440"/>
+        </w:tabs>
+        <w:ind w:left="1440" w:hanging="360"/>
+      </w:pPr>
+      <w:rPr>
+        <w:rFonts w:ascii="Courier New" w:hAnsi="Courier New" w:hint="default"/>
+        <w:sz w:val="20"/>
+      </w:rPr>
+    </w:lvl>
+    <w:lvl w:ilvl="2" w:tentative="1">
+      <w:start w:val="1"/>
+      <w:numFmt w:val="bullet"/>
+      <w:lvlText w:val=""/>
+      <w:lvlJc w:val="left"/>
+      <w:pPr>
+        <w:tabs>
+          <w:tab w:val="num" w:pos="2160"/>
+        </w:tabs>
+        <w:ind w:left="2160" w:hanging="360"/>
+      </w:pPr>
+      <w:rPr>
+        <w:rFonts w:ascii="Wingdings" w:hAnsi="Wingdings" w:hint="default"/>
+        <w:sz w:val="20"/>
+      </w:rPr>
+    </w:lvl>
+    <w:lvl w:ilvl="3" w:tentative="1">
+      <w:start w:val="1"/>
+      <w:numFmt w:val="bullet"/>
+      <w:lvlText w:val=""/>
+      <w:lvlJc w:val="left"/>
+      <w:pPr>
+        <w:tabs>
+          <w:tab w:val="num" w:pos="2880"/>
+        </w:tabs>
+        <w:ind w:left="2880" w:hanging="360"/>
+      </w:pPr>
+      <w:rPr>
+        <w:rFonts w:ascii="Wingdings" w:hAnsi="Wingdings" w:hint="default"/>
+        <w:sz w:val="20"/>
+      </w:rPr>
+    </w:lvl>
+    <w:lvl w:ilvl="4" w:tentative="1">
+      <w:start w:val="1"/>
+      <w:numFmt w:val="bullet"/>
+      <w:lvlText w:val=""/>
+      <w:lvlJc w:val="left"/>
+      <w:pPr>
+        <w:tabs>
+          <w:tab w:val="num" w:pos="3600"/>
+        </w:tabs>
+        <w:ind w:left="3600" w:hanging="360"/>
+      </w:pPr>
+      <w:rPr>
+        <w:rFonts w:ascii="Wingdings" w:hAnsi="Wingdings" w:hint="default"/>
+        <w:sz w:val="20"/>
+      </w:rPr>
+    </w:lvl>
+    <w:lvl w:ilvl="5" w:tentative="1">
+      <w:start w:val="1"/>
+      <w:numFmt w:val="bullet"/>
+      <w:lvlText w:val=""/>
+      <w:lvlJc w:val="left"/>
+      <w:pPr>
+        <w:tabs>
+          <w:tab w:val="num" w:pos="4320"/>
+        </w:tabs>
+        <w:ind w:left="4320" w:hanging="360"/>
+      </w:pPr>
+      <w:rPr>
+        <w:rFonts w:ascii="Wingdings" w:hAnsi="Wingdings" w:hint="default"/>
+        <w:sz w:val="20"/>
+      </w:rPr>
+    </w:lvl>
+    <w:lvl w:ilvl="6" w:tentative="1">
+      <w:start w:val="1"/>
+      <w:numFmt w:val="bullet"/>
+      <w:lvlText w:val=""/>
+      <w:lvlJc w:val="left"/>
+      <w:pPr>
+        <w:tabs>
+          <w:tab w:val="num" w:pos="5040"/>
+        </w:tabs>
+        <w:ind w:left="5040" w:hanging="360"/>
+      </w:pPr>
+      <w:rPr>
+        <w:rFonts w:ascii="Wingdings" w:hAnsi="Wingdings" w:hint="default"/>
+        <w:sz w:val="20"/>
+      </w:rPr>
+    </w:lvl>
+    <w:lvl w:ilvl="7" w:tentative="1">
+      <w:start w:val="1"/>
+      <w:numFmt w:val="bullet"/>
+      <w:lvlText w:val=""/>
+      <w:lvlJc w:val="left"/>
+      <w:pPr>
+        <w:tabs>
+          <w:tab w:val="num" w:pos="5760"/>
+        </w:tabs>
+        <w:ind w:left="5760" w:hanging="360"/>
+      </w:pPr>
+      <w:rPr>
+        <w:rFonts w:ascii="Wingdings" w:hAnsi="Wingdings" w:hint="default"/>
+        <w:sz w:val="20"/>
+      </w:rPr>
+    </w:lvl>
+    <w:lvl w:ilvl="8" w:tentative="1">
+      <w:start w:val="1"/>
+      <w:numFmt w:val="bullet"/>
+      <w:lvlText w:val=""/>
+      <w:lvlJc w:val="left"/>
+      <w:pPr>
+        <w:tabs>
+          <w:tab w:val="num" w:pos="6480"/>
+        </w:tabs>
+        <w:ind w:left="6480" w:hanging="360"/>
+      </w:pPr>
+      <w:rPr>
+        <w:rFonts w:ascii="Wingdings" w:hAnsi="Wingdings" w:hint="default"/>
+        <w:sz w:val="20"/>
+      </w:rPr>
+    </w:lvl>
+  </w:abstractNum>
+  <w:abstractNum w:abstractNumId="3" w15:restartNumberingAfterBreak="0">
+    <w:nsid w:val="5A2A343B"/>
+    <w:multiLevelType w:val="multilevel"/>
+    <w:tmpl w:val="DD9C3E10"/>
+    <w:lvl w:ilvl="0">
+      <w:start w:val="1"/>
+      <w:numFmt w:val="bullet"/>
+      <w:lvlText w:val=""/>
+      <w:lvlJc w:val="left"/>
+      <w:pPr>
+        <w:tabs>
+          <w:tab w:val="num" w:pos="720"/>
+        </w:tabs>
+        <w:ind w:left="720" w:hanging="360"/>
+      </w:pPr>
+      <w:rPr>
+        <w:rFonts w:ascii="Symbol" w:hAnsi="Symbol" w:hint="default"/>
+        <w:sz w:val="20"/>
+      </w:rPr>
+    </w:lvl>
+    <w:lvl w:ilvl="1">
+      <w:start w:val="1"/>
+      <w:numFmt w:val="bullet"/>
+      <w:lvlText w:val="o"/>
+      <w:lvlJc w:val="left"/>
+      <w:pPr>
+        <w:tabs>
+          <w:tab w:val="num" w:pos="1440"/>
+        </w:tabs>
+        <w:ind w:left="1440" w:hanging="360"/>
+      </w:pPr>
+      <w:rPr>
+        <w:rFonts w:ascii="Courier New" w:hAnsi="Courier New" w:hint="default"/>
+        <w:sz w:val="20"/>
+      </w:rPr>
+    </w:lvl>
+    <w:lvl w:ilvl="2" w:tentative="1">
+      <w:start w:val="1"/>
+      <w:numFmt w:val="bullet"/>
+      <w:lvlText w:val=""/>
+      <w:lvlJc w:val="left"/>
+      <w:pPr>
+        <w:tabs>
+          <w:tab w:val="num" w:pos="2160"/>
+        </w:tabs>
+        <w:ind w:left="2160" w:hanging="360"/>
+      </w:pPr>
+      <w:rPr>
+        <w:rFonts w:ascii="Wingdings" w:hAnsi="Wingdings" w:hint="default"/>
+        <w:sz w:val="20"/>
+      </w:rPr>
+    </w:lvl>
+    <w:lvl w:ilvl="3" w:tentative="1">
+      <w:start w:val="1"/>
+      <w:numFmt w:val="bullet"/>
+      <w:lvlText w:val=""/>
+      <w:lvlJc w:val="left"/>
+      <w:pPr>
+        <w:tabs>
+          <w:tab w:val="num" w:pos="2880"/>
+        </w:tabs>
+        <w:ind w:left="2880" w:hanging="360"/>
+      </w:pPr>
+      <w:rPr>
+        <w:rFonts w:ascii="Wingdings" w:hAnsi="Wingdings" w:hint="default"/>
+        <w:sz w:val="20"/>
+      </w:rPr>
+    </w:lvl>
+    <w:lvl w:ilvl="4" w:tentative="1">
+      <w:start w:val="1"/>
+      <w:numFmt w:val="bullet"/>
+      <w:lvlText w:val=""/>
+      <w:lvlJc w:val="left"/>
+      <w:pPr>
+        <w:tabs>
+          <w:tab w:val="num" w:pos="3600"/>
+        </w:tabs>
+        <w:ind w:left="3600" w:hanging="360"/>
+      </w:pPr>
+      <w:rPr>
+        <w:rFonts w:ascii="Wingdings" w:hAnsi="Wingdings" w:hint="default"/>
+        <w:sz w:val="20"/>
+      </w:rPr>
+    </w:lvl>
+    <w:lvl w:ilvl="5" w:tentative="1">
+      <w:start w:val="1"/>
+      <w:numFmt w:val="bullet"/>
+      <w:lvlText w:val=""/>
+      <w:lvlJc w:val="left"/>
+      <w:pPr>
+        <w:tabs>
+          <w:tab w:val="num" w:pos="4320"/>
+        </w:tabs>
+        <w:ind w:left="4320" w:hanging="360"/>
+      </w:pPr>
+      <w:rPr>
+        <w:rFonts w:ascii="Wingdings" w:hAnsi="Wingdings" w:hint="default"/>
+        <w:sz w:val="20"/>
+      </w:rPr>
+    </w:lvl>
+    <w:lvl w:ilvl="6" w:tentative="1">
+      <w:start w:val="1"/>
+      <w:numFmt w:val="bullet"/>
+      <w:lvlText w:val=""/>
+      <w:lvlJc w:val="left"/>
+      <w:pPr>
+        <w:tabs>
+          <w:tab w:val="num" w:pos="5040"/>
+        </w:tabs>
+        <w:ind w:left="5040" w:hanging="360"/>
+      </w:pPr>
+      <w:rPr>
+        <w:rFonts w:ascii="Wingdings" w:hAnsi="Wingdings" w:hint="default"/>
+        <w:sz w:val="20"/>
+      </w:rPr>
+    </w:lvl>
+    <w:lvl w:ilvl="7" w:tentative="1">
+      <w:start w:val="1"/>
+      <w:numFmt w:val="bullet"/>
+      <w:lvlText w:val=""/>
+      <w:lvlJc w:val="left"/>
+      <w:pPr>
+        <w:tabs>
+          <w:tab w:val="num" w:pos="5760"/>
+        </w:tabs>
+        <w:ind w:left="5760" w:hanging="360"/>
+      </w:pPr>
+      <w:rPr>
+        <w:rFonts w:ascii="Wingdings" w:hAnsi="Wingdings" w:hint="default"/>
+        <w:sz w:val="20"/>
+      </w:rPr>
+    </w:lvl>
+    <w:lvl w:ilvl="8" w:tentative="1">
+      <w:start w:val="1"/>
+      <w:numFmt w:val="bullet"/>
+      <w:lvlText w:val=""/>
+      <w:lvlJc w:val="left"/>
+      <w:pPr>
+        <w:tabs>
+          <w:tab w:val="num" w:pos="6480"/>
+        </w:tabs>
+        <w:ind w:left="6480" w:hanging="360"/>
+      </w:pPr>
+      <w:rPr>
+        <w:rFonts w:ascii="Wingdings" w:hAnsi="Wingdings" w:hint="default"/>
+        <w:sz w:val="20"/>
+      </w:rPr>
+    </w:lvl>
+  </w:abstractNum>
+  <w:abstractNum w:abstractNumId="4" w15:restartNumberingAfterBreak="0">
+    <w:nsid w:val="5B7E49E6"/>
+    <w:multiLevelType w:val="multilevel"/>
+    <w:tmpl w:val="93AA71E2"/>
+    <w:lvl w:ilvl="0">
+      <w:start w:val="1"/>
+      <w:numFmt w:val="bullet"/>
+      <w:lvlText w:val=""/>
+      <w:lvlJc w:val="left"/>
+      <w:pPr>
+        <w:tabs>
+          <w:tab w:val="num" w:pos="720"/>
+        </w:tabs>
+        <w:ind w:left="720" w:hanging="360"/>
+      </w:pPr>
+      <w:rPr>
+        <w:rFonts w:ascii="Symbol" w:hAnsi="Symbol" w:hint="default"/>
+        <w:sz w:val="20"/>
+      </w:rPr>
+    </w:lvl>
+    <w:lvl w:ilvl="1">
+      <w:start w:val="1"/>
+      <w:numFmt w:val="bullet"/>
+      <w:lvlText w:val="o"/>
+      <w:lvlJc w:val="left"/>
+      <w:pPr>
+        <w:tabs>
+          <w:tab w:val="num" w:pos="1440"/>
+        </w:tabs>
+        <w:ind w:left="1440" w:hanging="360"/>
+      </w:pPr>
+      <w:rPr>
+        <w:rFonts w:ascii="Courier New" w:hAnsi="Courier New" w:hint="default"/>
+        <w:sz w:val="20"/>
+      </w:rPr>
+    </w:lvl>
+    <w:lvl w:ilvl="2" w:tentative="1">
+      <w:start w:val="1"/>
+      <w:numFmt w:val="bullet"/>
+      <w:lvlText w:val=""/>
+      <w:lvlJc w:val="left"/>
+      <w:pPr>
+        <w:tabs>
+          <w:tab w:val="num" w:pos="2160"/>
+        </w:tabs>
+        <w:ind w:left="2160" w:hanging="360"/>
+      </w:pPr>
+      <w:rPr>
+        <w:rFonts w:ascii="Wingdings" w:hAnsi="Wingdings" w:hint="default"/>
+        <w:sz w:val="20"/>
+      </w:rPr>
+    </w:lvl>
+    <w:lvl w:ilvl="3" w:tentative="1">
+      <w:start w:val="1"/>
+      <w:numFmt w:val="bullet"/>
+      <w:lvlText w:val=""/>
+      <w:lvlJc w:val="left"/>
+      <w:pPr>
+        <w:tabs>
+          <w:tab w:val="num" w:pos="2880"/>
+        </w:tabs>
+        <w:ind w:left="2880" w:hanging="360"/>
+      </w:pPr>
+      <w:rPr>
+        <w:rFonts w:ascii="Wingdings" w:hAnsi="Wingdings" w:hint="default"/>
+        <w:sz w:val="20"/>
+      </w:rPr>
+    </w:lvl>
+    <w:lvl w:ilvl="4" w:tentative="1">
+      <w:start w:val="1"/>
+      <w:numFmt w:val="bullet"/>
+      <w:lvlText w:val=""/>
+      <w:lvlJc w:val="left"/>
+      <w:pPr>
+        <w:tabs>
+          <w:tab w:val="num" w:pos="3600"/>
+        </w:tabs>
+        <w:ind w:left="3600" w:hanging="360"/>
+      </w:pPr>
+      <w:rPr>
+        <w:rFonts w:ascii="Wingdings" w:hAnsi="Wingdings" w:hint="default"/>
+        <w:sz w:val="20"/>
+      </w:rPr>
+    </w:lvl>
+    <w:lvl w:ilvl="5" w:tentative="1">
+      <w:start w:val="1"/>
+      <w:numFmt w:val="bullet"/>
+      <w:lvlText w:val=""/>
+      <w:lvlJc w:val="left"/>
+      <w:pPr>
+        <w:tabs>
+          <w:tab w:val="num" w:pos="4320"/>
+        </w:tabs>
+        <w:ind w:left="4320" w:hanging="360"/>
+      </w:pPr>
+      <w:rPr>
+        <w:rFonts w:ascii="Wingdings" w:hAnsi="Wingdings" w:hint="default"/>
+        <w:sz w:val="20"/>
+      </w:rPr>
+    </w:lvl>
+    <w:lvl w:ilvl="6" w:tentative="1">
+      <w:start w:val="1"/>
+      <w:numFmt w:val="bullet"/>
+      <w:lvlText w:val=""/>
+      <w:lvlJc w:val="left"/>
+      <w:pPr>
+        <w:tabs>
+          <w:tab w:val="num" w:pos="5040"/>
+        </w:tabs>
+        <w:ind w:left="5040" w:hanging="360"/>
+      </w:pPr>
+      <w:rPr>
+        <w:rFonts w:ascii="Wingdings" w:hAnsi="Wingdings" w:hint="default"/>
+        <w:sz w:val="20"/>
+      </w:rPr>
+    </w:lvl>
+    <w:lvl w:ilvl="7" w:tentative="1">
+      <w:start w:val="1"/>
+      <w:numFmt w:val="bullet"/>
+      <w:lvlText w:val=""/>
+      <w:lvlJc w:val="left"/>
+      <w:pPr>
+        <w:tabs>
+          <w:tab w:val="num" w:pos="5760"/>
+        </w:tabs>
+        <w:ind w:left="5760" w:hanging="360"/>
+      </w:pPr>
+      <w:rPr>
+        <w:rFonts w:ascii="Wingdings" w:hAnsi="Wingdings" w:hint="default"/>
+        <w:sz w:val="20"/>
+      </w:rPr>
+    </w:lvl>
+    <w:lvl w:ilvl="8" w:tentative="1">
+      <w:start w:val="1"/>
+      <w:numFmt w:val="bullet"/>
+      <w:lvlText w:val=""/>
+      <w:lvlJc w:val="left"/>
+      <w:pPr>
+        <w:tabs>
+          <w:tab w:val="num" w:pos="6480"/>
+        </w:tabs>
+        <w:ind w:left="6480" w:hanging="360"/>
+      </w:pPr>
+      <w:rPr>
+        <w:rFonts w:ascii="Wingdings" w:hAnsi="Wingdings" w:hint="default"/>
+        <w:sz w:val="20"/>
+      </w:rPr>
+    </w:lvl>
+  </w:abstractNum>
+  <w:abstractNum w:abstractNumId="5" w15:restartNumberingAfterBreak="0">
+    <w:nsid w:val="62337AC1"/>
+    <w:multiLevelType w:val="multilevel"/>
+    <w:tmpl w:val="0E82F070"/>
+    <w:lvl w:ilvl="0">
+      <w:start w:val="1"/>
+      <w:numFmt w:val="bullet"/>
+      <w:lvlText w:val=""/>
+      <w:lvlJc w:val="left"/>
+      <w:pPr>
+        <w:tabs>
+          <w:tab w:val="num" w:pos="720"/>
+        </w:tabs>
+        <w:ind w:left="720" w:hanging="360"/>
+      </w:pPr>
+      <w:rPr>
+        <w:rFonts w:ascii="Symbol" w:hAnsi="Symbol" w:hint="default"/>
+        <w:sz w:val="20"/>
+      </w:rPr>
+    </w:lvl>
+    <w:lvl w:ilvl="1">
+      <w:start w:val="1"/>
+      <w:numFmt w:val="bullet"/>
+      <w:lvlText w:val="o"/>
+      <w:lvlJc w:val="left"/>
+      <w:pPr>
+        <w:tabs>
+          <w:tab w:val="num" w:pos="1440"/>
+        </w:tabs>
+        <w:ind w:left="1440" w:hanging="360"/>
+      </w:pPr>
+      <w:rPr>
+        <w:rFonts w:ascii="Courier New" w:hAnsi="Courier New" w:hint="default"/>
+        <w:sz w:val="20"/>
+      </w:rPr>
+    </w:lvl>
+    <w:lvl w:ilvl="2">
+      <w:start w:val="1"/>
+      <w:numFmt w:val="bullet"/>
+      <w:lvlText w:val=""/>
+      <w:lvlJc w:val="left"/>
+      <w:pPr>
+        <w:tabs>
+          <w:tab w:val="num" w:pos="2160"/>
+        </w:tabs>
+        <w:ind w:left="2160" w:hanging="360"/>
+      </w:pPr>
+      <w:rPr>
+        <w:rFonts w:ascii="Wingdings" w:hAnsi="Wingdings" w:hint="default"/>
+        <w:sz w:val="20"/>
+      </w:rPr>
+    </w:lvl>
+    <w:lvl w:ilvl="3" w:tentative="1">
+      <w:start w:val="1"/>
+      <w:numFmt w:val="bullet"/>
+      <w:lvlText w:val=""/>
+      <w:lvlJc w:val="left"/>
+      <w:pPr>
+        <w:tabs>
+          <w:tab w:val="num" w:pos="2880"/>
+        </w:tabs>
+        <w:ind w:left="2880" w:hanging="360"/>
+      </w:pPr>
+      <w:rPr>
+        <w:rFonts w:ascii="Wingdings" w:hAnsi="Wingdings" w:hint="default"/>
+        <w:sz w:val="20"/>
+      </w:rPr>
+    </w:lvl>
+    <w:lvl w:ilvl="4" w:tentative="1">
+      <w:start w:val="1"/>
+      <w:numFmt w:val="bullet"/>
+      <w:lvlText w:val=""/>
+      <w:lvlJc w:val="left"/>
+      <w:pPr>
+        <w:tabs>
+          <w:tab w:val="num" w:pos="3600"/>
+        </w:tabs>
+        <w:ind w:left="3600" w:hanging="360"/>
+      </w:pPr>
+      <w:rPr>
+        <w:rFonts w:ascii="Wingdings" w:hAnsi="Wingdings" w:hint="default"/>
+        <w:sz w:val="20"/>
+      </w:rPr>
+    </w:lvl>
+    <w:lvl w:ilvl="5" w:tentative="1">
+      <w:start w:val="1"/>
+      <w:numFmt w:val="bullet"/>
+      <w:lvlText w:val=""/>
+      <w:lvlJc w:val="left"/>
+      <w:pPr>
+        <w:tabs>
+          <w:tab w:val="num" w:pos="4320"/>
+        </w:tabs>
+        <w:ind w:left="4320" w:hanging="360"/>
+      </w:pPr>
+      <w:rPr>
+        <w:rFonts w:ascii="Wingdings" w:hAnsi="Wingdings" w:hint="default"/>
+        <w:sz w:val="20"/>
+      </w:rPr>
+    </w:lvl>
+    <w:lvl w:ilvl="6" w:tentative="1">
+      <w:start w:val="1"/>
+      <w:numFmt w:val="bullet"/>
+      <w:lvlText w:val=""/>
+      <w:lvlJc w:val="left"/>
+      <w:pPr>
+        <w:tabs>
+          <w:tab w:val="num" w:pos="5040"/>
+        </w:tabs>
+        <w:ind w:left="5040" w:hanging="360"/>
+      </w:pPr>
+      <w:rPr>
+        <w:rFonts w:ascii="Wingdings" w:hAnsi="Wingdings" w:hint="default"/>
+        <w:sz w:val="20"/>
+      </w:rPr>
+    </w:lvl>
+    <w:lvl w:ilvl="7" w:tentative="1">
+      <w:start w:val="1"/>
+      <w:numFmt w:val="bullet"/>
+      <w:lvlText w:val=""/>
+      <w:lvlJc w:val="left"/>
+      <w:pPr>
+        <w:tabs>
+          <w:tab w:val="num" w:pos="5760"/>
+        </w:tabs>
+        <w:ind w:left="5760" w:hanging="360"/>
+      </w:pPr>
+      <w:rPr>
+        <w:rFonts w:ascii="Wingdings" w:hAnsi="Wingdings" w:hint="default"/>
+        <w:sz w:val="20"/>
+      </w:rPr>
+    </w:lvl>
+    <w:lvl w:ilvl="8" w:tentative="1">
+      <w:start w:val="1"/>
+      <w:numFmt w:val="bullet"/>
+      <w:lvlText w:val=""/>
+      <w:lvlJc w:val="left"/>
+      <w:pPr>
+        <w:tabs>
+          <w:tab w:val="num" w:pos="6480"/>
+        </w:tabs>
+        <w:ind w:left="6480" w:hanging="360"/>
+      </w:pPr>
+      <w:rPr>
+        <w:rFonts w:ascii="Wingdings" w:hAnsi="Wingdings" w:hint="default"/>
+        <w:sz w:val="20"/>
+      </w:rPr>
+    </w:lvl>
+  </w:abstractNum>
+  <w:abstractNum w:abstractNumId="6" w15:restartNumberingAfterBreak="0">
     <w:nsid w:val="62FC1924"/>
     <w:multiLevelType w:val="hybridMultilevel"/>
     <w:tmpl w:val="6A8CEC66"/>
@@ -256,7 +5849,25 @@
     </w:lvl>
   </w:abstractNum>
   <w:num w:numId="1" w16cid:durableId="1768188132">
+    <w:abstractNumId w:val="6"/>
+  </w:num>
+  <w:num w:numId="2" w16cid:durableId="579366359">
+    <w:abstractNumId w:val="4"/>
+  </w:num>
+  <w:num w:numId="3" w16cid:durableId="1466892398">
+    <w:abstractNumId w:val="5"/>
+  </w:num>
+  <w:num w:numId="4" w16cid:durableId="290139910">
+    <w:abstractNumId w:val="1"/>
+  </w:num>
+  <w:num w:numId="5" w16cid:durableId="449784472">
     <w:abstractNumId w:val="0"/>
+  </w:num>
+  <w:num w:numId="6" w16cid:durableId="403189779">
+    <w:abstractNumId w:val="2"/>
+  </w:num>
+  <w:num w:numId="7" w16cid:durableId="731663031">
+    <w:abstractNumId w:val="3"/>
   </w:num>
 </w:numbering>
 </file>
@@ -689,7 +6300,6 @@
     <w:next w:val="Normal"/>
     <w:link w:val="Heading2Char"/>
     <w:uiPriority w:val="9"/>
-    <w:semiHidden/>
     <w:unhideWhenUsed/>
     <w:qFormat/>
     <w:rsid w:val="00DF270E"/>
@@ -864,7 +6474,6 @@
   <w:style w:type="character" w:default="1" w:styleId="DefaultParagraphFont">
     <w:name w:val="Default Paragraph Font"/>
     <w:uiPriority w:val="1"/>
-    <w:semiHidden/>
     <w:unhideWhenUsed/>
   </w:style>
   <w:style w:type="table" w:default="1" w:styleId="TableNormal">
@@ -906,7 +6515,6 @@
     <w:basedOn w:val="DefaultParagraphFont"/>
     <w:link w:val="Heading2"/>
     <w:uiPriority w:val="9"/>
-    <w:semiHidden/>
     <w:rsid w:val="00DF270E"/>
     <w:rPr>
       <w:rFonts w:asciiTheme="majorHAnsi" w:eastAsiaTheme="majorEastAsia" w:hAnsiTheme="majorHAnsi" w:cstheme="majorBidi"/>
@@ -1200,6 +6808,145 @@
       <w:color w:val="605E5C"/>
       <w:shd w:val="clear" w:color="auto" w:fill="E1DFDD"/>
     </w:rPr>
+  </w:style>
+  <w:style w:type="character" w:styleId="FollowedHyperlink">
+    <w:name w:val="FollowedHyperlink"/>
+    <w:basedOn w:val="DefaultParagraphFont"/>
+    <w:uiPriority w:val="99"/>
+    <w:semiHidden/>
+    <w:unhideWhenUsed/>
+    <w:rsid w:val="009B049D"/>
+    <w:rPr>
+      <w:color w:val="96607D" w:themeColor="followedHyperlink"/>
+      <w:u w:val="single"/>
+    </w:rPr>
+  </w:style>
+  <w:style w:type="character" w:styleId="Strong">
+    <w:name w:val="Strong"/>
+    <w:basedOn w:val="DefaultParagraphFont"/>
+    <w:uiPriority w:val="22"/>
+    <w:qFormat/>
+    <w:rsid w:val="009B049D"/>
+    <w:rPr>
+      <w:b/>
+      <w:bCs/>
+    </w:rPr>
+  </w:style>
+  <w:style w:type="character" w:customStyle="1" w:styleId="katex-mathml">
+    <w:name w:val="katex-mathml"/>
+    <w:basedOn w:val="DefaultParagraphFont"/>
+    <w:rsid w:val="009B049D"/>
+  </w:style>
+  <w:style w:type="character" w:customStyle="1" w:styleId="mord">
+    <w:name w:val="mord"/>
+    <w:basedOn w:val="DefaultParagraphFont"/>
+    <w:rsid w:val="009B049D"/>
+  </w:style>
+  <w:style w:type="character" w:customStyle="1" w:styleId="vlist-s">
+    <w:name w:val="vlist-s"/>
+    <w:basedOn w:val="DefaultParagraphFont"/>
+    <w:rsid w:val="009B049D"/>
+  </w:style>
+  <w:style w:type="character" w:customStyle="1" w:styleId="mrel">
+    <w:name w:val="mrel"/>
+    <w:basedOn w:val="DefaultParagraphFont"/>
+    <w:rsid w:val="009B049D"/>
+  </w:style>
+  <w:style w:type="character" w:customStyle="1" w:styleId="mpunct">
+    <w:name w:val="mpunct"/>
+    <w:basedOn w:val="DefaultParagraphFont"/>
+    <w:rsid w:val="009B049D"/>
+  </w:style>
+  <w:style w:type="character" w:customStyle="1" w:styleId="mbin">
+    <w:name w:val="mbin"/>
+    <w:basedOn w:val="DefaultParagraphFont"/>
+    <w:rsid w:val="009B049D"/>
+  </w:style>
+  <w:style w:type="character" w:styleId="PlaceholderText">
+    <w:name w:val="Placeholder Text"/>
+    <w:basedOn w:val="DefaultParagraphFont"/>
+    <w:uiPriority w:val="99"/>
+    <w:semiHidden/>
+    <w:rsid w:val="009B049D"/>
+    <w:rPr>
+      <w:color w:val="666666"/>
+    </w:rPr>
+  </w:style>
+  <w:style w:type="table" w:styleId="TableGrid">
+    <w:name w:val="Table Grid"/>
+    <w:basedOn w:val="TableNormal"/>
+    <w:uiPriority w:val="39"/>
+    <w:rsid w:val="00B002D5"/>
+    <w:pPr>
+      <w:spacing w:after="0" w:line="240" w:lineRule="auto"/>
+    </w:pPr>
+    <w:tblPr>
+      <w:tblBorders>
+        <w:top w:val="single" w:sz="4" w:space="0" w:color="auto"/>
+        <w:left w:val="single" w:sz="4" w:space="0" w:color="auto"/>
+        <w:bottom w:val="single" w:sz="4" w:space="0" w:color="auto"/>
+        <w:right w:val="single" w:sz="4" w:space="0" w:color="auto"/>
+        <w:insideH w:val="single" w:sz="4" w:space="0" w:color="auto"/>
+        <w:insideV w:val="single" w:sz="4" w:space="0" w:color="auto"/>
+      </w:tblBorders>
+    </w:tblPr>
+  </w:style>
+  <w:style w:type="table" w:styleId="GridTable1Light">
+    <w:name w:val="Grid Table 1 Light"/>
+    <w:basedOn w:val="TableNormal"/>
+    <w:uiPriority w:val="46"/>
+    <w:rsid w:val="00B002D5"/>
+    <w:pPr>
+      <w:spacing w:after="0" w:line="240" w:lineRule="auto"/>
+    </w:pPr>
+    <w:tblPr>
+      <w:tblStyleRowBandSize w:val="1"/>
+      <w:tblStyleColBandSize w:val="1"/>
+      <w:tblBorders>
+        <w:top w:val="single" w:sz="4" w:space="0" w:color="999999" w:themeColor="text1" w:themeTint="66"/>
+        <w:left w:val="single" w:sz="4" w:space="0" w:color="999999" w:themeColor="text1" w:themeTint="66"/>
+        <w:bottom w:val="single" w:sz="4" w:space="0" w:color="999999" w:themeColor="text1" w:themeTint="66"/>
+        <w:right w:val="single" w:sz="4" w:space="0" w:color="999999" w:themeColor="text1" w:themeTint="66"/>
+        <w:insideH w:val="single" w:sz="4" w:space="0" w:color="999999" w:themeColor="text1" w:themeTint="66"/>
+        <w:insideV w:val="single" w:sz="4" w:space="0" w:color="999999" w:themeColor="text1" w:themeTint="66"/>
+      </w:tblBorders>
+    </w:tblPr>
+    <w:tblStylePr w:type="firstRow">
+      <w:rPr>
+        <w:b/>
+        <w:bCs/>
+      </w:rPr>
+      <w:tblPr/>
+      <w:tcPr>
+        <w:tcBorders>
+          <w:bottom w:val="single" w:sz="12" w:space="0" w:color="666666" w:themeColor="text1" w:themeTint="99"/>
+        </w:tcBorders>
+      </w:tcPr>
+    </w:tblStylePr>
+    <w:tblStylePr w:type="lastRow">
+      <w:rPr>
+        <w:b/>
+        <w:bCs/>
+      </w:rPr>
+      <w:tblPr/>
+      <w:tcPr>
+        <w:tcBorders>
+          <w:top w:val="double" w:sz="2" w:space="0" w:color="666666" w:themeColor="text1" w:themeTint="99"/>
+        </w:tcBorders>
+      </w:tcPr>
+    </w:tblStylePr>
+    <w:tblStylePr w:type="firstCol">
+      <w:rPr>
+        <w:b/>
+        <w:bCs/>
+      </w:rPr>
+    </w:tblStylePr>
+    <w:tblStylePr w:type="lastCol">
+      <w:rPr>
+        <w:b/>
+        <w:bCs/>
+      </w:rPr>
+    </w:tblStylePr>
   </w:style>
 </w:styles>
 </file>
